--- a/hw2_512.docx
+++ b/hw2_512.docx
@@ -127,21 +127,7 @@
         <w:rPr>
           <w:sz w:val="24"/>
         </w:rPr>
-        <w:t xml:space="preserve">Kuehl (2000, Design of Experiments: Statistical Principles </w:t>
-      </w:r>
-      <w:proofErr w:type="spellStart"/>
-      <w:r>
-        <w:rPr>
-          <w:sz w:val="24"/>
-        </w:rPr>
-        <w:t>fo</w:t>
-      </w:r>
-      <w:proofErr w:type="spellEnd"/>
-      <w:r>
-        <w:rPr>
-          <w:sz w:val="24"/>
-        </w:rPr>
-        <w:t xml:space="preserve"> Research Design and Analysis, 2</w:t>
+        <w:t>Kuehl (2000, Design of Experiments: Statistical Principles fo Research Design and Analysis, 2</w:t>
       </w:r>
       <w:r>
         <w:rPr>
@@ -163,14 +149,7 @@
         <w:rPr>
           <w:sz w:val="24"/>
         </w:rPr>
-        <w:t xml:space="preserve">Brooks/Cole, Pacific Grove, CA) presents an experiment on temperature-accelerated life testing performed on </w:t>
-      </w:r>
-      <w:proofErr w:type="gramStart"/>
-      <w:r>
-        <w:rPr>
-          <w:sz w:val="24"/>
-        </w:rPr>
-        <w:t xml:space="preserve">a </w:t>
+        <w:t xml:space="preserve">Brooks/Cole, Pacific Grove, CA) presents an experiment on temperature-accelerated life testing performed on a </w:t>
       </w:r>
       <w:r>
         <w:rPr>
@@ -182,14 +161,7 @@
         <w:rPr>
           <w:sz w:val="24"/>
         </w:rPr>
-        <w:t>type</w:t>
-      </w:r>
-      <w:proofErr w:type="gramEnd"/>
-      <w:r>
-        <w:rPr>
-          <w:sz w:val="24"/>
-        </w:rPr>
-        <w:t xml:space="preserve"> of sheathed tubular heater.  Six heaters were tested at each of four temperatures: 1520</w:t>
+        <w:t>type of sheathed tubular heater.  Six heaters were tested at each of four temperatures: 1520</w:t>
       </w:r>
       <w:r>
         <w:rPr>
@@ -442,7 +414,7 @@
           </mc:Choice>
           <mc:Fallback>
             <w:pict>
-              <v:group w14:anchorId="023AE9B0" id="Group 19641" o:spid="_x0000_s1026" style="width:373.45pt;height:.95pt;mso-position-horizontal-relative:char;mso-position-vertical-relative:line" coordsize="47426,121" o:gfxdata="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">
+              <v:group w14:anchorId="2D33D5E1" id="Group 19641" o:spid="_x0000_s1026" style="width:373.45pt;height:.95pt;mso-position-horizontal-relative:char;mso-position-vertical-relative:line" coordsize="47426,121" o:gfxdata="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">
                 <v:shape id="Shape 29500" o:spid="_x0000_s1027" style="position:absolute;width:19994;height:121;visibility:visible;mso-wrap-style:square;v-text-anchor:top" coordsize="1999488,12192" o:gfxdata="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" path="m,l1999488,r,12192l,12192,,e" fillcolor="black" stroked="f" strokeweight="0">
                   <v:stroke miterlimit="83231f" joinstyle="miter"/>
                   <v:path arrowok="t" textboxrect="0,0,1999488,12192"/>
@@ -603,14 +575,12 @@
               <w:ind w:left="0" w:firstLine="0"/>
               <w:jc w:val="both"/>
             </w:pPr>
-            <w:proofErr w:type="gramStart"/>
             <w:r>
               <w:rPr>
                 <w:sz w:val="24"/>
               </w:rPr>
               <w:t>1953,  2135,  2471,  4727,  6134,  6314</w:t>
             </w:r>
-            <w:proofErr w:type="gramEnd"/>
           </w:p>
           <w:p>
             <w:pPr>
@@ -618,131 +588,11 @@
               <w:ind w:left="0" w:firstLine="0"/>
               <w:jc w:val="both"/>
             </w:pPr>
-            <w:proofErr w:type="gramStart"/>
             <w:r>
               <w:rPr>
                 <w:sz w:val="24"/>
               </w:rPr>
-              <w:t>1190,  1286,  1550,  2125,  2557,  2845</w:t>
-            </w:r>
-            <w:proofErr w:type="gramEnd"/>
-            <w:r>
-              <w:rPr>
-                <w:sz w:val="24"/>
-              </w:rPr>
-              <w:t xml:space="preserve">   </w:t>
-            </w:r>
-            <w:proofErr w:type="gramStart"/>
-            <w:r>
-              <w:rPr>
-                <w:sz w:val="24"/>
-              </w:rPr>
-              <w:t xml:space="preserve">651,   </w:t>
-            </w:r>
-            <w:proofErr w:type="gramEnd"/>
-            <w:r>
-              <w:rPr>
-                <w:sz w:val="24"/>
-              </w:rPr>
-              <w:t xml:space="preserve"> </w:t>
-            </w:r>
-            <w:proofErr w:type="gramStart"/>
-            <w:r>
-              <w:rPr>
-                <w:sz w:val="24"/>
-              </w:rPr>
-              <w:t xml:space="preserve">837,   </w:t>
-            </w:r>
-            <w:proofErr w:type="gramEnd"/>
-            <w:r>
-              <w:rPr>
-                <w:sz w:val="24"/>
-              </w:rPr>
-              <w:t xml:space="preserve"> </w:t>
-            </w:r>
-            <w:proofErr w:type="gramStart"/>
-            <w:r>
-              <w:rPr>
-                <w:sz w:val="24"/>
-              </w:rPr>
-              <w:t>848,  1038,  1361,  1543</w:t>
-            </w:r>
-            <w:proofErr w:type="gramEnd"/>
-            <w:r>
-              <w:rPr>
-                <w:sz w:val="24"/>
-              </w:rPr>
-              <w:t xml:space="preserve">   </w:t>
-            </w:r>
-            <w:proofErr w:type="gramStart"/>
-            <w:r>
-              <w:rPr>
-                <w:sz w:val="24"/>
-              </w:rPr>
-              <w:t xml:space="preserve">511,   </w:t>
-            </w:r>
-            <w:proofErr w:type="gramEnd"/>
-            <w:r>
-              <w:rPr>
-                <w:sz w:val="24"/>
-              </w:rPr>
-              <w:t xml:space="preserve"> </w:t>
-            </w:r>
-            <w:proofErr w:type="gramStart"/>
-            <w:r>
-              <w:rPr>
-                <w:sz w:val="24"/>
-              </w:rPr>
-              <w:t xml:space="preserve">651,   </w:t>
-            </w:r>
-            <w:proofErr w:type="gramEnd"/>
-            <w:r>
-              <w:rPr>
-                <w:sz w:val="24"/>
-              </w:rPr>
-              <w:t xml:space="preserve"> </w:t>
-            </w:r>
-            <w:proofErr w:type="gramStart"/>
-            <w:r>
-              <w:rPr>
-                <w:sz w:val="24"/>
-              </w:rPr>
-              <w:t xml:space="preserve">651,   </w:t>
-            </w:r>
-            <w:proofErr w:type="gramEnd"/>
-            <w:r>
-              <w:rPr>
-                <w:sz w:val="24"/>
-              </w:rPr>
-              <w:t xml:space="preserve"> </w:t>
-            </w:r>
-            <w:proofErr w:type="gramStart"/>
-            <w:r>
-              <w:rPr>
-                <w:sz w:val="24"/>
-              </w:rPr>
-              <w:t xml:space="preserve">652,   </w:t>
-            </w:r>
-            <w:proofErr w:type="gramEnd"/>
-            <w:r>
-              <w:rPr>
-                <w:sz w:val="24"/>
-              </w:rPr>
-              <w:t xml:space="preserve"> </w:t>
-            </w:r>
-            <w:proofErr w:type="gramStart"/>
-            <w:r>
-              <w:rPr>
-                <w:sz w:val="24"/>
-              </w:rPr>
-              <w:t xml:space="preserve">688,   </w:t>
-            </w:r>
-            <w:proofErr w:type="gramEnd"/>
-            <w:r>
-              <w:rPr>
-                <w:sz w:val="24"/>
-              </w:rPr>
-              <w:t xml:space="preserve"> 729</w:t>
+              <w:t>1190,  1286,  1550,  2125,  2557,  2845   651,    837,    848,  1038,  1361,  1543   511,    651,    651,    652,    688,    729</w:t>
             </w:r>
           </w:p>
         </w:tc>
@@ -895,7 +745,7 @@
           </mc:Choice>
           <mc:Fallback>
             <w:pict>
-              <v:group w14:anchorId="58DF6FE5" id="Group 19642" o:spid="_x0000_s1026" style="width:373.45pt;height:.95pt;mso-position-horizontal-relative:char;mso-position-vertical-relative:line" coordsize="47426,121" o:gfxdata="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">
+              <v:group w14:anchorId="64FC0A6C" id="Group 19642" o:spid="_x0000_s1026" style="width:373.45pt;height:.95pt;mso-position-horizontal-relative:char;mso-position-vertical-relative:line" coordsize="47426,121" o:gfxdata="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">
                 <v:shape id="Shape 29504" o:spid="_x0000_s1027" style="position:absolute;width:19994;height:121;visibility:visible;mso-wrap-style:square;v-text-anchor:top" coordsize="1999488,12192" o:gfxdata="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" path="m,l1999488,r,12192l,12192,,e" fillcolor="black" stroked="f" strokeweight="0">
                   <v:stroke miterlimit="83231f" joinstyle="miter"/>
                   <v:path arrowok="t" textboxrect="0,0,1999488,12192"/>
@@ -955,23 +805,7 @@
           <w:rFonts w:ascii="Courier New" w:eastAsia="Courier New" w:hAnsi="Courier New" w:cs="Courier New"/>
           <w:sz w:val="20"/>
         </w:rPr>
-        <w:t xml:space="preserve">options </w:t>
-      </w:r>
-      <w:proofErr w:type="spellStart"/>
-      <w:r>
-        <w:rPr>
-          <w:rFonts w:ascii="Courier New" w:eastAsia="Courier New" w:hAnsi="Courier New" w:cs="Courier New"/>
-          <w:sz w:val="20"/>
-        </w:rPr>
-        <w:t>pageno</w:t>
-      </w:r>
-      <w:proofErr w:type="spellEnd"/>
-      <w:r>
-        <w:rPr>
-          <w:rFonts w:ascii="Courier New" w:eastAsia="Courier New" w:hAnsi="Courier New" w:cs="Courier New"/>
-          <w:sz w:val="20"/>
-        </w:rPr>
-        <w:t xml:space="preserve"> = </w:t>
+        <w:t xml:space="preserve">options pageno = </w:t>
       </w:r>
       <w:r>
         <w:rPr>
@@ -1004,7 +838,6 @@
         </w:rPr>
         <w:t xml:space="preserve"> = </w:t>
       </w:r>
-      <w:proofErr w:type="gramStart"/>
       <w:r>
         <w:rPr>
           <w:rFonts w:ascii="Courier New" w:eastAsia="Courier New" w:hAnsi="Courier New" w:cs="Courier New"/>
@@ -1019,15 +852,7 @@
           <w:rFonts w:ascii="Courier New" w:eastAsia="Courier New" w:hAnsi="Courier New" w:cs="Courier New"/>
           <w:sz w:val="20"/>
         </w:rPr>
-        <w:t>;</w:t>
-      </w:r>
-      <w:proofErr w:type="gramEnd"/>
-      <w:r>
-        <w:rPr>
-          <w:rFonts w:ascii="Courier New" w:eastAsia="Courier New" w:hAnsi="Courier New" w:cs="Courier New"/>
-          <w:sz w:val="20"/>
-        </w:rPr>
-        <w:t xml:space="preserve"> </w:t>
+        <w:t xml:space="preserve">; </w:t>
       </w:r>
     </w:p>
     <w:p>
@@ -1053,32 +878,7 @@
           <w:rFonts w:ascii="Courier New" w:eastAsia="Courier New" w:hAnsi="Courier New" w:cs="Courier New"/>
           <w:sz w:val="20"/>
         </w:rPr>
-        <w:t xml:space="preserve"> </w:t>
-      </w:r>
-      <w:proofErr w:type="spellStart"/>
-      <w:proofErr w:type="gramStart"/>
-      <w:r>
-        <w:rPr>
-          <w:rFonts w:ascii="Courier New" w:eastAsia="Courier New" w:hAnsi="Courier New" w:cs="Courier New"/>
-          <w:sz w:val="20"/>
-        </w:rPr>
-        <w:t>lifetest</w:t>
-      </w:r>
-      <w:proofErr w:type="spellEnd"/>
-      <w:r>
-        <w:rPr>
-          <w:rFonts w:ascii="Courier New" w:eastAsia="Courier New" w:hAnsi="Courier New" w:cs="Courier New"/>
-          <w:sz w:val="20"/>
-        </w:rPr>
-        <w:t>;</w:t>
-      </w:r>
-      <w:proofErr w:type="gramEnd"/>
-      <w:r>
-        <w:rPr>
-          <w:rFonts w:ascii="Courier New" w:eastAsia="Courier New" w:hAnsi="Courier New" w:cs="Courier New"/>
-          <w:sz w:val="20"/>
-        </w:rPr>
-        <w:t xml:space="preserve"> </w:t>
+        <w:t xml:space="preserve"> lifetest; </w:t>
       </w:r>
     </w:p>
     <w:p>
@@ -1101,7 +901,6 @@
         </w:rPr>
         <w:t xml:space="preserve"> Hours Temperature Replicate @@; </w:t>
       </w:r>
-      <w:proofErr w:type="gramStart"/>
       <w:r>
         <w:rPr>
           <w:rFonts w:ascii="Courier New" w:eastAsia="Courier New" w:hAnsi="Courier New" w:cs="Courier New"/>
@@ -1117,7 +916,6 @@
         </w:rPr>
         <w:t>;</w:t>
       </w:r>
-      <w:proofErr w:type="gramEnd"/>
     </w:p>
     <w:p>
       <w:pPr>
@@ -1158,39 +956,7 @@
           <w:rFonts w:ascii="Courier New" w:eastAsia="Courier New" w:hAnsi="Courier New" w:cs="Courier New"/>
           <w:sz w:val="20"/>
         </w:rPr>
-        <w:t xml:space="preserve"> 651 1660 </w:t>
-      </w:r>
-      <w:proofErr w:type="gramStart"/>
-      <w:r>
-        <w:rPr>
-          <w:rFonts w:ascii="Courier New" w:eastAsia="Courier New" w:hAnsi="Courier New" w:cs="Courier New"/>
-          <w:sz w:val="20"/>
-        </w:rPr>
-        <w:t>1  837</w:t>
-      </w:r>
-      <w:proofErr w:type="gramEnd"/>
-      <w:r>
-        <w:rPr>
-          <w:rFonts w:ascii="Courier New" w:eastAsia="Courier New" w:hAnsi="Courier New" w:cs="Courier New"/>
-          <w:sz w:val="20"/>
-        </w:rPr>
-        <w:t xml:space="preserve"> 1660 </w:t>
-      </w:r>
-      <w:proofErr w:type="gramStart"/>
-      <w:r>
-        <w:rPr>
-          <w:rFonts w:ascii="Courier New" w:eastAsia="Courier New" w:hAnsi="Courier New" w:cs="Courier New"/>
-          <w:sz w:val="20"/>
-        </w:rPr>
-        <w:t>2  848</w:t>
-      </w:r>
-      <w:proofErr w:type="gramEnd"/>
-      <w:r>
-        <w:rPr>
-          <w:rFonts w:ascii="Courier New" w:eastAsia="Courier New" w:hAnsi="Courier New" w:cs="Courier New"/>
-          <w:sz w:val="20"/>
-        </w:rPr>
-        <w:t xml:space="preserve"> 1660 3 1038 1660 4 1361 1660 5 1543 1660 6</w:t>
+        <w:t xml:space="preserve"> 651 1660 1  837 1660 2  848 1660 3 1038 1660 4 1361 1660 5 1543 1660 6</w:t>
       </w:r>
     </w:p>
     <w:p>
@@ -1204,87 +970,7 @@
           <w:rFonts w:ascii="Courier New" w:eastAsia="Courier New" w:hAnsi="Courier New" w:cs="Courier New"/>
           <w:sz w:val="20"/>
         </w:rPr>
-        <w:t xml:space="preserve"> 511 1708 </w:t>
-      </w:r>
-      <w:proofErr w:type="gramStart"/>
-      <w:r>
-        <w:rPr>
-          <w:rFonts w:ascii="Courier New" w:eastAsia="Courier New" w:hAnsi="Courier New" w:cs="Courier New"/>
-          <w:sz w:val="20"/>
-        </w:rPr>
-        <w:t>1  651</w:t>
-      </w:r>
-      <w:proofErr w:type="gramEnd"/>
-      <w:r>
-        <w:rPr>
-          <w:rFonts w:ascii="Courier New" w:eastAsia="Courier New" w:hAnsi="Courier New" w:cs="Courier New"/>
-          <w:sz w:val="20"/>
-        </w:rPr>
-        <w:t xml:space="preserve"> 1708 </w:t>
-      </w:r>
-      <w:proofErr w:type="gramStart"/>
-      <w:r>
-        <w:rPr>
-          <w:rFonts w:ascii="Courier New" w:eastAsia="Courier New" w:hAnsi="Courier New" w:cs="Courier New"/>
-          <w:sz w:val="20"/>
-        </w:rPr>
-        <w:t>2  651</w:t>
-      </w:r>
-      <w:proofErr w:type="gramEnd"/>
-      <w:r>
-        <w:rPr>
-          <w:rFonts w:ascii="Courier New" w:eastAsia="Courier New" w:hAnsi="Courier New" w:cs="Courier New"/>
-          <w:sz w:val="20"/>
-        </w:rPr>
-        <w:t xml:space="preserve"> 1708 </w:t>
-      </w:r>
-      <w:proofErr w:type="gramStart"/>
-      <w:r>
-        <w:rPr>
-          <w:rFonts w:ascii="Courier New" w:eastAsia="Courier New" w:hAnsi="Courier New" w:cs="Courier New"/>
-          <w:sz w:val="20"/>
-        </w:rPr>
-        <w:t>3  652</w:t>
-      </w:r>
-      <w:proofErr w:type="gramEnd"/>
-      <w:r>
-        <w:rPr>
-          <w:rFonts w:ascii="Courier New" w:eastAsia="Courier New" w:hAnsi="Courier New" w:cs="Courier New"/>
-          <w:sz w:val="20"/>
-        </w:rPr>
-        <w:t xml:space="preserve"> 1708 </w:t>
-      </w:r>
-      <w:proofErr w:type="gramStart"/>
-      <w:r>
-        <w:rPr>
-          <w:rFonts w:ascii="Courier New" w:eastAsia="Courier New" w:hAnsi="Courier New" w:cs="Courier New"/>
-          <w:sz w:val="20"/>
-        </w:rPr>
-        <w:t>4  688</w:t>
-      </w:r>
-      <w:proofErr w:type="gramEnd"/>
-      <w:r>
-        <w:rPr>
-          <w:rFonts w:ascii="Courier New" w:eastAsia="Courier New" w:hAnsi="Courier New" w:cs="Courier New"/>
-          <w:sz w:val="20"/>
-        </w:rPr>
-        <w:t xml:space="preserve"> 1708 </w:t>
-      </w:r>
-      <w:proofErr w:type="gramStart"/>
-      <w:r>
-        <w:rPr>
-          <w:rFonts w:ascii="Courier New" w:eastAsia="Courier New" w:hAnsi="Courier New" w:cs="Courier New"/>
-          <w:sz w:val="20"/>
-        </w:rPr>
-        <w:t>5  729</w:t>
-      </w:r>
-      <w:proofErr w:type="gramEnd"/>
-      <w:r>
-        <w:rPr>
-          <w:rFonts w:ascii="Courier New" w:eastAsia="Courier New" w:hAnsi="Courier New" w:cs="Courier New"/>
-          <w:sz w:val="20"/>
-        </w:rPr>
-        <w:t xml:space="preserve"> 1708 6</w:t>
+        <w:t xml:space="preserve"> 511 1708 1  651 1708 2  651 1708 3  652 1708 4  688 1708 5  729 1708 6</w:t>
       </w:r>
     </w:p>
     <w:p>
@@ -1308,30 +994,8 @@
         <w:rPr>
           <w:sz w:val="24"/>
         </w:rPr>
-        <w:t xml:space="preserve">proc print data = </w:t>
-      </w:r>
-      <w:proofErr w:type="spellStart"/>
-      <w:r>
-        <w:rPr>
-          <w:sz w:val="24"/>
-        </w:rPr>
-        <w:t>lifetest</w:t>
-      </w:r>
-      <w:proofErr w:type="spellEnd"/>
-      <w:r>
-        <w:rPr>
-          <w:sz w:val="24"/>
-        </w:rPr>
-        <w:t xml:space="preserve">; </w:t>
-      </w:r>
-      <w:proofErr w:type="gramStart"/>
-      <w:r>
-        <w:rPr>
-          <w:sz w:val="24"/>
-        </w:rPr>
-        <w:t>run;</w:t>
-      </w:r>
-      <w:proofErr w:type="gramEnd"/>
+        <w:t>proc print data = lifetest; run;</w:t>
+      </w:r>
     </w:p>
     <w:p>
       <w:pPr>
@@ -1359,21 +1023,7 @@
         <w:rPr>
           <w:sz w:val="24"/>
         </w:rPr>
-        <w:t xml:space="preserve">Assess the assumption of normality using SAS Proc GLM and SAS Proc Univariate.   Within the Proc GLM code you are also to incorporate the statement for computing Levene’s test.  Because this is a </w:t>
-      </w:r>
-      <w:proofErr w:type="spellStart"/>
-      <w:r>
-        <w:rPr>
-          <w:sz w:val="24"/>
-        </w:rPr>
-        <w:t>oneway</w:t>
-      </w:r>
-      <w:proofErr w:type="spellEnd"/>
-      <w:r>
-        <w:rPr>
-          <w:sz w:val="24"/>
-        </w:rPr>
-        <w:t xml:space="preserve"> treatment structure in a CRD, you can get Proc GLM to implement Levene’s (Brown-Forsythe) test by using the following statement:  </w:t>
+        <w:t xml:space="preserve">Assess the assumption of normality using SAS Proc GLM and SAS Proc Univariate.   Within the Proc GLM code you are also to incorporate the statement for computing Levene’s test.  Because this is a oneway treatment structure in a CRD, you can get Proc GLM to implement Levene’s (Brown-Forsythe) test by using the following statement:  </w:t>
       </w:r>
       <w:r>
         <w:rPr>
@@ -1390,45 +1040,19 @@
         </w:rPr>
         <w:t xml:space="preserve"> Temperature / </w:t>
       </w:r>
-      <w:proofErr w:type="spellStart"/>
       <w:r>
         <w:rPr>
           <w:rFonts w:ascii="Courier New" w:eastAsia="Courier New" w:hAnsi="Courier New" w:cs="Courier New"/>
           <w:color w:val="0000FF"/>
           <w:sz w:val="20"/>
         </w:rPr>
-        <w:t>hovtest</w:t>
-      </w:r>
-      <w:proofErr w:type="spellEnd"/>
-      <w:r>
-        <w:rPr>
-          <w:rFonts w:ascii="Courier New" w:eastAsia="Courier New" w:hAnsi="Courier New" w:cs="Courier New"/>
-          <w:color w:val="0000FF"/>
-          <w:sz w:val="20"/>
-        </w:rPr>
-        <w:t>=</w:t>
-      </w:r>
-      <w:proofErr w:type="gramStart"/>
-      <w:r>
-        <w:rPr>
-          <w:rFonts w:ascii="Courier New" w:eastAsia="Courier New" w:hAnsi="Courier New" w:cs="Courier New"/>
-          <w:color w:val="0000FF"/>
-          <w:sz w:val="20"/>
-        </w:rPr>
-        <w:t>bf;</w:t>
-      </w:r>
-      <w:r>
-        <w:rPr>
-          <w:sz w:val="24"/>
-        </w:rPr>
-        <w:t>.</w:t>
-      </w:r>
-      <w:proofErr w:type="gramEnd"/>
-      <w:r>
-        <w:rPr>
-          <w:sz w:val="24"/>
-        </w:rPr>
-        <w:t xml:space="preserve">  You are also to plot the residuals vs the </w:t>
+        <w:t>hovtest=bf;</w:t>
+      </w:r>
+      <w:r>
+        <w:rPr>
+          <w:sz w:val="24"/>
+        </w:rPr>
+        <w:t xml:space="preserve">.  You are also to plot the residuals vs the </w:t>
       </w:r>
       <w:r>
         <w:rPr>
@@ -1623,35 +1247,7 @@
         <w:rPr>
           <w:sz w:val="24"/>
         </w:rPr>
-        <w:t xml:space="preserve"> At the highest predicted value 4000, the gap of residuals </w:t>
-      </w:r>
-      <w:proofErr w:type="gramStart"/>
-      <w:r>
-        <w:rPr>
-          <w:sz w:val="24"/>
-        </w:rPr>
-        <w:t>are</w:t>
-      </w:r>
-      <w:proofErr w:type="gramEnd"/>
-      <w:r>
-        <w:rPr>
-          <w:sz w:val="24"/>
-        </w:rPr>
-        <w:t xml:space="preserve"> about 5000, while at the lowest predicted value 500, the residual gap is about 200. As 5000/20=250 &gt;&gt; 3 as indicated from the thumb of rules of equal group variances. Therefore, the plot also </w:t>
-      </w:r>
-      <w:proofErr w:type="gramStart"/>
-      <w:r>
-        <w:rPr>
-          <w:sz w:val="24"/>
-        </w:rPr>
-        <w:t>indicate</w:t>
-      </w:r>
-      <w:proofErr w:type="gramEnd"/>
-      <w:r>
-        <w:rPr>
-          <w:sz w:val="24"/>
-        </w:rPr>
-        <w:t xml:space="preserve"> the group variance are not equal.</w:t>
+        <w:t xml:space="preserve"> At the highest predicted value 4000, the gap of residuals are about 5000, while at the lowest predicted value 500, the residual gap is about 200. As 5000/20=250 &gt;&gt; 3 as indicated from the thumb of rules of equal group variances. Therefore, the plot also indicate the group variance are not equal.</w:t>
       </w:r>
     </w:p>
     <w:p>
@@ -1838,49 +1434,7 @@
           <w:sz w:val="24"/>
         </w:rPr>
         <w:lastRenderedPageBreak/>
-        <w:t>Modify the code to assess the assumptions of normality and constant variance for the following transformations: square-root {</w:t>
-      </w:r>
-      <w:proofErr w:type="gramStart"/>
-      <w:r>
-        <w:rPr>
-          <w:sz w:val="24"/>
-        </w:rPr>
-        <w:t>sqrt(</w:t>
-      </w:r>
-      <w:proofErr w:type="gramEnd"/>
-      <w:r>
-        <w:rPr>
-          <w:sz w:val="24"/>
-        </w:rPr>
-        <w:t>Hours)}, logarithm {</w:t>
-      </w:r>
-      <w:proofErr w:type="gramStart"/>
-      <w:r>
-        <w:rPr>
-          <w:sz w:val="24"/>
-        </w:rPr>
-        <w:t>log(</w:t>
-      </w:r>
-      <w:proofErr w:type="gramEnd"/>
-      <w:r>
-        <w:rPr>
-          <w:sz w:val="24"/>
-        </w:rPr>
-        <w:t>Hours)}, inverse-square-root {1/</w:t>
-      </w:r>
-      <w:proofErr w:type="gramStart"/>
-      <w:r>
-        <w:rPr>
-          <w:sz w:val="24"/>
-        </w:rPr>
-        <w:t>sqrt(</w:t>
-      </w:r>
-      <w:proofErr w:type="gramEnd"/>
-      <w:r>
-        <w:rPr>
-          <w:sz w:val="24"/>
-        </w:rPr>
-        <w:t xml:space="preserve">Hours)} and inverse {1/Hours}.  Report the results on pages </w:t>
+        <w:t xml:space="preserve">Modify the code to assess the assumptions of normality and constant variance for the following transformations: square-root {sqrt(Hours)}, logarithm {log(Hours)}, inverse-square-root {1/sqrt(Hours)} and inverse {1/Hours}.  Report the results on pages </w:t>
       </w:r>
       <w:r>
         <w:rPr>
@@ -2464,14 +2018,7 @@
               <w:rPr>
                 <w:sz w:val="24"/>
               </w:rPr>
-              <w:t xml:space="preserve"> Reject </w:t>
-            </w:r>
-            <w:proofErr w:type="gramStart"/>
-            <w:r>
-              <w:rPr>
-                <w:sz w:val="24"/>
-              </w:rPr>
-              <w:t>H</w:t>
+              <w:t xml:space="preserve"> Reject H</w:t>
             </w:r>
             <w:r>
               <w:rPr>
@@ -2484,14 +2031,7 @@
               <w:rPr>
                 <w:sz w:val="22"/>
               </w:rPr>
-              <w:t>,</w:t>
-            </w:r>
-            <w:proofErr w:type="gramEnd"/>
-            <w:r>
-              <w:rPr>
-                <w:sz w:val="22"/>
-              </w:rPr>
-              <w:t xml:space="preserve"> </w:t>
+              <w:t xml:space="preserve">, </w:t>
             </w:r>
             <w:r>
               <w:rPr>
@@ -2574,145 +2114,50 @@
           <w:rFonts w:ascii="Courier New" w:eastAsia="Courier New" w:hAnsi="Courier New" w:cs="Courier New"/>
           <w:sz w:val="20"/>
         </w:rPr>
-        <w:t xml:space="preserve"> Hours Replicate Temperature @</w:t>
-      </w:r>
-      <w:proofErr w:type="gramStart"/>
-      <w:r>
-        <w:rPr>
-          <w:rFonts w:ascii="Courier New" w:eastAsia="Courier New" w:hAnsi="Courier New" w:cs="Courier New"/>
-          <w:sz w:val="20"/>
-        </w:rPr>
-        <w:t>@;</w:t>
-      </w:r>
-      <w:proofErr w:type="gramEnd"/>
+        <w:t xml:space="preserve"> Hours Replicate Temperature @@;</w:t>
+      </w:r>
     </w:p>
     <w:p>
       <w:pPr>
         <w:spacing w:after="0" w:line="259" w:lineRule="auto"/>
         <w:ind w:left="715" w:right="6239"/>
       </w:pPr>
-      <w:proofErr w:type="spellStart"/>
       <w:r>
         <w:rPr>
           <w:rFonts w:ascii="Courier New" w:eastAsia="Courier New" w:hAnsi="Courier New" w:cs="Courier New"/>
           <w:b/>
           <w:sz w:val="20"/>
         </w:rPr>
-        <w:t>Sqrt_Hours</w:t>
-      </w:r>
-      <w:proofErr w:type="spellEnd"/>
+        <w:t>Sqrt_Hours = sqrt(Hours);</w:t>
+      </w:r>
+    </w:p>
+    <w:p>
+      <w:pPr>
+        <w:spacing w:after="0" w:line="259" w:lineRule="auto"/>
+        <w:ind w:left="715" w:right="6239"/>
+      </w:pPr>
       <w:r>
         <w:rPr>
           <w:rFonts w:ascii="Courier New" w:eastAsia="Courier New" w:hAnsi="Courier New" w:cs="Courier New"/>
           <w:b/>
           <w:sz w:val="20"/>
         </w:rPr>
-        <w:t xml:space="preserve"> = </w:t>
-      </w:r>
-      <w:proofErr w:type="gramStart"/>
+        <w:t>Log_Hours = log(Hours);</w:t>
+      </w:r>
+    </w:p>
+    <w:p>
+      <w:pPr>
+        <w:spacing w:after="240" w:line="344" w:lineRule="auto"/>
+        <w:ind w:left="715" w:right="6239"/>
+      </w:pPr>
       <w:r>
         <w:rPr>
           <w:rFonts w:ascii="Courier New" w:eastAsia="Courier New" w:hAnsi="Courier New" w:cs="Courier New"/>
           <w:b/>
           <w:sz w:val="20"/>
         </w:rPr>
-        <w:t>sqrt(</w:t>
-      </w:r>
-      <w:proofErr w:type="gramEnd"/>
-      <w:r>
-        <w:rPr>
-          <w:rFonts w:ascii="Courier New" w:eastAsia="Courier New" w:hAnsi="Courier New" w:cs="Courier New"/>
-          <w:b/>
-          <w:sz w:val="20"/>
-        </w:rPr>
-        <w:t>Hours</w:t>
-      </w:r>
-      <w:proofErr w:type="gramStart"/>
-      <w:r>
-        <w:rPr>
-          <w:rFonts w:ascii="Courier New" w:eastAsia="Courier New" w:hAnsi="Courier New" w:cs="Courier New"/>
-          <w:b/>
-          <w:sz w:val="20"/>
-        </w:rPr>
-        <w:t>);</w:t>
-      </w:r>
-      <w:proofErr w:type="gramEnd"/>
-    </w:p>
-    <w:p>
-      <w:pPr>
-        <w:spacing w:after="0" w:line="259" w:lineRule="auto"/>
-        <w:ind w:left="715" w:right="6239"/>
-      </w:pPr>
-      <w:proofErr w:type="spellStart"/>
-      <w:r>
-        <w:rPr>
-          <w:rFonts w:ascii="Courier New" w:eastAsia="Courier New" w:hAnsi="Courier New" w:cs="Courier New"/>
-          <w:b/>
-          <w:sz w:val="20"/>
-        </w:rPr>
-        <w:t>Log_Hours</w:t>
-      </w:r>
-      <w:proofErr w:type="spellEnd"/>
-      <w:r>
-        <w:rPr>
-          <w:rFonts w:ascii="Courier New" w:eastAsia="Courier New" w:hAnsi="Courier New" w:cs="Courier New"/>
-          <w:b/>
-          <w:sz w:val="20"/>
-        </w:rPr>
-        <w:t xml:space="preserve"> = </w:t>
-      </w:r>
-      <w:proofErr w:type="gramStart"/>
-      <w:r>
-        <w:rPr>
-          <w:rFonts w:ascii="Courier New" w:eastAsia="Courier New" w:hAnsi="Courier New" w:cs="Courier New"/>
-          <w:b/>
-          <w:sz w:val="20"/>
-        </w:rPr>
-        <w:t>log(</w:t>
-      </w:r>
-      <w:proofErr w:type="gramEnd"/>
-      <w:r>
-        <w:rPr>
-          <w:rFonts w:ascii="Courier New" w:eastAsia="Courier New" w:hAnsi="Courier New" w:cs="Courier New"/>
-          <w:b/>
-          <w:sz w:val="20"/>
-        </w:rPr>
-        <w:t>Hours</w:t>
-      </w:r>
-      <w:proofErr w:type="gramStart"/>
-      <w:r>
-        <w:rPr>
-          <w:rFonts w:ascii="Courier New" w:eastAsia="Courier New" w:hAnsi="Courier New" w:cs="Courier New"/>
-          <w:b/>
-          <w:sz w:val="20"/>
-        </w:rPr>
-        <w:t>);</w:t>
-      </w:r>
-      <w:proofErr w:type="gramEnd"/>
-    </w:p>
-    <w:p>
-      <w:pPr>
-        <w:spacing w:after="240" w:line="344" w:lineRule="auto"/>
-        <w:ind w:left="715" w:right="6239"/>
-      </w:pPr>
-      <w:proofErr w:type="spellStart"/>
-      <w:r>
-        <w:rPr>
-          <w:rFonts w:ascii="Courier New" w:eastAsia="Courier New" w:hAnsi="Courier New" w:cs="Courier New"/>
-          <w:b/>
-          <w:sz w:val="20"/>
-        </w:rPr>
         <w:lastRenderedPageBreak/>
-        <w:t>InvSqrt_Hours</w:t>
-      </w:r>
-      <w:proofErr w:type="spellEnd"/>
-      <w:r>
-        <w:rPr>
-          <w:rFonts w:ascii="Courier New" w:eastAsia="Courier New" w:hAnsi="Courier New" w:cs="Courier New"/>
-          <w:b/>
-          <w:sz w:val="20"/>
-        </w:rPr>
-        <w:t xml:space="preserve"> = </w:t>
+        <w:t xml:space="preserve">InvSqrt_Hours = </w:t>
       </w:r>
       <w:r>
         <w:rPr>
@@ -2729,43 +2174,7 @@
           <w:b/>
           <w:sz w:val="20"/>
         </w:rPr>
-        <w:t>/</w:t>
-      </w:r>
-      <w:proofErr w:type="gramStart"/>
-      <w:r>
-        <w:rPr>
-          <w:rFonts w:ascii="Courier New" w:eastAsia="Courier New" w:hAnsi="Courier New" w:cs="Courier New"/>
-          <w:b/>
-          <w:sz w:val="20"/>
-        </w:rPr>
-        <w:t>sqrt(</w:t>
-      </w:r>
-      <w:proofErr w:type="gramEnd"/>
-      <w:r>
-        <w:rPr>
-          <w:rFonts w:ascii="Courier New" w:eastAsia="Courier New" w:hAnsi="Courier New" w:cs="Courier New"/>
-          <w:b/>
-          <w:sz w:val="20"/>
-        </w:rPr>
-        <w:t xml:space="preserve">Hours); </w:t>
-      </w:r>
-      <w:proofErr w:type="spellStart"/>
-      <w:r>
-        <w:rPr>
-          <w:rFonts w:ascii="Courier New" w:eastAsia="Courier New" w:hAnsi="Courier New" w:cs="Courier New"/>
-          <w:b/>
-          <w:sz w:val="20"/>
-        </w:rPr>
-        <w:t>Inverse_Hours</w:t>
-      </w:r>
-      <w:proofErr w:type="spellEnd"/>
-      <w:r>
-        <w:rPr>
-          <w:rFonts w:ascii="Courier New" w:eastAsia="Courier New" w:hAnsi="Courier New" w:cs="Courier New"/>
-          <w:b/>
-          <w:sz w:val="20"/>
-        </w:rPr>
-        <w:t xml:space="preserve"> = </w:t>
+        <w:t xml:space="preserve">/sqrt(Hours); Inverse_Hours = </w:t>
       </w:r>
       <w:r>
         <w:rPr>
@@ -2784,7 +2193,6 @@
         </w:rPr>
         <w:t xml:space="preserve">/(Hours); </w:t>
       </w:r>
-      <w:proofErr w:type="gramStart"/>
       <w:r>
         <w:rPr>
           <w:rFonts w:ascii="Courier New" w:eastAsia="Courier New" w:hAnsi="Courier New" w:cs="Courier New"/>
@@ -2793,7 +2201,6 @@
         </w:rPr>
         <w:t>cards;</w:t>
       </w:r>
-      <w:proofErr w:type="gramEnd"/>
     </w:p>
     <w:p>
       <w:pPr>
@@ -2808,21 +2215,7 @@
         <w:rPr>
           <w:sz w:val="24"/>
         </w:rPr>
-        <w:t>Change the response in the model statement to the Proc GLM code starting with “</w:t>
-      </w:r>
-      <w:proofErr w:type="spellStart"/>
-      <w:r>
-        <w:rPr>
-          <w:sz w:val="24"/>
-        </w:rPr>
-        <w:t>Sqrt_Hours</w:t>
-      </w:r>
-      <w:proofErr w:type="spellEnd"/>
-      <w:r>
-        <w:rPr>
-          <w:sz w:val="24"/>
-        </w:rPr>
-        <w:t>” and run the analyses for each transformation of the response variable.  For each run, report the results of the Shapiro-Wilk’s test for normality and Levene’s test for constant variance.  Report the P</w:t>
+        <w:t>Change the response in the model statement to the Proc GLM code starting with “Sqrt_Hours” and run the analyses for each transformation of the response variable.  For each run, report the results of the Shapiro-Wilk’s test for normality and Levene’s test for constant variance.  Report the P</w:t>
       </w:r>
       <w:r>
         <w:rPr>
@@ -2856,14 +2249,7 @@
         <w:rPr>
           <w:sz w:val="24"/>
         </w:rPr>
-        <w:t>2</w:t>
-      </w:r>
-      <w:proofErr w:type="gramStart"/>
-      <w:r>
-        <w:rPr>
-          <w:sz w:val="24"/>
-        </w:rPr>
-        <w:t>a</w:t>
+        <w:t>2a</w:t>
       </w:r>
       <w:r>
         <w:rPr>
@@ -2875,14 +2261,7 @@
         <w:rPr>
           <w:sz w:val="24"/>
         </w:rPr>
-        <w:t xml:space="preserve">   </w:t>
-      </w:r>
-      <w:proofErr w:type="gramEnd"/>
-      <w:r>
-        <w:rPr>
-          <w:sz w:val="24"/>
-        </w:rPr>
-        <w:t xml:space="preserve">      </w:t>
+        <w:t xml:space="preserve">         </w:t>
       </w:r>
       <w:r>
         <w:rPr>
@@ -3292,27 +2671,13 @@
         <w:rPr>
           <w:sz w:val="24"/>
         </w:rPr>
-        <w:t>2</w:t>
-      </w:r>
-      <w:proofErr w:type="gramStart"/>
-      <w:r>
-        <w:rPr>
-          <w:sz w:val="24"/>
-        </w:rPr>
-        <w:t>b)</w:t>
-      </w:r>
-      <w:r>
-        <w:rPr>
-          <w:sz w:val="24"/>
-        </w:rPr>
-        <w:t xml:space="preserve">   </w:t>
-      </w:r>
-      <w:proofErr w:type="gramEnd"/>
-      <w:r>
-        <w:rPr>
-          <w:sz w:val="24"/>
-        </w:rPr>
-        <w:t xml:space="preserve">    </w:t>
+        <w:t>2b)</w:t>
+      </w:r>
+      <w:r>
+        <w:rPr>
+          <w:sz w:val="24"/>
+        </w:rPr>
+        <w:t xml:space="preserve">       </w:t>
       </w:r>
       <w:r>
         <w:rPr>
@@ -3458,9 +2823,25 @@
           <w:szCs w:val="20"/>
           <w:shd w:val="clear" w:color="auto" w:fill="FFFFFF"/>
         </w:rPr>
-        <w:t xml:space="preserve">.0001                  </w:t>
-      </w:r>
-      <w:proofErr w:type="gramStart"/>
+        <w:t xml:space="preserve">.0001                     </w:t>
+      </w:r>
+      <w:r>
+        <w:rPr>
+          <w:sz w:val="24"/>
+        </w:rPr>
+        <w:t>(Square-Root Transformation)</w:t>
+      </w:r>
+    </w:p>
+    <w:p>
+      <w:pPr>
+        <w:spacing w:after="160" w:line="259" w:lineRule="auto"/>
+      </w:pPr>
+      <w:r>
+        <w:rPr>
+          <w:sz w:val="24"/>
+        </w:rPr>
+        <w:t xml:space="preserve">                         = </w:t>
+      </w:r>
       <w:r>
         <w:rPr>
           <w:rFonts w:ascii="Arial" w:hAnsi="Arial" w:cs="Arial"/>
@@ -3468,20 +2849,31 @@
           <w:szCs w:val="20"/>
           <w:shd w:val="clear" w:color="auto" w:fill="FFFFFF"/>
         </w:rPr>
-        <w:t xml:space="preserve">   </w:t>
-      </w:r>
-      <w:r>
-        <w:rPr>
-          <w:sz w:val="24"/>
-        </w:rPr>
-        <w:t>(</w:t>
-      </w:r>
-      <w:proofErr w:type="gramEnd"/>
-      <w:r>
-        <w:rPr>
-          <w:sz w:val="24"/>
-        </w:rPr>
-        <w:t>Square-Root Transformation)</w:t>
+        <w:t>0.0004</w:t>
+      </w:r>
+      <w:r>
+        <w:rPr>
+          <w:sz w:val="24"/>
+        </w:rPr>
+        <w:t xml:space="preserve"> </w:t>
+      </w:r>
+      <w:r>
+        <w:rPr>
+          <w:sz w:val="24"/>
+        </w:rPr>
+        <w:tab/>
+      </w:r>
+      <w:r>
+        <w:rPr>
+          <w:sz w:val="24"/>
+        </w:rPr>
+        <w:tab/>
+      </w:r>
+      <w:r>
+        <w:rPr>
+          <w:sz w:val="24"/>
+        </w:rPr>
+        <w:t>(Logarithm Transformation)</w:t>
       </w:r>
     </w:p>
     <w:p>
@@ -3501,31 +2893,19 @@
           <w:szCs w:val="20"/>
           <w:shd w:val="clear" w:color="auto" w:fill="FFFFFF"/>
         </w:rPr>
-        <w:t>0.0004</w:t>
-      </w:r>
-      <w:r>
-        <w:rPr>
-          <w:sz w:val="24"/>
-        </w:rPr>
-        <w:t xml:space="preserve"> </w:t>
-      </w:r>
-      <w:r>
-        <w:rPr>
-          <w:sz w:val="24"/>
-        </w:rPr>
-        <w:tab/>
-      </w:r>
-      <w:r>
-        <w:rPr>
-          <w:sz w:val="24"/>
-        </w:rPr>
-        <w:tab/>
-      </w:r>
-      <w:r>
-        <w:rPr>
-          <w:sz w:val="24"/>
-        </w:rPr>
-        <w:t>(Logarithm Transformation)</w:t>
+        <w:t>0.0654</w:t>
+      </w:r>
+      <w:r>
+        <w:rPr>
+          <w:sz w:val="24"/>
+        </w:rPr>
+        <w:t xml:space="preserve">                     </w:t>
+      </w:r>
+      <w:r>
+        <w:rPr>
+          <w:sz w:val="24"/>
+        </w:rPr>
+        <w:t>(Inverse Square-Root Transformation)</w:t>
       </w:r>
     </w:p>
     <w:p>
@@ -3545,79 +2925,19 @@
           <w:szCs w:val="20"/>
           <w:shd w:val="clear" w:color="auto" w:fill="FFFFFF"/>
         </w:rPr>
-        <w:t>0.0654</w:t>
-      </w:r>
-      <w:r>
-        <w:rPr>
-          <w:sz w:val="24"/>
-        </w:rPr>
-        <w:t xml:space="preserve">                  </w:t>
-      </w:r>
-      <w:proofErr w:type="gramStart"/>
-      <w:r>
-        <w:rPr>
-          <w:sz w:val="24"/>
-        </w:rPr>
-        <w:t xml:space="preserve">   </w:t>
-      </w:r>
-      <w:r>
-        <w:rPr>
-          <w:sz w:val="24"/>
-        </w:rPr>
-        <w:t>(</w:t>
-      </w:r>
-      <w:proofErr w:type="gramEnd"/>
-      <w:r>
-        <w:rPr>
-          <w:sz w:val="24"/>
-        </w:rPr>
-        <w:t>Inverse Square-Root Transformation)</w:t>
-      </w:r>
-    </w:p>
-    <w:p>
-      <w:pPr>
-        <w:spacing w:after="160" w:line="259" w:lineRule="auto"/>
-      </w:pPr>
-      <w:r>
-        <w:rPr>
-          <w:sz w:val="24"/>
-        </w:rPr>
-        <w:t xml:space="preserve">                         = </w:t>
-      </w:r>
-      <w:r>
-        <w:rPr>
-          <w:rFonts w:ascii="Arial" w:hAnsi="Arial" w:cs="Arial"/>
-          <w:sz w:val="20"/>
-          <w:szCs w:val="20"/>
-          <w:shd w:val="clear" w:color="auto" w:fill="FFFFFF"/>
-        </w:rPr>
         <w:t>0.2258</w:t>
       </w:r>
       <w:r>
         <w:rPr>
           <w:sz w:val="24"/>
         </w:rPr>
-        <w:t xml:space="preserve">                  </w:t>
-      </w:r>
-      <w:proofErr w:type="gramStart"/>
-      <w:r>
-        <w:rPr>
-          <w:sz w:val="24"/>
-        </w:rPr>
-        <w:t xml:space="preserve">   </w:t>
-      </w:r>
-      <w:r>
-        <w:rPr>
-          <w:sz w:val="24"/>
-        </w:rPr>
-        <w:t>(</w:t>
-      </w:r>
-      <w:proofErr w:type="gramEnd"/>
-      <w:r>
-        <w:rPr>
-          <w:sz w:val="24"/>
-        </w:rPr>
-        <w:t>Inverse Transformation)</w:t>
+        <w:t xml:space="preserve">                     </w:t>
+      </w:r>
+      <w:r>
+        <w:rPr>
+          <w:sz w:val="24"/>
+        </w:rPr>
+        <w:t>(Inverse Transformation)</w:t>
       </w:r>
     </w:p>
     <w:p>
@@ -3767,96 +3087,6 @@
     </w:p>
     <w:p>
       <w:pPr>
-        <w:tabs>
-          <w:tab w:val="center" w:pos="4959"/>
-        </w:tabs>
-        <w:spacing w:after="160" w:line="259" w:lineRule="auto"/>
-        <w:ind w:left="0" w:firstLine="0"/>
-      </w:pPr>
-    </w:p>
-    <w:p>
-      <w:pPr>
-        <w:tabs>
-          <w:tab w:val="center" w:pos="4959"/>
-        </w:tabs>
-        <w:spacing w:after="160" w:line="259" w:lineRule="auto"/>
-        <w:ind w:left="0" w:firstLine="0"/>
-      </w:pPr>
-    </w:p>
-    <w:p>
-      <w:pPr>
-        <w:tabs>
-          <w:tab w:val="center" w:pos="4959"/>
-        </w:tabs>
-        <w:spacing w:after="160" w:line="259" w:lineRule="auto"/>
-        <w:ind w:left="0" w:firstLine="0"/>
-      </w:pPr>
-    </w:p>
-    <w:p>
-      <w:pPr>
-        <w:tabs>
-          <w:tab w:val="center" w:pos="4959"/>
-        </w:tabs>
-        <w:spacing w:after="160" w:line="259" w:lineRule="auto"/>
-        <w:ind w:left="0" w:firstLine="0"/>
-      </w:pPr>
-    </w:p>
-    <w:p>
-      <w:pPr>
-        <w:tabs>
-          <w:tab w:val="center" w:pos="4959"/>
-        </w:tabs>
-        <w:spacing w:after="160" w:line="259" w:lineRule="auto"/>
-        <w:ind w:left="0" w:firstLine="0"/>
-      </w:pPr>
-    </w:p>
-    <w:p>
-      <w:pPr>
-        <w:tabs>
-          <w:tab w:val="center" w:pos="4959"/>
-        </w:tabs>
-        <w:spacing w:after="160" w:line="259" w:lineRule="auto"/>
-        <w:ind w:left="0" w:firstLine="0"/>
-      </w:pPr>
-    </w:p>
-    <w:p>
-      <w:pPr>
-        <w:tabs>
-          <w:tab w:val="center" w:pos="4959"/>
-        </w:tabs>
-        <w:spacing w:after="160" w:line="259" w:lineRule="auto"/>
-        <w:ind w:left="0" w:firstLine="0"/>
-      </w:pPr>
-    </w:p>
-    <w:p>
-      <w:pPr>
-        <w:tabs>
-          <w:tab w:val="center" w:pos="4959"/>
-        </w:tabs>
-        <w:spacing w:after="160" w:line="259" w:lineRule="auto"/>
-        <w:ind w:left="0" w:firstLine="0"/>
-      </w:pPr>
-    </w:p>
-    <w:p>
-      <w:pPr>
-        <w:tabs>
-          <w:tab w:val="center" w:pos="4959"/>
-        </w:tabs>
-        <w:spacing w:after="160" w:line="259" w:lineRule="auto"/>
-        <w:ind w:left="0" w:firstLine="0"/>
-      </w:pPr>
-    </w:p>
-    <w:p>
-      <w:pPr>
-        <w:tabs>
-          <w:tab w:val="center" w:pos="4959"/>
-        </w:tabs>
-        <w:spacing w:after="160" w:line="259" w:lineRule="auto"/>
-        <w:ind w:left="0" w:firstLine="0"/>
-      </w:pPr>
-    </w:p>
-    <w:p>
-      <w:pPr>
         <w:ind w:left="0" w:firstLine="0"/>
         <w:jc w:val="both"/>
         <w:rPr>
@@ -3872,6 +3102,7 @@
           <w:sz w:val="24"/>
           <w:szCs w:val="24"/>
         </w:rPr>
+        <w:lastRenderedPageBreak/>
         <w:t>Question 2</w:t>
       </w:r>
       <w:r>
@@ -5282,10 +4513,10 @@
             <v:path o:extrusionok="f" gradientshapeok="t" o:connecttype="rect"/>
             <o:lock v:ext="edit" aspectratio="t"/>
           </v:shapetype>
-          <v:shape id="_x0000_i1026" type="#_x0000_t75" alt="" style="width:12pt;height:12pt;mso-width-percent:0;mso-height-percent:0;mso-width-percent:0;mso-height-percent:0" o:ole="">
+          <v:shape id="_x0000_i1026" type="#_x0000_t75" alt="" style="width:12.1pt;height:12.1pt;mso-width-percent:0;mso-height-percent:0;mso-width-percent:0;mso-height-percent:0" o:ole="">
             <v:imagedata r:id="rId11" o:title=""/>
           </v:shape>
-          <o:OLEObject Type="Embed" ProgID="Equation.3" ShapeID="_x0000_i1026" DrawAspect="Content" ObjectID="_1820222939" r:id="rId12"/>
+          <o:OLEObject Type="Embed" ProgID="Equation.3" ShapeID="_x0000_i1026" DrawAspect="Content" ObjectID="_1820230835" r:id="rId12"/>
         </w:object>
       </w:r>
       <w:r>
@@ -5590,10 +4821,10 @@
           <w:szCs w:val="24"/>
         </w:rPr>
         <w:object w:dxaOrig="255" w:dyaOrig="255" w14:anchorId="54093A39">
-          <v:shape id="_x0000_i1025" type="#_x0000_t75" alt="" style="width:12pt;height:12pt;mso-width-percent:0;mso-height-percent:0;mso-width-percent:0;mso-height-percent:0" o:ole="">
+          <v:shape id="_x0000_i1025" type="#_x0000_t75" alt="" style="width:12.1pt;height:12.1pt;mso-width-percent:0;mso-height-percent:0;mso-width-percent:0;mso-height-percent:0" o:ole="">
             <v:imagedata r:id="rId11" o:title=""/>
           </v:shape>
-          <o:OLEObject Type="Embed" ProgID="Equation.3" ShapeID="_x0000_i1025" DrawAspect="Content" ObjectID="_1820222940" r:id="rId13"/>
+          <o:OLEObject Type="Embed" ProgID="Equation.3" ShapeID="_x0000_i1025" DrawAspect="Content" ObjectID="_1820230836" r:id="rId13"/>
         </w:object>
       </w:r>
       <w:r>
@@ -6599,7 +5830,6 @@
         <w:spacing w:after="200" w:line="240" w:lineRule="auto"/>
         <w:ind w:left="720" w:firstLine="0"/>
       </w:pPr>
-      <w:proofErr w:type="spellStart"/>
       <m:oMathPara>
         <m:oMathParaPr>
           <m:jc m:val="left"/>
@@ -6609,10 +5839,8 @@
             <m:rPr>
               <m:nor/>
             </m:rPr>
-            <w:lastRenderedPageBreak/>
             <m:t>MS_error</m:t>
           </m:r>
-          <w:proofErr w:type="spellEnd"/>
           <m:r>
             <m:rPr>
               <m:sty m:val="p"/>
@@ -8143,6 +7371,7 @@
             <w:rPr>
               <w:rFonts w:ascii="Cambria Math" w:hAnsi="Cambria Math"/>
             </w:rPr>
+            <w:lastRenderedPageBreak/>
             <m:t>F</m:t>
           </m:r>
           <m:r>
@@ -8236,6 +7465,325 @@
         <w:spacing w:after="200" w:line="240" w:lineRule="auto"/>
         <w:ind w:left="720" w:firstLine="0"/>
       </w:pPr>
+      <w:r>
+        <w:t xml:space="preserve">Null Hypothesis </w:t>
+      </w:r>
+      <m:oMath>
+        <m:sSub>
+          <m:sSubPr>
+            <m:ctrlPr>
+              <w:rPr>
+                <w:rFonts w:ascii="Cambria Math" w:hAnsi="Cambria Math"/>
+                <w:i/>
+              </w:rPr>
+            </m:ctrlPr>
+          </m:sSubPr>
+          <m:e>
+            <m:r>
+              <w:rPr>
+                <w:rFonts w:ascii="Cambria Math" w:hAnsi="Cambria Math"/>
+              </w:rPr>
+              <m:t>H</m:t>
+            </m:r>
+          </m:e>
+          <m:sub>
+            <m:r>
+              <w:rPr>
+                <w:rFonts w:ascii="Cambria Math" w:hAnsi="Cambria Math"/>
+              </w:rPr>
+              <m:t>0</m:t>
+            </m:r>
+          </m:sub>
+        </m:sSub>
+        <m:r>
+          <w:rPr>
+            <w:rFonts w:ascii="Cambria Math" w:hAnsi="Cambria Math"/>
+          </w:rPr>
+          <m:t>:</m:t>
+        </m:r>
+      </m:oMath>
+      <w:r>
+        <w:t xml:space="preserve"> </w:t>
+      </w:r>
+      <w:r>
+        <w:t xml:space="preserve">The </w:t>
+      </w:r>
+      <w:r>
+        <w:t>average of population mean</w:t>
+      </w:r>
+      <w:r>
+        <w:t xml:space="preserve"> of </w:t>
+      </w:r>
+      <w:r>
+        <w:t xml:space="preserve">ration a and ration b </w:t>
+      </w:r>
+      <w:r>
+        <w:t>is equal to the</w:t>
+      </w:r>
+      <w:r>
+        <w:t xml:space="preserve"> average of</w:t>
+      </w:r>
+      <w:r>
+        <w:t xml:space="preserve"> </w:t>
+      </w:r>
+      <w:r>
+        <w:t>population mean</w:t>
+      </w:r>
+      <w:r>
+        <w:t xml:space="preserve"> </w:t>
+      </w:r>
+      <w:r>
+        <w:t>of ration c and ration d.</w:t>
+      </w:r>
+    </w:p>
+    <w:p>
+      <w:pPr>
+        <w:spacing w:after="200" w:line="240" w:lineRule="auto"/>
+        <w:ind w:left="720" w:firstLine="0"/>
+      </w:pPr>
+      <w:r>
+        <w:t xml:space="preserve">Alternative Hypothesis </w:t>
+      </w:r>
+      <m:oMath>
+        <m:sSub>
+          <m:sSubPr>
+            <m:ctrlPr>
+              <w:rPr>
+                <w:rFonts w:ascii="Cambria Math" w:hAnsi="Cambria Math"/>
+                <w:i/>
+              </w:rPr>
+            </m:ctrlPr>
+          </m:sSubPr>
+          <m:e>
+            <m:r>
+              <w:rPr>
+                <w:rFonts w:ascii="Cambria Math" w:hAnsi="Cambria Math"/>
+              </w:rPr>
+              <m:t>H</m:t>
+            </m:r>
+          </m:e>
+          <m:sub>
+            <m:r>
+              <w:rPr>
+                <w:rFonts w:ascii="Cambria Math" w:hAnsi="Cambria Math"/>
+              </w:rPr>
+              <m:t>a</m:t>
+            </m:r>
+          </m:sub>
+        </m:sSub>
+        <m:r>
+          <w:rPr>
+            <w:rFonts w:ascii="Cambria Math" w:hAnsi="Cambria Math"/>
+          </w:rPr>
+          <m:t>:</m:t>
+        </m:r>
+      </m:oMath>
+      <w:r>
+        <w:t xml:space="preserve"> </w:t>
+      </w:r>
+      <w:r>
+        <w:t xml:space="preserve">The </w:t>
+      </w:r>
+      <w:r>
+        <w:t>average of population mean</w:t>
+      </w:r>
+      <w:r>
+        <w:t xml:space="preserve"> of </w:t>
+      </w:r>
+      <w:r>
+        <w:t xml:space="preserve">ration a and ration b </w:t>
+      </w:r>
+      <w:r>
+        <w:t xml:space="preserve">is </w:t>
+      </w:r>
+      <w:r>
+        <w:t xml:space="preserve">not </w:t>
+      </w:r>
+      <w:r>
+        <w:t>equal to the</w:t>
+      </w:r>
+      <w:r>
+        <w:t xml:space="preserve"> average of</w:t>
+      </w:r>
+      <w:r>
+        <w:t xml:space="preserve"> </w:t>
+      </w:r>
+      <w:r>
+        <w:t>population mean</w:t>
+      </w:r>
+      <w:r>
+        <w:t xml:space="preserve"> </w:t>
+      </w:r>
+      <w:r>
+        <w:t>of ration c and ration d.</w:t>
+      </w:r>
+      <m:oMath>
+        <m:r>
+          <w:rPr>
+            <w:rFonts w:ascii="Cambria Math" w:hAnsi="Cambria Math"/>
+          </w:rPr>
+          <m:t>α=0.0</m:t>
+        </m:r>
+        <m:r>
+          <w:rPr>
+            <w:rFonts w:ascii="Cambria Math" w:hAnsi="Cambria Math"/>
+          </w:rPr>
+          <m:t>5</m:t>
+        </m:r>
+      </m:oMath>
+    </w:p>
+    <w:p>
+      <w:pPr>
+        <w:spacing w:after="200" w:line="240" w:lineRule="auto"/>
+        <w:ind w:left="720" w:firstLine="0"/>
+      </w:pPr>
+      <w:r>
+        <w:t xml:space="preserve">t.s. </w:t>
+      </w:r>
+      <w:r>
+        <w:rPr>
+          <w:rFonts w:ascii="Cambria Math" w:hAnsi="Cambria Math"/>
+          <w:i/>
+        </w:rPr>
+        <w:t xml:space="preserve"> </w:t>
+      </w:r>
+      <m:oMath>
+        <m:r>
+          <w:rPr>
+            <w:rFonts w:ascii="Cambria Math" w:hAnsi="Cambria Math"/>
+          </w:rPr>
+          <m:t>F</m:t>
+        </m:r>
+        <m:r>
+          <m:rPr>
+            <m:sty m:val="p"/>
+          </m:rPr>
+          <w:rPr>
+            <w:rFonts w:ascii="Cambria Math" w:hAnsi="Cambria Math"/>
+          </w:rPr>
+          <m:t>=</m:t>
+        </m:r>
+        <m:f>
+          <m:fPr>
+            <m:ctrlPr>
+              <w:rPr>
+                <w:rFonts w:ascii="Cambria Math" w:hAnsi="Cambria Math"/>
+              </w:rPr>
+            </m:ctrlPr>
+          </m:fPr>
+          <m:num>
+            <m:r>
+              <w:rPr>
+                <w:rFonts w:ascii="Cambria Math" w:hAnsi="Cambria Math"/>
+              </w:rPr>
+              <m:t>SSC</m:t>
+            </m:r>
+          </m:num>
+          <m:den>
+            <m:r>
+              <w:rPr>
+                <w:rFonts w:ascii="Cambria Math" w:hAnsi="Cambria Math"/>
+              </w:rPr>
+              <m:t>mse</m:t>
+            </m:r>
+          </m:den>
+        </m:f>
+        <m:r>
+          <m:rPr>
+            <m:sty m:val="p"/>
+          </m:rPr>
+          <w:rPr>
+            <w:rFonts w:ascii="Cambria Math" w:hAnsi="Cambria Math"/>
+          </w:rPr>
+          <m:t>=</m:t>
+        </m:r>
+        <m:f>
+          <m:fPr>
+            <m:ctrlPr>
+              <w:rPr>
+                <w:rFonts w:ascii="Cambria Math" w:hAnsi="Cambria Math"/>
+              </w:rPr>
+            </m:ctrlPr>
+          </m:fPr>
+          <m:num>
+            <m:r>
+              <w:rPr>
+                <w:rFonts w:ascii="Cambria Math" w:hAnsi="Cambria Math"/>
+              </w:rPr>
+              <m:t>172.225</m:t>
+            </m:r>
+          </m:num>
+          <m:den>
+            <m:r>
+              <w:rPr>
+                <w:rFonts w:ascii="Cambria Math" w:hAnsi="Cambria Math"/>
+              </w:rPr>
+              <m:t>9.508333</m:t>
+            </m:r>
+          </m:den>
+        </m:f>
+        <m:r>
+          <m:rPr>
+            <m:sty m:val="p"/>
+          </m:rPr>
+          <w:rPr>
+            <w:rFonts w:ascii="Cambria Math" w:hAnsi="Cambria Math"/>
+          </w:rPr>
+          <m:t>=</m:t>
+        </m:r>
+        <m:r>
+          <w:rPr>
+            <w:rFonts w:ascii="Cambria Math" w:hAnsi="Cambria Math"/>
+          </w:rPr>
+          <m:t>18.11</m:t>
+        </m:r>
+      </m:oMath>
+    </w:p>
+    <w:p>
+      <w:pPr>
+        <w:spacing w:after="200" w:line="240" w:lineRule="auto"/>
+        <w:ind w:left="720" w:firstLine="0"/>
+      </w:pPr>
+      <w:r>
+        <w:t xml:space="preserve">R.R. Reject </w:t>
+      </w:r>
+      <m:oMath>
+        <m:r>
+          <w:rPr>
+            <w:rFonts w:ascii="Cambria Math" w:hAnsi="Cambria Math"/>
+          </w:rPr>
+          <m:t xml:space="preserve"> </m:t>
+        </m:r>
+        <m:sSub>
+          <m:sSubPr>
+            <m:ctrlPr>
+              <w:rPr>
+                <w:rFonts w:ascii="Cambria Math" w:hAnsi="Cambria Math"/>
+                <w:i/>
+              </w:rPr>
+            </m:ctrlPr>
+          </m:sSubPr>
+          <m:e>
+            <m:r>
+              <w:rPr>
+                <w:rFonts w:ascii="Cambria Math" w:hAnsi="Cambria Math"/>
+              </w:rPr>
+              <m:t>H</m:t>
+            </m:r>
+          </m:e>
+          <m:sub>
+            <m:r>
+              <w:rPr>
+                <w:rFonts w:ascii="Cambria Math" w:hAnsi="Cambria Math"/>
+              </w:rPr>
+              <m:t>0</m:t>
+            </m:r>
+          </m:sub>
+        </m:sSub>
+      </m:oMath>
+      <w:r>
+        <w:t xml:space="preserve"> if F &gt; </w:t>
+      </w:r>
       <m:oMath>
         <m:sSub>
           <m:sSubPr>
@@ -8415,8 +7963,83 @@
         </m:r>
       </m:oMath>
       <w:r>
-        <w:t xml:space="preserve"> </w:t>
-      </w:r>
+        <w:t xml:space="preserve">, </w:t>
+      </w:r>
+      <m:oMath>
+        <m:sSub>
+          <m:sSubPr>
+            <m:ctrlPr>
+              <w:rPr>
+                <w:rFonts w:ascii="Cambria Math" w:hAnsi="Cambria Math"/>
+                <w:i/>
+              </w:rPr>
+            </m:ctrlPr>
+          </m:sSubPr>
+          <m:e>
+            <m:r>
+              <w:rPr>
+                <w:rFonts w:ascii="Cambria Math" w:hAnsi="Cambria Math"/>
+              </w:rPr>
+              <m:t>df</m:t>
+            </m:r>
+          </m:e>
+          <m:sub>
+            <m:r>
+              <w:rPr>
+                <w:rFonts w:ascii="Cambria Math" w:hAnsi="Cambria Math"/>
+              </w:rPr>
+              <m:t>1</m:t>
+            </m:r>
+          </m:sub>
+        </m:sSub>
+        <m:r>
+          <w:rPr>
+            <w:rFonts w:ascii="Cambria Math" w:hAnsi="Cambria Math"/>
+          </w:rPr>
+          <m:t xml:space="preserve">=1, </m:t>
+        </m:r>
+        <m:sSub>
+          <m:sSubPr>
+            <m:ctrlPr>
+              <w:rPr>
+                <w:rFonts w:ascii="Cambria Math" w:hAnsi="Cambria Math"/>
+                <w:i/>
+              </w:rPr>
+            </m:ctrlPr>
+          </m:sSubPr>
+          <m:e>
+            <m:r>
+              <w:rPr>
+                <w:rFonts w:ascii="Cambria Math" w:hAnsi="Cambria Math"/>
+              </w:rPr>
+              <m:t>df</m:t>
+            </m:r>
+          </m:e>
+          <m:sub>
+            <m:r>
+              <w:rPr>
+                <w:rFonts w:ascii="Cambria Math" w:hAnsi="Cambria Math"/>
+              </w:rPr>
+              <m:t>2</m:t>
+            </m:r>
+          </m:sub>
+        </m:sSub>
+        <m:r>
+          <w:rPr>
+            <w:rFonts w:ascii="Cambria Math" w:hAnsi="Cambria Math"/>
+          </w:rPr>
+          <m:t xml:space="preserve"> = 40 - 4=36</m:t>
+        </m:r>
+      </m:oMath>
+      <w:r>
+        <w:t xml:space="preserve">. </w:t>
+      </w:r>
+    </w:p>
+    <w:p>
+      <w:pPr>
+        <w:spacing w:after="200" w:line="240" w:lineRule="auto"/>
+        <w:ind w:left="720" w:firstLine="0"/>
+      </w:pPr>
       <m:oMath>
         <m:r>
           <w:rPr>
@@ -8638,57 +8261,38 @@
         <w:t xml:space="preserve"> So that </w:t>
       </w:r>
       <w:r>
-        <w:t>mean value of group</w:t>
-      </w:r>
-      <w:r>
-        <w:t xml:space="preserve"> </w:t>
-      </w:r>
-      <w:proofErr w:type="spellStart"/>
-      <w:r>
-        <w:t>rationa_</w:t>
-      </w:r>
-      <w:proofErr w:type="gramStart"/>
-      <w:r>
-        <w:t>a</w:t>
-      </w:r>
-      <w:proofErr w:type="spellEnd"/>
-      <w:r>
-        <w:t xml:space="preserve"> and</w:t>
-      </w:r>
-      <w:proofErr w:type="gramEnd"/>
-      <w:r>
-        <w:t xml:space="preserve"> </w:t>
-      </w:r>
-      <w:r>
-        <w:t xml:space="preserve">group </w:t>
-      </w:r>
-      <w:proofErr w:type="spellStart"/>
-      <w:r>
-        <w:t>ration_b</w:t>
-      </w:r>
-      <w:proofErr w:type="spellEnd"/>
+        <w:t xml:space="preserve">sample </w:t>
+      </w:r>
+      <w:r>
+        <w:t xml:space="preserve">mean </w:t>
+      </w:r>
+      <w:r>
+        <w:t>of ration a</w:t>
+      </w:r>
+      <w:r>
+        <w:t xml:space="preserve"> and </w:t>
+      </w:r>
+      <w:r>
+        <w:t>ration b</w:t>
+      </w:r>
       <w:r>
         <w:t xml:space="preserve"> are different from </w:t>
       </w:r>
       <w:r>
-        <w:t xml:space="preserve">mean value of group </w:t>
-      </w:r>
-      <w:proofErr w:type="spellStart"/>
-      <w:r>
-        <w:t>ration_c</w:t>
-      </w:r>
-      <w:proofErr w:type="spellEnd"/>
-      <w:r>
-        <w:t xml:space="preserve"> and </w:t>
-      </w:r>
-      <w:r>
-        <w:t xml:space="preserve">group </w:t>
-      </w:r>
-      <w:proofErr w:type="spellStart"/>
-      <w:r>
-        <w:t>ration_d</w:t>
-      </w:r>
-      <w:proofErr w:type="spellEnd"/>
+        <w:t>sample</w:t>
+      </w:r>
+      <w:r>
+        <w:t xml:space="preserve"> of </w:t>
+      </w:r>
+      <w:r>
+        <w:t xml:space="preserve">ration c </w:t>
+      </w:r>
+      <w:r>
+        <w:t xml:space="preserve">and </w:t>
+      </w:r>
+      <w:r>
+        <w:t>ration d</w:t>
+      </w:r>
       <w:r>
         <w:t>.</w:t>
       </w:r>
@@ -8699,208 +8303,26 @@
         <w:ind w:left="720" w:firstLine="0"/>
       </w:pPr>
       <w:r>
-        <w:t>S</w:t>
-      </w:r>
-      <w:r>
-        <w:t xml:space="preserve">ince </w:t>
-      </w:r>
-      <m:oMath>
-        <m:sSub>
-          <m:sSubPr>
-            <m:ctrlPr>
-              <w:rPr>
-                <w:rFonts w:ascii="Cambria Math" w:hAnsi="Cambria Math"/>
-              </w:rPr>
-            </m:ctrlPr>
-          </m:sSubPr>
-          <m:e>
-            <m:r>
-              <w:rPr>
-                <w:rFonts w:ascii="Cambria Math" w:hAnsi="Cambria Math"/>
-              </w:rPr>
-              <m:t>F</m:t>
-            </m:r>
-          </m:e>
-          <m:sub>
-            <m:d>
-              <m:dPr>
-                <m:ctrlPr>
-                  <w:rPr>
-                    <w:rFonts w:ascii="Cambria Math" w:hAnsi="Cambria Math"/>
-                  </w:rPr>
-                </m:ctrlPr>
-              </m:dPr>
-              <m:e>
-                <m:r>
-                  <w:rPr>
-                    <w:rFonts w:ascii="Cambria Math" w:hAnsi="Cambria Math"/>
-                  </w:rPr>
-                  <m:t>α</m:t>
-                </m:r>
-                <m:r>
-                  <m:rPr>
-                    <m:sty m:val="p"/>
-                  </m:rPr>
-                  <w:rPr>
-                    <w:rFonts w:ascii="Cambria Math" w:hAnsi="Cambria Math"/>
-                  </w:rPr>
-                  <m:t>=</m:t>
-                </m:r>
-                <m:r>
-                  <w:rPr>
-                    <w:rFonts w:ascii="Cambria Math" w:hAnsi="Cambria Math"/>
-                  </w:rPr>
-                  <m:t>0.001</m:t>
-                </m:r>
-                <m:r>
-                  <m:rPr>
-                    <m:sty m:val="p"/>
-                  </m:rPr>
-                  <w:rPr>
-                    <w:rFonts w:ascii="Cambria Math" w:hAnsi="Cambria Math"/>
-                  </w:rPr>
-                  <m:t>,</m:t>
-                </m:r>
-                <m:r>
-                  <w:rPr>
-                    <w:rFonts w:ascii="Cambria Math" w:hAnsi="Cambria Math"/>
-                  </w:rPr>
-                  <m:t>d</m:t>
-                </m:r>
-                <m:sSub>
-                  <m:sSubPr>
-                    <m:ctrlPr>
-                      <w:rPr>
-                        <w:rFonts w:ascii="Cambria Math" w:hAnsi="Cambria Math"/>
-                      </w:rPr>
-                    </m:ctrlPr>
-                  </m:sSubPr>
-                  <m:e>
-                    <m:r>
-                      <w:rPr>
-                        <w:rFonts w:ascii="Cambria Math" w:hAnsi="Cambria Math"/>
-                      </w:rPr>
-                      <m:t>f</m:t>
-                    </m:r>
-                  </m:e>
-                  <m:sub>
-                    <m:r>
-                      <w:rPr>
-                        <w:rFonts w:ascii="Cambria Math" w:hAnsi="Cambria Math"/>
-                      </w:rPr>
-                      <m:t>1</m:t>
-                    </m:r>
-                  </m:sub>
-                </m:sSub>
-                <m:r>
-                  <m:rPr>
-                    <m:sty m:val="p"/>
-                  </m:rPr>
-                  <w:rPr>
-                    <w:rFonts w:ascii="Cambria Math" w:hAnsi="Cambria Math"/>
-                  </w:rPr>
-                  <m:t>=</m:t>
-                </m:r>
-                <m:r>
-                  <w:rPr>
-                    <w:rFonts w:ascii="Cambria Math" w:hAnsi="Cambria Math"/>
-                  </w:rPr>
-                  <m:t>1</m:t>
-                </m:r>
-                <m:r>
-                  <m:rPr>
-                    <m:sty m:val="p"/>
-                  </m:rPr>
-                  <w:rPr>
-                    <w:rFonts w:ascii="Cambria Math" w:hAnsi="Cambria Math"/>
-                  </w:rPr>
-                  <m:t>,</m:t>
-                </m:r>
-                <m:r>
-                  <w:rPr>
-                    <w:rFonts w:ascii="Cambria Math" w:hAnsi="Cambria Math"/>
-                  </w:rPr>
-                  <m:t>d</m:t>
-                </m:r>
-                <m:sSub>
-                  <m:sSubPr>
-                    <m:ctrlPr>
-                      <w:rPr>
-                        <w:rFonts w:ascii="Cambria Math" w:hAnsi="Cambria Math"/>
-                      </w:rPr>
-                    </m:ctrlPr>
-                  </m:sSubPr>
-                  <m:e>
-                    <m:r>
-                      <w:rPr>
-                        <w:rFonts w:ascii="Cambria Math" w:hAnsi="Cambria Math"/>
-                      </w:rPr>
-                      <m:t>f</m:t>
-                    </m:r>
-                  </m:e>
-                  <m:sub>
-                    <m:r>
-                      <w:rPr>
-                        <w:rFonts w:ascii="Cambria Math" w:hAnsi="Cambria Math"/>
-                      </w:rPr>
-                      <m:t>2</m:t>
-                    </m:r>
-                  </m:sub>
-                </m:sSub>
-                <m:r>
-                  <m:rPr>
-                    <m:sty m:val="p"/>
-                  </m:rPr>
-                  <w:rPr>
-                    <w:rFonts w:ascii="Cambria Math" w:hAnsi="Cambria Math"/>
-                  </w:rPr>
-                  <m:t>=</m:t>
-                </m:r>
-                <m:r>
-                  <w:rPr>
-                    <w:rFonts w:ascii="Cambria Math" w:hAnsi="Cambria Math"/>
-                  </w:rPr>
-                  <m:t>36</m:t>
-                </m:r>
-              </m:e>
-            </m:d>
-          </m:sub>
-        </m:sSub>
-        <m:r>
-          <m:rPr>
-            <m:sty m:val="p"/>
-          </m:rPr>
-          <w:rPr>
-            <w:rFonts w:ascii="Cambria Math" w:hAnsi="Cambria Math"/>
-          </w:rPr>
-          <m:t>=</m:t>
-        </m:r>
-        <m:r>
-          <w:rPr>
-            <w:rFonts w:ascii="Cambria Math" w:hAnsi="Cambria Math"/>
-          </w:rPr>
-          <m:t>12.90</m:t>
-        </m:r>
-      </m:oMath>
-      <w:r>
-        <w:t xml:space="preserve"> and </w:t>
+        <w:t>p-value = P</w:t>
+      </w:r>
+      <w:r>
+        <w:t xml:space="preserve"> </w:t>
+      </w:r>
+      <w:r>
+        <w:t xml:space="preserve">(F </w:t>
       </w:r>
       <m:oMath>
         <m:r>
           <w:rPr>
             <w:rFonts w:ascii="Cambria Math" w:hAnsi="Cambria Math"/>
           </w:rPr>
-          <m:t>F</m:t>
+          <m:t>≥</m:t>
         </m:r>
-        <m:r>
-          <m:rPr>
-            <m:sty m:val="p"/>
-          </m:rPr>
-          <w:rPr>
-            <w:rFonts w:ascii="Cambria Math" w:hAnsi="Cambria Math"/>
-          </w:rPr>
-          <m:t>&gt;</m:t>
-        </m:r>
+      </m:oMath>
+      <w:r>
+        <w:t xml:space="preserve"> 18.11 when </w:t>
+      </w:r>
+      <m:oMath>
         <m:sSub>
           <m:sSubPr>
             <m:ctrlPr>
@@ -8914,187 +8336,28 @@
               <w:rPr>
                 <w:rFonts w:ascii="Cambria Math" w:hAnsi="Cambria Math"/>
               </w:rPr>
-              <m:t>F</m:t>
+              <m:t>H</m:t>
             </m:r>
           </m:e>
           <m:sub>
-            <m:d>
-              <m:dPr>
-                <m:ctrlPr>
-                  <w:rPr>
-                    <w:rFonts w:ascii="Cambria Math" w:hAnsi="Cambria Math"/>
-                  </w:rPr>
-                </m:ctrlPr>
-              </m:dPr>
-              <m:e>
-                <m:r>
-                  <w:rPr>
-                    <w:rFonts w:ascii="Cambria Math" w:hAnsi="Cambria Math"/>
-                  </w:rPr>
-                  <m:t>α</m:t>
-                </m:r>
-                <m:r>
-                  <m:rPr>
-                    <m:sty m:val="p"/>
-                  </m:rPr>
-                  <w:rPr>
-                    <w:rFonts w:ascii="Cambria Math" w:hAnsi="Cambria Math"/>
-                  </w:rPr>
-                  <m:t>=</m:t>
-                </m:r>
-                <m:r>
-                  <w:rPr>
-                    <w:rFonts w:ascii="Cambria Math" w:hAnsi="Cambria Math"/>
-                  </w:rPr>
-                  <m:t>0.001</m:t>
-                </m:r>
-                <m:r>
-                  <m:rPr>
-                    <m:sty m:val="p"/>
-                  </m:rPr>
-                  <w:rPr>
-                    <w:rFonts w:ascii="Cambria Math" w:hAnsi="Cambria Math"/>
-                  </w:rPr>
-                  <m:t>,</m:t>
-                </m:r>
-                <m:r>
-                  <w:rPr>
-                    <w:rFonts w:ascii="Cambria Math" w:hAnsi="Cambria Math"/>
-                  </w:rPr>
-                  <m:t>d</m:t>
-                </m:r>
-                <m:sSub>
-                  <m:sSubPr>
-                    <m:ctrlPr>
-                      <w:rPr>
-                        <w:rFonts w:ascii="Cambria Math" w:hAnsi="Cambria Math"/>
-                      </w:rPr>
-                    </m:ctrlPr>
-                  </m:sSubPr>
-                  <m:e>
-                    <m:r>
-                      <w:rPr>
-                        <w:rFonts w:ascii="Cambria Math" w:hAnsi="Cambria Math"/>
-                      </w:rPr>
-                      <m:t>f</m:t>
-                    </m:r>
-                  </m:e>
-                  <m:sub>
-                    <m:r>
-                      <w:rPr>
-                        <w:rFonts w:ascii="Cambria Math" w:hAnsi="Cambria Math"/>
-                      </w:rPr>
-                      <m:t>1</m:t>
-                    </m:r>
-                  </m:sub>
-                </m:sSub>
-                <m:r>
-                  <m:rPr>
-                    <m:sty m:val="p"/>
-                  </m:rPr>
-                  <w:rPr>
-                    <w:rFonts w:ascii="Cambria Math" w:hAnsi="Cambria Math"/>
-                  </w:rPr>
-                  <m:t>=</m:t>
-                </m:r>
-                <m:r>
-                  <w:rPr>
-                    <w:rFonts w:ascii="Cambria Math" w:hAnsi="Cambria Math"/>
-                  </w:rPr>
-                  <m:t>1</m:t>
-                </m:r>
-                <m:r>
-                  <m:rPr>
-                    <m:sty m:val="p"/>
-                  </m:rPr>
-                  <w:rPr>
-                    <w:rFonts w:ascii="Cambria Math" w:hAnsi="Cambria Math"/>
-                  </w:rPr>
-                  <m:t>,</m:t>
-                </m:r>
-                <m:r>
-                  <w:rPr>
-                    <w:rFonts w:ascii="Cambria Math" w:hAnsi="Cambria Math"/>
-                  </w:rPr>
-                  <m:t>d</m:t>
-                </m:r>
-                <m:sSub>
-                  <m:sSubPr>
-                    <m:ctrlPr>
-                      <w:rPr>
-                        <w:rFonts w:ascii="Cambria Math" w:hAnsi="Cambria Math"/>
-                      </w:rPr>
-                    </m:ctrlPr>
-                  </m:sSubPr>
-                  <m:e>
-                    <m:r>
-                      <w:rPr>
-                        <w:rFonts w:ascii="Cambria Math" w:hAnsi="Cambria Math"/>
-                      </w:rPr>
-                      <m:t>f</m:t>
-                    </m:r>
-                  </m:e>
-                  <m:sub>
-                    <m:r>
-                      <w:rPr>
-                        <w:rFonts w:ascii="Cambria Math" w:hAnsi="Cambria Math"/>
-                      </w:rPr>
-                      <m:t>2</m:t>
-                    </m:r>
-                  </m:sub>
-                </m:sSub>
-                <m:r>
-                  <m:rPr>
-                    <m:sty m:val="p"/>
-                  </m:rPr>
-                  <w:rPr>
-                    <w:rFonts w:ascii="Cambria Math" w:hAnsi="Cambria Math"/>
-                  </w:rPr>
-                  <m:t>=</m:t>
-                </m:r>
-                <m:r>
-                  <w:rPr>
-                    <w:rFonts w:ascii="Cambria Math" w:hAnsi="Cambria Math"/>
-                  </w:rPr>
-                  <m:t>36</m:t>
-                </m:r>
-              </m:e>
-            </m:d>
+            <m:r>
+              <w:rPr>
+                <w:rFonts w:ascii="Cambria Math" w:hAnsi="Cambria Math"/>
+              </w:rPr>
+              <m:t>0</m:t>
+            </m:r>
           </m:sub>
         </m:sSub>
       </m:oMath>
       <w:r>
-        <w:t xml:space="preserve">, so that </w:t>
-      </w:r>
-      <m:oMath>
-        <m:r>
-          <w:rPr>
-            <w:rFonts w:ascii="Cambria Math" w:hAnsi="Cambria Math"/>
-          </w:rPr>
-          <m:t>p</m:t>
-        </m:r>
-        <m:r>
-          <m:rPr>
-            <m:sty m:val="p"/>
-          </m:rPr>
-          <w:rPr>
-            <w:rFonts w:ascii="Cambria Math" w:hAnsi="Cambria Math"/>
-          </w:rPr>
-          <m:t>&lt;</m:t>
-        </m:r>
-        <m:r>
-          <w:rPr>
-            <w:rFonts w:ascii="Cambria Math" w:hAnsi="Cambria Math"/>
-          </w:rPr>
-          <m:t>0.001</m:t>
-        </m:r>
-      </m:oMath>
-    </w:p>
-    <w:p>
-      <w:pPr>
-        <w:spacing w:after="200" w:line="240" w:lineRule="auto"/>
-        <w:ind w:left="720" w:firstLine="0"/>
-      </w:pPr>
+        <w:t xml:space="preserve"> is true), p </w:t>
+      </w:r>
+      <w:r>
+        <w:t>=</w:t>
+      </w:r>
+      <w:r>
+        <w:t xml:space="preserve"> 0.0001.</w:t>
+      </w:r>
     </w:p>
     <w:p>
       <w:pPr>
@@ -9710,7 +8973,7 @@
           <w:rPr>
             <w:rFonts w:ascii="Cambria Math" w:hAnsi="Cambria Math"/>
           </w:rPr>
-          <m:t>1</m:t>
+          <m:t>3</m:t>
         </m:r>
       </m:oMath>
       <w:r>
@@ -10133,7 +9396,7 @@
               <w:rPr>
                 <w:rFonts w:ascii="Cambria Math" w:hAnsi="Cambria Math"/>
               </w:rPr>
-              <m:t>1</m:t>
+              <m:t>3</m:t>
             </m:r>
           </m:e>
         </m:d>
@@ -10162,10 +9425,13 @@
           <m:t>=</m:t>
         </m:r>
         <m:r>
+          <m:rPr>
+            <m:sty m:val="p"/>
+          </m:rPr>
           <w:rPr>
             <w:rFonts w:ascii="Cambria Math" w:hAnsi="Cambria Math"/>
           </w:rPr>
-          <m:t>15.1</m:t>
+          <m:t>-17.9</m:t>
         </m:r>
       </m:oMath>
       <w:r>
@@ -10177,7 +9443,6 @@
         <w:spacing w:after="200" w:line="240" w:lineRule="auto"/>
         <w:ind w:left="720" w:firstLine="0"/>
       </w:pPr>
-      <w:proofErr w:type="spellStart"/>
       <m:oMath>
         <m:r>
           <m:rPr>
@@ -10185,7 +9450,6 @@
           </m:rPr>
           <m:t>MS_error</m:t>
         </m:r>
-        <w:proofErr w:type="spellEnd"/>
         <m:r>
           <m:rPr>
             <m:sty m:val="p"/>
@@ -11009,7 +10273,7 @@
                       <w:rPr>
                         <w:rFonts w:ascii="Cambria Math" w:hAnsi="Cambria Math"/>
                       </w:rPr>
-                      <m:t>1</m:t>
+                      <m:t>9</m:t>
                     </m:r>
                   </m:num>
                   <m:den>
@@ -11035,10 +10299,13 @@
           <m:t>=</m:t>
         </m:r>
         <m:r>
+          <m:rPr>
+            <m:sty m:val="p"/>
+          </m:rPr>
           <w:rPr>
             <w:rFonts w:ascii="Cambria Math" w:hAnsi="Cambria Math"/>
           </w:rPr>
-          <m:t>1.950214</m:t>
+          <m:t>3.377869</m:t>
         </m:r>
       </m:oMath>
       <w:r>
@@ -11121,10 +10388,13 @@
           </m:fPr>
           <m:num>
             <m:r>
+              <m:rPr>
+                <m:sty m:val="p"/>
+              </m:rPr>
               <w:rPr>
                 <w:rFonts w:ascii="Cambria Math" w:hAnsi="Cambria Math"/>
               </w:rPr>
-              <m:t>15.1</m:t>
+              <m:t xml:space="preserve">3.377869 </m:t>
             </m:r>
           </m:num>
           <m:den>
@@ -11149,7 +10419,7 @@
           <w:rPr>
             <w:rFonts w:ascii="Cambria Math" w:hAnsi="Cambria Math"/>
           </w:rPr>
-          <m:t>7.742741</m:t>
+          <m:t>-5.299199</m:t>
         </m:r>
       </m:oMath>
       <w:r>
@@ -11369,7 +10639,7 @@
           <w:rPr>
             <w:rFonts w:ascii="Cambria Math" w:hAnsi="Cambria Math"/>
           </w:rPr>
-          <m:t>570.025</m:t>
+          <m:t>267.0083</m:t>
         </m:r>
       </m:oMath>
       <w:r>
@@ -11466,10 +10736,13 @@
           <m:t>=</m:t>
         </m:r>
         <m:r>
+          <m:rPr>
+            <m:sty m:val="p"/>
+          </m:rPr>
           <w:rPr>
             <w:rFonts w:ascii="Cambria Math" w:hAnsi="Cambria Math"/>
           </w:rPr>
-          <m:t>59.95004</m:t>
+          <m:t>28.08151</m:t>
         </m:r>
       </m:oMath>
       <w:r>
@@ -11481,6 +10754,351 @@
         <w:spacing w:after="200" w:line="240" w:lineRule="auto"/>
         <w:ind w:left="720" w:firstLine="0"/>
       </w:pPr>
+      <w:r>
+        <w:t xml:space="preserve">Null Hypothesis </w:t>
+      </w:r>
+      <m:oMath>
+        <m:sSub>
+          <m:sSubPr>
+            <m:ctrlPr>
+              <w:rPr>
+                <w:rFonts w:ascii="Cambria Math" w:hAnsi="Cambria Math"/>
+                <w:i/>
+              </w:rPr>
+            </m:ctrlPr>
+          </m:sSubPr>
+          <m:e>
+            <m:r>
+              <w:rPr>
+                <w:rFonts w:ascii="Cambria Math" w:hAnsi="Cambria Math"/>
+              </w:rPr>
+              <m:t>H</m:t>
+            </m:r>
+          </m:e>
+          <m:sub>
+            <m:r>
+              <w:rPr>
+                <w:rFonts w:ascii="Cambria Math" w:hAnsi="Cambria Math"/>
+              </w:rPr>
+              <m:t>0</m:t>
+            </m:r>
+          </m:sub>
+        </m:sSub>
+        <m:r>
+          <w:rPr>
+            <w:rFonts w:ascii="Cambria Math" w:hAnsi="Cambria Math"/>
+          </w:rPr>
+          <m:t>:</m:t>
+        </m:r>
+      </m:oMath>
+      <w:r>
+        <w:t xml:space="preserve"> </w:t>
+      </w:r>
+      <w:r>
+        <w:t xml:space="preserve">The </w:t>
+      </w:r>
+      <w:r>
+        <w:t xml:space="preserve">average of population </w:t>
+      </w:r>
+      <w:r>
+        <w:t xml:space="preserve">mean of </w:t>
+      </w:r>
+      <w:r>
+        <w:t>ration a</w:t>
+      </w:r>
+      <w:r>
+        <w:t xml:space="preserve">, </w:t>
+      </w:r>
+      <w:r>
+        <w:t>ration b</w:t>
+      </w:r>
+      <w:r>
+        <w:t>, and ration c</w:t>
+      </w:r>
+      <w:r>
+        <w:t xml:space="preserve"> </w:t>
+      </w:r>
+      <w:r>
+        <w:t xml:space="preserve">is </w:t>
+      </w:r>
+      <w:r>
+        <w:t xml:space="preserve">equal to the </w:t>
+      </w:r>
+      <w:r>
+        <w:t>average of populaiton</w:t>
+      </w:r>
+      <w:r>
+        <w:t xml:space="preserve"> mean </w:t>
+      </w:r>
+      <w:r>
+        <w:t>of ration d.</w:t>
+      </w:r>
+    </w:p>
+    <w:p>
+      <w:pPr>
+        <w:spacing w:after="200" w:line="240" w:lineRule="auto"/>
+        <w:ind w:left="720" w:firstLine="0"/>
+      </w:pPr>
+      <w:r>
+        <w:t xml:space="preserve">Alternative Hypothesis </w:t>
+      </w:r>
+      <m:oMath>
+        <m:sSub>
+          <m:sSubPr>
+            <m:ctrlPr>
+              <w:rPr>
+                <w:rFonts w:ascii="Cambria Math" w:hAnsi="Cambria Math"/>
+                <w:i/>
+              </w:rPr>
+            </m:ctrlPr>
+          </m:sSubPr>
+          <m:e>
+            <m:r>
+              <w:rPr>
+                <w:rFonts w:ascii="Cambria Math" w:hAnsi="Cambria Math"/>
+              </w:rPr>
+              <m:t>H</m:t>
+            </m:r>
+          </m:e>
+          <m:sub>
+            <m:r>
+              <w:rPr>
+                <w:rFonts w:ascii="Cambria Math" w:hAnsi="Cambria Math"/>
+              </w:rPr>
+              <m:t>a</m:t>
+            </m:r>
+          </m:sub>
+        </m:sSub>
+        <m:r>
+          <w:rPr>
+            <w:rFonts w:ascii="Cambria Math" w:hAnsi="Cambria Math"/>
+          </w:rPr>
+          <m:t>:</m:t>
+        </m:r>
+      </m:oMath>
+      <w:r>
+        <w:t xml:space="preserve"> </w:t>
+      </w:r>
+      <w:r>
+        <w:t xml:space="preserve">The </w:t>
+      </w:r>
+      <w:r>
+        <w:t xml:space="preserve">average of population </w:t>
+      </w:r>
+      <w:r>
+        <w:t xml:space="preserve">mean of </w:t>
+      </w:r>
+      <w:r>
+        <w:t xml:space="preserve">ration a, ration b, and ration c is </w:t>
+      </w:r>
+      <w:r>
+        <w:t xml:space="preserve">not </w:t>
+      </w:r>
+      <w:r>
+        <w:t xml:space="preserve">equal to the </w:t>
+      </w:r>
+      <w:r>
+        <w:t>average of populaiton</w:t>
+      </w:r>
+      <w:r>
+        <w:t xml:space="preserve"> mean </w:t>
+      </w:r>
+      <w:r>
+        <w:t>of ration d.</w:t>
+      </w:r>
+    </w:p>
+    <w:p>
+      <w:pPr>
+        <w:spacing w:after="200" w:line="240" w:lineRule="auto"/>
+        <w:ind w:left="720" w:firstLine="0"/>
+      </w:pPr>
+      <m:oMathPara>
+        <m:oMathParaPr>
+          <m:jc m:val="left"/>
+        </m:oMathParaPr>
+        <m:oMath>
+          <m:r>
+            <w:rPr>
+              <w:rFonts w:ascii="Cambria Math" w:hAnsi="Cambria Math"/>
+            </w:rPr>
+            <m:t>α=0.0</m:t>
+          </m:r>
+          <m:r>
+            <w:rPr>
+              <w:rFonts w:ascii="Cambria Math" w:hAnsi="Cambria Math"/>
+            </w:rPr>
+            <m:t>5</m:t>
+          </m:r>
+        </m:oMath>
+      </m:oMathPara>
+    </w:p>
+    <w:p>
+      <w:pPr>
+        <w:spacing w:after="200" w:line="240" w:lineRule="auto"/>
+        <w:ind w:left="720" w:firstLine="0"/>
+      </w:pPr>
+      <w:r>
+        <w:t xml:space="preserve">t.s. </w:t>
+      </w:r>
+      <w:r>
+        <w:rPr>
+          <w:rFonts w:ascii="Cambria Math" w:hAnsi="Cambria Math"/>
+          <w:i/>
+        </w:rPr>
+        <w:t xml:space="preserve"> </w:t>
+      </w:r>
+      <m:oMath>
+        <m:r>
+          <w:rPr>
+            <w:rFonts w:ascii="Cambria Math" w:hAnsi="Cambria Math"/>
+          </w:rPr>
+          <m:t>F</m:t>
+        </m:r>
+        <m:r>
+          <m:rPr>
+            <m:sty m:val="p"/>
+          </m:rPr>
+          <w:rPr>
+            <w:rFonts w:ascii="Cambria Math" w:hAnsi="Cambria Math"/>
+          </w:rPr>
+          <m:t>=</m:t>
+        </m:r>
+        <m:f>
+          <m:fPr>
+            <m:ctrlPr>
+              <w:rPr>
+                <w:rFonts w:ascii="Cambria Math" w:hAnsi="Cambria Math"/>
+              </w:rPr>
+            </m:ctrlPr>
+          </m:fPr>
+          <m:num>
+            <m:r>
+              <w:rPr>
+                <w:rFonts w:ascii="Cambria Math" w:hAnsi="Cambria Math"/>
+              </w:rPr>
+              <m:t>SSC</m:t>
+            </m:r>
+          </m:num>
+          <m:den>
+            <m:r>
+              <w:rPr>
+                <w:rFonts w:ascii="Cambria Math" w:hAnsi="Cambria Math"/>
+              </w:rPr>
+              <m:t>mse</m:t>
+            </m:r>
+          </m:den>
+        </m:f>
+        <m:r>
+          <m:rPr>
+            <m:sty m:val="p"/>
+          </m:rPr>
+          <w:rPr>
+            <w:rFonts w:ascii="Cambria Math" w:hAnsi="Cambria Math"/>
+          </w:rPr>
+          <m:t>=</m:t>
+        </m:r>
+        <m:f>
+          <m:fPr>
+            <m:ctrlPr>
+              <w:rPr>
+                <w:rFonts w:ascii="Cambria Math" w:hAnsi="Cambria Math"/>
+              </w:rPr>
+            </m:ctrlPr>
+          </m:fPr>
+          <m:num>
+            <m:r>
+              <w:rPr>
+                <w:rFonts w:ascii="Cambria Math" w:hAnsi="Cambria Math"/>
+              </w:rPr>
+              <m:t>267.0083</m:t>
+            </m:r>
+            <m:r>
+              <m:rPr>
+                <m:sty m:val="p"/>
+              </m:rPr>
+              <w:rPr>
+                <w:rFonts w:ascii="Cambria Math" w:hAnsi="Cambria Math"/>
+              </w:rPr>
+              <m:t xml:space="preserve"> </m:t>
+            </m:r>
+          </m:num>
+          <m:den>
+            <m:r>
+              <w:rPr>
+                <w:rFonts w:ascii="Cambria Math" w:hAnsi="Cambria Math"/>
+              </w:rPr>
+              <m:t>9.508333</m:t>
+            </m:r>
+          </m:den>
+        </m:f>
+        <m:r>
+          <m:rPr>
+            <m:sty m:val="p"/>
+          </m:rPr>
+          <w:rPr>
+            <w:rFonts w:ascii="Cambria Math" w:hAnsi="Cambria Math"/>
+          </w:rPr>
+          <m:t>=</m:t>
+        </m:r>
+        <m:r>
+          <m:rPr>
+            <m:sty m:val="p"/>
+          </m:rPr>
+          <w:rPr>
+            <w:rFonts w:ascii="Cambria Math" w:hAnsi="Cambria Math"/>
+          </w:rPr>
+          <m:t>28.08151</m:t>
+        </m:r>
+      </m:oMath>
+      <w:r>
+        <w:t xml:space="preserve"> </w:t>
+      </w:r>
+    </w:p>
+    <w:p>
+      <w:pPr>
+        <w:spacing w:after="200" w:line="240" w:lineRule="auto"/>
+        <w:ind w:left="720" w:firstLine="0"/>
+      </w:pPr>
+      <w:r>
+        <w:t xml:space="preserve">R.R. Reject </w:t>
+      </w:r>
+      <m:oMath>
+        <m:r>
+          <w:rPr>
+            <w:rFonts w:ascii="Cambria Math" w:hAnsi="Cambria Math"/>
+          </w:rPr>
+          <m:t xml:space="preserve"> </m:t>
+        </m:r>
+        <m:sSub>
+          <m:sSubPr>
+            <m:ctrlPr>
+              <w:rPr>
+                <w:rFonts w:ascii="Cambria Math" w:hAnsi="Cambria Math"/>
+                <w:i/>
+              </w:rPr>
+            </m:ctrlPr>
+          </m:sSubPr>
+          <m:e>
+            <m:r>
+              <w:rPr>
+                <w:rFonts w:ascii="Cambria Math" w:hAnsi="Cambria Math"/>
+              </w:rPr>
+              <m:t>H</m:t>
+            </m:r>
+          </m:e>
+          <m:sub>
+            <m:r>
+              <w:rPr>
+                <w:rFonts w:ascii="Cambria Math" w:hAnsi="Cambria Math"/>
+              </w:rPr>
+              <m:t>0</m:t>
+            </m:r>
+          </m:sub>
+        </m:sSub>
+      </m:oMath>
+      <w:r>
+        <w:t xml:space="preserve"> if F &gt; </w:t>
+      </w:r>
       <m:oMath>
         <m:sSub>
           <m:sSubPr>
@@ -11656,12 +11274,87 @@
           <w:rPr>
             <w:rFonts w:ascii="Cambria Math" w:hAnsi="Cambria Math"/>
           </w:rPr>
-          <m:t>4.12</m:t>
+          <m:t>12.90</m:t>
         </m:r>
       </m:oMath>
       <w:r>
-        <w:t xml:space="preserve"> </w:t>
-      </w:r>
+        <w:t xml:space="preserve">, </w:t>
+      </w:r>
+      <m:oMath>
+        <m:sSub>
+          <m:sSubPr>
+            <m:ctrlPr>
+              <w:rPr>
+                <w:rFonts w:ascii="Cambria Math" w:hAnsi="Cambria Math"/>
+                <w:i/>
+              </w:rPr>
+            </m:ctrlPr>
+          </m:sSubPr>
+          <m:e>
+            <m:r>
+              <w:rPr>
+                <w:rFonts w:ascii="Cambria Math" w:hAnsi="Cambria Math"/>
+              </w:rPr>
+              <m:t>df</m:t>
+            </m:r>
+          </m:e>
+          <m:sub>
+            <m:r>
+              <w:rPr>
+                <w:rFonts w:ascii="Cambria Math" w:hAnsi="Cambria Math"/>
+              </w:rPr>
+              <m:t>1</m:t>
+            </m:r>
+          </m:sub>
+        </m:sSub>
+        <m:r>
+          <w:rPr>
+            <w:rFonts w:ascii="Cambria Math" w:hAnsi="Cambria Math"/>
+          </w:rPr>
+          <m:t xml:space="preserve">=1, </m:t>
+        </m:r>
+        <m:sSub>
+          <m:sSubPr>
+            <m:ctrlPr>
+              <w:rPr>
+                <w:rFonts w:ascii="Cambria Math" w:hAnsi="Cambria Math"/>
+                <w:i/>
+              </w:rPr>
+            </m:ctrlPr>
+          </m:sSubPr>
+          <m:e>
+            <m:r>
+              <w:rPr>
+                <w:rFonts w:ascii="Cambria Math" w:hAnsi="Cambria Math"/>
+              </w:rPr>
+              <m:t>df</m:t>
+            </m:r>
+          </m:e>
+          <m:sub>
+            <m:r>
+              <w:rPr>
+                <w:rFonts w:ascii="Cambria Math" w:hAnsi="Cambria Math"/>
+              </w:rPr>
+              <m:t>2</m:t>
+            </m:r>
+          </m:sub>
+        </m:sSub>
+        <m:r>
+          <w:rPr>
+            <w:rFonts w:ascii="Cambria Math" w:hAnsi="Cambria Math"/>
+          </w:rPr>
+          <m:t xml:space="preserve"> = 40 - 4=36</m:t>
+        </m:r>
+      </m:oMath>
+      <w:r>
+        <w:t xml:space="preserve">. </w:t>
+      </w:r>
+    </w:p>
+    <w:p>
+      <w:pPr>
+        <w:spacing w:after="200" w:line="240" w:lineRule="auto"/>
+        <w:ind w:left="720" w:firstLine="0"/>
+      </w:pPr>
       <m:oMath>
         <m:r>
           <w:rPr>
@@ -11871,51 +11564,25 @@
         </m:sSub>
       </m:oMath>
       <w:r>
-        <w:t xml:space="preserve">. So that </w:t>
-      </w:r>
-      <w:r>
-        <w:t>mean of group</w:t>
-      </w:r>
-      <w:r>
-        <w:t xml:space="preserve"> </w:t>
-      </w:r>
-      <w:proofErr w:type="spellStart"/>
-      <w:r>
-        <w:t>rationa_a</w:t>
-      </w:r>
-      <w:proofErr w:type="spellEnd"/>
+        <w:t>. So that sample mean of ration a</w:t>
+      </w:r>
       <w:r>
         <w:t xml:space="preserve">, </w:t>
       </w:r>
-      <w:proofErr w:type="spellStart"/>
-      <w:r>
-        <w:t>ration_b</w:t>
-      </w:r>
-      <w:proofErr w:type="spellEnd"/>
-      <w:r>
-        <w:t xml:space="preserve">, and </w:t>
-      </w:r>
-      <w:proofErr w:type="spellStart"/>
-      <w:r>
-        <w:t>ration_c</w:t>
-      </w:r>
-      <w:proofErr w:type="spellEnd"/>
-      <w:r>
-        <w:t xml:space="preserve"> </w:t>
-      </w:r>
-      <w:r>
-        <w:t xml:space="preserve">are different from </w:t>
-      </w:r>
-      <w:r>
-        <w:t xml:space="preserve">mean value of group </w:t>
-      </w:r>
-      <w:proofErr w:type="spellStart"/>
-      <w:r>
-        <w:t>ration_d</w:t>
-      </w:r>
-      <w:proofErr w:type="spellEnd"/>
-      <w:r>
-        <w:t>.</w:t>
+      <w:r>
+        <w:t>ration b</w:t>
+      </w:r>
+      <w:r>
+        <w:t xml:space="preserve">, and ration c is </w:t>
+      </w:r>
+      <w:r>
+        <w:t xml:space="preserve">different from sample </w:t>
+      </w:r>
+      <w:r>
+        <w:t>mean of</w:t>
+      </w:r>
+      <w:r>
+        <w:t xml:space="preserve"> ration d.</w:t>
       </w:r>
     </w:p>
     <w:p>
@@ -11923,168 +11590,21 @@
         <w:spacing w:after="200" w:line="240" w:lineRule="auto"/>
         <w:ind w:left="720" w:firstLine="0"/>
       </w:pPr>
+      <w:r>
+        <w:t xml:space="preserve">p-value = P (F </w:t>
+      </w:r>
       <m:oMath>
-        <m:sSub>
-          <m:sSubPr>
-            <m:ctrlPr>
-              <w:rPr>
-                <w:rFonts w:ascii="Cambria Math" w:hAnsi="Cambria Math"/>
-              </w:rPr>
-            </m:ctrlPr>
-          </m:sSubPr>
-          <m:e>
-            <m:r>
-              <w:rPr>
-                <w:rFonts w:ascii="Cambria Math" w:hAnsi="Cambria Math"/>
-              </w:rPr>
-              <m:t>F</m:t>
-            </m:r>
-          </m:e>
-          <m:sub>
-            <m:d>
-              <m:dPr>
-                <m:ctrlPr>
-                  <w:rPr>
-                    <w:rFonts w:ascii="Cambria Math" w:hAnsi="Cambria Math"/>
-                  </w:rPr>
-                </m:ctrlPr>
-              </m:dPr>
-              <m:e>
-                <m:r>
-                  <w:rPr>
-                    <w:rFonts w:ascii="Cambria Math" w:hAnsi="Cambria Math"/>
-                  </w:rPr>
-                  <m:t>α</m:t>
-                </m:r>
-                <m:r>
-                  <m:rPr>
-                    <m:sty m:val="p"/>
-                  </m:rPr>
-                  <w:rPr>
-                    <w:rFonts w:ascii="Cambria Math" w:hAnsi="Cambria Math"/>
-                  </w:rPr>
-                  <m:t>=</m:t>
-                </m:r>
-                <m:r>
-                  <w:rPr>
-                    <w:rFonts w:ascii="Cambria Math" w:hAnsi="Cambria Math"/>
-                  </w:rPr>
-                  <m:t>0.001</m:t>
-                </m:r>
-                <m:r>
-                  <m:rPr>
-                    <m:sty m:val="p"/>
-                  </m:rPr>
-                  <w:rPr>
-                    <w:rFonts w:ascii="Cambria Math" w:hAnsi="Cambria Math"/>
-                  </w:rPr>
-                  <m:t>,</m:t>
-                </m:r>
-                <m:r>
-                  <w:rPr>
-                    <w:rFonts w:ascii="Cambria Math" w:hAnsi="Cambria Math"/>
-                  </w:rPr>
-                  <m:t>d</m:t>
-                </m:r>
-                <m:sSub>
-                  <m:sSubPr>
-                    <m:ctrlPr>
-                      <w:rPr>
-                        <w:rFonts w:ascii="Cambria Math" w:hAnsi="Cambria Math"/>
-                      </w:rPr>
-                    </m:ctrlPr>
-                  </m:sSubPr>
-                  <m:e>
-                    <m:r>
-                      <w:rPr>
-                        <w:rFonts w:ascii="Cambria Math" w:hAnsi="Cambria Math"/>
-                      </w:rPr>
-                      <m:t>f</m:t>
-                    </m:r>
-                  </m:e>
-                  <m:sub>
-                    <m:r>
-                      <w:rPr>
-                        <w:rFonts w:ascii="Cambria Math" w:hAnsi="Cambria Math"/>
-                      </w:rPr>
-                      <m:t>1</m:t>
-                    </m:r>
-                  </m:sub>
-                </m:sSub>
-                <m:r>
-                  <m:rPr>
-                    <m:sty m:val="p"/>
-                  </m:rPr>
-                  <w:rPr>
-                    <w:rFonts w:ascii="Cambria Math" w:hAnsi="Cambria Math"/>
-                  </w:rPr>
-                  <m:t>=</m:t>
-                </m:r>
-                <m:r>
-                  <w:rPr>
-                    <w:rFonts w:ascii="Cambria Math" w:hAnsi="Cambria Math"/>
-                  </w:rPr>
-                  <m:t>1</m:t>
-                </m:r>
-                <m:r>
-                  <m:rPr>
-                    <m:sty m:val="p"/>
-                  </m:rPr>
-                  <w:rPr>
-                    <w:rFonts w:ascii="Cambria Math" w:hAnsi="Cambria Math"/>
-                  </w:rPr>
-                  <m:t>,</m:t>
-                </m:r>
-                <m:r>
-                  <w:rPr>
-                    <w:rFonts w:ascii="Cambria Math" w:hAnsi="Cambria Math"/>
-                  </w:rPr>
-                  <m:t>d</m:t>
-                </m:r>
-                <m:sSub>
-                  <m:sSubPr>
-                    <m:ctrlPr>
-                      <w:rPr>
-                        <w:rFonts w:ascii="Cambria Math" w:hAnsi="Cambria Math"/>
-                      </w:rPr>
-                    </m:ctrlPr>
-                  </m:sSubPr>
-                  <m:e>
-                    <m:r>
-                      <w:rPr>
-                        <w:rFonts w:ascii="Cambria Math" w:hAnsi="Cambria Math"/>
-                      </w:rPr>
-                      <m:t>f</m:t>
-                    </m:r>
-                  </m:e>
-                  <m:sub>
-                    <m:r>
-                      <w:rPr>
-                        <w:rFonts w:ascii="Cambria Math" w:hAnsi="Cambria Math"/>
-                      </w:rPr>
-                      <m:t>2</m:t>
-                    </m:r>
-                  </m:sub>
-                </m:sSub>
-                <m:r>
-                  <m:rPr>
-                    <m:sty m:val="p"/>
-                  </m:rPr>
-                  <w:rPr>
-                    <w:rFonts w:ascii="Cambria Math" w:hAnsi="Cambria Math"/>
-                  </w:rPr>
-                  <m:t>=</m:t>
-                </m:r>
-                <m:r>
-                  <w:rPr>
-                    <w:rFonts w:ascii="Cambria Math" w:hAnsi="Cambria Math"/>
-                  </w:rPr>
-                  <m:t>36</m:t>
-                </m:r>
-              </m:e>
-            </m:d>
-          </m:sub>
-        </m:sSub>
+        <m:r>
+          <w:rPr>
+            <w:rFonts w:ascii="Cambria Math" w:hAnsi="Cambria Math"/>
+          </w:rPr>
+          <m:t>≥</m:t>
+        </m:r>
+      </m:oMath>
+      <w:r>
+        <w:t xml:space="preserve">  </w:t>
+      </w:r>
+      <m:oMath>
         <m:r>
           <m:rPr>
             <m:sty m:val="p"/>
@@ -12092,34 +11612,13 @@
           <w:rPr>
             <w:rFonts w:ascii="Cambria Math" w:hAnsi="Cambria Math"/>
           </w:rPr>
-          <m:t>=</m:t>
-        </m:r>
-        <m:r>
-          <w:rPr>
-            <w:rFonts w:ascii="Cambria Math" w:hAnsi="Cambria Math"/>
-          </w:rPr>
-          <m:t>12.90</m:t>
+          <m:t>28.08151</m:t>
         </m:r>
       </m:oMath>
       <w:r>
-        <w:t xml:space="preserve"> and </w:t>
+        <w:t xml:space="preserve">when </w:t>
       </w:r>
       <m:oMath>
-        <m:r>
-          <w:rPr>
-            <w:rFonts w:ascii="Cambria Math" w:hAnsi="Cambria Math"/>
-          </w:rPr>
-          <m:t>F</m:t>
-        </m:r>
-        <m:r>
-          <m:rPr>
-            <m:sty m:val="p"/>
-          </m:rPr>
-          <w:rPr>
-            <w:rFonts w:ascii="Cambria Math" w:hAnsi="Cambria Math"/>
-          </w:rPr>
-          <m:t>&gt;</m:t>
-        </m:r>
         <m:sSub>
           <m:sSubPr>
             <m:ctrlPr>
@@ -12133,181 +11632,31 @@
               <w:rPr>
                 <w:rFonts w:ascii="Cambria Math" w:hAnsi="Cambria Math"/>
               </w:rPr>
-              <m:t>F</m:t>
+              <m:t>H</m:t>
             </m:r>
           </m:e>
           <m:sub>
-            <m:d>
-              <m:dPr>
-                <m:ctrlPr>
-                  <w:rPr>
-                    <w:rFonts w:ascii="Cambria Math" w:hAnsi="Cambria Math"/>
-                  </w:rPr>
-                </m:ctrlPr>
-              </m:dPr>
-              <m:e>
-                <m:r>
-                  <w:rPr>
-                    <w:rFonts w:ascii="Cambria Math" w:hAnsi="Cambria Math"/>
-                  </w:rPr>
-                  <m:t>α</m:t>
-                </m:r>
-                <m:r>
-                  <m:rPr>
-                    <m:sty m:val="p"/>
-                  </m:rPr>
-                  <w:rPr>
-                    <w:rFonts w:ascii="Cambria Math" w:hAnsi="Cambria Math"/>
-                  </w:rPr>
-                  <m:t>=</m:t>
-                </m:r>
-                <m:r>
-                  <w:rPr>
-                    <w:rFonts w:ascii="Cambria Math" w:hAnsi="Cambria Math"/>
-                  </w:rPr>
-                  <m:t>0.001</m:t>
-                </m:r>
-                <m:r>
-                  <m:rPr>
-                    <m:sty m:val="p"/>
-                  </m:rPr>
-                  <w:rPr>
-                    <w:rFonts w:ascii="Cambria Math" w:hAnsi="Cambria Math"/>
-                  </w:rPr>
-                  <m:t>,</m:t>
-                </m:r>
-                <m:r>
-                  <w:rPr>
-                    <w:rFonts w:ascii="Cambria Math" w:hAnsi="Cambria Math"/>
-                  </w:rPr>
-                  <m:t>d</m:t>
-                </m:r>
-                <m:sSub>
-                  <m:sSubPr>
-                    <m:ctrlPr>
-                      <w:rPr>
-                        <w:rFonts w:ascii="Cambria Math" w:hAnsi="Cambria Math"/>
-                      </w:rPr>
-                    </m:ctrlPr>
-                  </m:sSubPr>
-                  <m:e>
-                    <m:r>
-                      <w:rPr>
-                        <w:rFonts w:ascii="Cambria Math" w:hAnsi="Cambria Math"/>
-                      </w:rPr>
-                      <m:t>f</m:t>
-                    </m:r>
-                  </m:e>
-                  <m:sub>
-                    <m:r>
-                      <w:rPr>
-                        <w:rFonts w:ascii="Cambria Math" w:hAnsi="Cambria Math"/>
-                      </w:rPr>
-                      <m:t>1</m:t>
-                    </m:r>
-                  </m:sub>
-                </m:sSub>
-                <m:r>
-                  <m:rPr>
-                    <m:sty m:val="p"/>
-                  </m:rPr>
-                  <w:rPr>
-                    <w:rFonts w:ascii="Cambria Math" w:hAnsi="Cambria Math"/>
-                  </w:rPr>
-                  <m:t>=</m:t>
-                </m:r>
-                <m:r>
-                  <w:rPr>
-                    <w:rFonts w:ascii="Cambria Math" w:hAnsi="Cambria Math"/>
-                  </w:rPr>
-                  <m:t>1</m:t>
-                </m:r>
-                <m:r>
-                  <m:rPr>
-                    <m:sty m:val="p"/>
-                  </m:rPr>
-                  <w:rPr>
-                    <w:rFonts w:ascii="Cambria Math" w:hAnsi="Cambria Math"/>
-                  </w:rPr>
-                  <m:t>,</m:t>
-                </m:r>
-                <m:r>
-                  <w:rPr>
-                    <w:rFonts w:ascii="Cambria Math" w:hAnsi="Cambria Math"/>
-                  </w:rPr>
-                  <m:t>d</m:t>
-                </m:r>
-                <m:sSub>
-                  <m:sSubPr>
-                    <m:ctrlPr>
-                      <w:rPr>
-                        <w:rFonts w:ascii="Cambria Math" w:hAnsi="Cambria Math"/>
-                      </w:rPr>
-                    </m:ctrlPr>
-                  </m:sSubPr>
-                  <m:e>
-                    <m:r>
-                      <w:rPr>
-                        <w:rFonts w:ascii="Cambria Math" w:hAnsi="Cambria Math"/>
-                      </w:rPr>
-                      <m:t>f</m:t>
-                    </m:r>
-                  </m:e>
-                  <m:sub>
-                    <m:r>
-                      <w:rPr>
-                        <w:rFonts w:ascii="Cambria Math" w:hAnsi="Cambria Math"/>
-                      </w:rPr>
-                      <m:t>2</m:t>
-                    </m:r>
-                  </m:sub>
-                </m:sSub>
-                <m:r>
-                  <m:rPr>
-                    <m:sty m:val="p"/>
-                  </m:rPr>
-                  <w:rPr>
-                    <w:rFonts w:ascii="Cambria Math" w:hAnsi="Cambria Math"/>
-                  </w:rPr>
-                  <m:t>=</m:t>
-                </m:r>
-                <m:r>
-                  <w:rPr>
-                    <w:rFonts w:ascii="Cambria Math" w:hAnsi="Cambria Math"/>
-                  </w:rPr>
-                  <m:t>36</m:t>
-                </m:r>
-              </m:e>
-            </m:d>
+            <m:r>
+              <w:rPr>
+                <w:rFonts w:ascii="Cambria Math" w:hAnsi="Cambria Math"/>
+              </w:rPr>
+              <m:t>0</m:t>
+            </m:r>
           </m:sub>
         </m:sSub>
       </m:oMath>
       <w:r>
-        <w:t xml:space="preserve">, so that </w:t>
-      </w:r>
-      <m:oMath>
-        <m:r>
-          <w:rPr>
-            <w:rFonts w:ascii="Cambria Math" w:hAnsi="Cambria Math"/>
-          </w:rPr>
-          <m:t>p</m:t>
-        </m:r>
-        <m:r>
-          <m:rPr>
-            <m:sty m:val="p"/>
-          </m:rPr>
-          <w:rPr>
-            <w:rFonts w:ascii="Cambria Math" w:hAnsi="Cambria Math"/>
-          </w:rPr>
-          <m:t>&lt;</m:t>
-        </m:r>
-        <m:r>
-          <w:rPr>
-            <w:rFonts w:ascii="Cambria Math" w:hAnsi="Cambria Math"/>
-          </w:rPr>
-          <m:t>0.001</m:t>
-        </m:r>
-      </m:oMath>
+        <w:t xml:space="preserve"> is true), p </w:t>
+      </w:r>
+      <w:r>
+        <w:t>&lt;</w:t>
+      </w:r>
+      <w:r>
+        <w:t xml:space="preserve"> </w:t>
+      </w:r>
+      <w:r>
+        <w:t>0.0001.</w:t>
+      </w:r>
     </w:p>
     <w:p>
       <w:pPr>
@@ -12331,15 +11680,7 @@
         </w:rPr>
       </w:pPr>
       <w:r>
-        <w:t xml:space="preserve">contrast </w:t>
-      </w:r>
-      <w:proofErr w:type="spellStart"/>
-      <w:r>
-        <w:t>abvscd</w:t>
-      </w:r>
-      <w:proofErr w:type="spellEnd"/>
-      <w:r>
-        <w:t xml:space="preserve"> access the hypothesis of </w:t>
+        <w:t xml:space="preserve">contrast abvscd access the hypothesis of </w:t>
       </w:r>
       <m:oMath>
         <m:sSub>
@@ -12851,15 +12192,7 @@
         </m:r>
       </m:oMath>
       <w:r>
-        <w:t xml:space="preserve">, </w:t>
-      </w:r>
-      <w:proofErr w:type="spellStart"/>
-      <w:r>
-        <w:t>mse</w:t>
-      </w:r>
-      <w:proofErr w:type="spellEnd"/>
-      <w:r>
-        <w:t xml:space="preserve"> = </w:t>
+        <w:t xml:space="preserve">, mse = </w:t>
       </w:r>
       <m:oMath>
         <m:r>
@@ -12870,15 +12203,7 @@
         </m:r>
       </m:oMath>
       <w:r>
-        <w:t xml:space="preserve">, </w:t>
-      </w:r>
-      <w:proofErr w:type="spellStart"/>
-      <w:r>
-        <w:t>df</w:t>
-      </w:r>
-      <w:proofErr w:type="spellEnd"/>
-      <w:r>
-        <w:t xml:space="preserve"> = 40 – 4 = 36, t = </w:t>
+        <w:t xml:space="preserve">, df = 40 – 4 = 36, t = </w:t>
       </w:r>
       <m:oMath>
         <m:r>
@@ -12898,8 +12223,25 @@
         </m:r>
       </m:oMath>
       <w:r>
-        <w:t>.</w:t>
-      </w:r>
+        <w:t>, F=18.11</w:t>
+      </w:r>
+      <w:r>
+        <w:t>, SSC=</w:t>
+      </w:r>
+      <m:oMath>
+        <m:r>
+          <w:rPr>
+            <w:rFonts w:ascii="Cambria Math" w:hAnsi="Cambria Math"/>
+          </w:rPr>
+          <m:t>172.225</m:t>
+        </m:r>
+        <m:r>
+          <w:rPr>
+            <w:rFonts w:ascii="Cambria Math" w:hAnsi="Cambria Math"/>
+          </w:rPr>
+          <m:t>.</m:t>
+        </m:r>
+      </m:oMath>
     </w:p>
     <w:p>
       <w:pPr>
@@ -12927,21 +12269,7 @@
         <w:rPr>
           <w:iCs/>
         </w:rPr>
-        <w:t xml:space="preserve">contrast </w:t>
-      </w:r>
-      <w:proofErr w:type="spellStart"/>
-      <w:r>
-        <w:rPr>
-          <w:iCs/>
-        </w:rPr>
-        <w:t>abcvsd</w:t>
-      </w:r>
-      <w:proofErr w:type="spellEnd"/>
-      <w:r>
-        <w:rPr>
-          <w:iCs/>
-        </w:rPr>
-        <w:t xml:space="preserve"> access the hypothesis of </w:t>
+        <w:t xml:space="preserve">contrast abcvsd access the hypothesis of </w:t>
       </w:r>
       <m:oMath>
         <m:sSub>
@@ -13398,28 +12726,21 @@
           <m:t>=</m:t>
         </m:r>
         <m:r>
+          <m:rPr>
+            <m:sty m:val="p"/>
+          </m:rPr>
           <w:rPr>
             <w:rFonts w:ascii="Cambria Math" w:hAnsi="Cambria Math"/>
           </w:rPr>
-          <m:t>15.1</m:t>
+          <m:t>-17.9</m:t>
         </m:r>
       </m:oMath>
       <w:r>
-        <w:t xml:space="preserve"> , </w:t>
-      </w:r>
-      <w:proofErr w:type="spellStart"/>
-      <w:r>
-        <w:t>mse</w:t>
-      </w:r>
-      <w:proofErr w:type="spellEnd"/>
-      <w:r>
         <w:t xml:space="preserve"> </w:t>
       </w:r>
-      <w:proofErr w:type="spellStart"/>
-      <w:r>
-        <w:t xml:space="preserve">= </w:t>
-      </w:r>
-      <w:proofErr w:type="spellEnd"/>
+      <w:r>
+        <w:t xml:space="preserve"> , mse = </w:t>
+      </w:r>
       <m:oMath>
         <m:r>
           <w:rPr>
@@ -13436,12 +12757,40 @@
           <w:rPr>
             <w:rFonts w:ascii="Cambria Math" w:hAnsi="Cambria Math"/>
           </w:rPr>
-          <m:t>7.742741</m:t>
+          <m:t>-5.299199</m:t>
         </m:r>
       </m:oMath>
       <w:r>
-        <w:t>.</w:t>
-      </w:r>
+        <w:t>, F=2</w:t>
+      </w:r>
+      <m:oMath>
+        <m:r>
+          <m:rPr>
+            <m:sty m:val="p"/>
+          </m:rPr>
+          <w:rPr>
+            <w:rFonts w:ascii="Cambria Math" w:hAnsi="Cambria Math"/>
+          </w:rPr>
+          <m:t>8.08</m:t>
+        </m:r>
+      </m:oMath>
+      <w:r>
+        <w:t>, SSC=</w:t>
+      </w:r>
+      <m:oMath>
+        <m:r>
+          <w:rPr>
+            <w:rFonts w:ascii="Cambria Math" w:hAnsi="Cambria Math"/>
+          </w:rPr>
+          <m:t>267.0083</m:t>
+        </m:r>
+        <m:r>
+          <w:rPr>
+            <w:rFonts w:ascii="Cambria Math" w:hAnsi="Cambria Math"/>
+          </w:rPr>
+          <m:t>.</m:t>
+        </m:r>
+      </m:oMath>
     </w:p>
     <w:p>
       <w:pPr>
@@ -13460,7 +12809,16 @@
         </w:rPr>
       </w:pPr>
       <w:r>
-        <w:t>Part a and part b manual calculation results match R implementation results.</w:t>
+        <w:t>Part a and part b manual calculation results match R implementation results</w:t>
+      </w:r>
+      <w:r>
+        <w:t xml:space="preserve"> </w:t>
+      </w:r>
+      <w:r>
+        <w:t>(left) and SAS implementation results (right)</w:t>
+      </w:r>
+      <w:r>
+        <w:t>.</w:t>
       </w:r>
     </w:p>
     <w:p>
@@ -13473,10 +12831,10 @@
           <w:noProof/>
         </w:rPr>
         <w:drawing>
-          <wp:inline distT="0" distB="0" distL="0" distR="0" wp14:anchorId="4AEF5AE5" wp14:editId="2D232B62">
-            <wp:extent cx="3175000" cy="596900"/>
+          <wp:inline distT="0" distB="0" distL="0" distR="0" wp14:anchorId="1CDDF1AB" wp14:editId="01474BC3">
+            <wp:extent cx="2555028" cy="488611"/>
             <wp:effectExtent l="0" t="0" r="0" b="0"/>
-            <wp:docPr id="313652711" name="Picture 8"/>
+            <wp:docPr id="642392695" name="Picture 10" descr="A number of numbers on a white background&#10;&#10;AI-generated content may be incorrect."/>
             <wp:cNvGraphicFramePr>
               <a:graphicFrameLocks xmlns:a="http://schemas.openxmlformats.org/drawingml/2006/main" noChangeAspect="1"/>
             </wp:cNvGraphicFramePr>
@@ -13484,7 +12842,7 @@
               <a:graphicData uri="http://schemas.openxmlformats.org/drawingml/2006/picture">
                 <pic:pic xmlns:pic="http://schemas.openxmlformats.org/drawingml/2006/picture">
                   <pic:nvPicPr>
-                    <pic:cNvPr id="313652711" name="Picture 313652711"/>
+                    <pic:cNvPr id="642392695" name="Picture 10" descr="A number of numbers on a white background&#10;&#10;AI-generated content may be incorrect."/>
                     <pic:cNvPicPr/>
                   </pic:nvPicPr>
                   <pic:blipFill>
@@ -13502,7 +12860,53 @@
                   <pic:spPr>
                     <a:xfrm>
                       <a:off x="0" y="0"/>
-                      <a:ext cx="3175000" cy="596900"/>
+                      <a:ext cx="2636815" cy="504251"/>
+                    </a:xfrm>
+                    <a:prstGeom prst="rect">
+                      <a:avLst/>
+                    </a:prstGeom>
+                  </pic:spPr>
+                </pic:pic>
+              </a:graphicData>
+            </a:graphic>
+          </wp:inline>
+        </w:drawing>
+      </w:r>
+      <w:r>
+        <w:rPr>
+          <w:noProof/>
+        </w:rPr>
+        <w:drawing>
+          <wp:inline distT="0" distB="0" distL="0" distR="0" wp14:anchorId="2EAE8485" wp14:editId="4879345F">
+            <wp:extent cx="3742947" cy="605278"/>
+            <wp:effectExtent l="0" t="0" r="3810" b="4445"/>
+            <wp:docPr id="1780426433" name="Picture 9" descr="A screenshot of a survey&#10;&#10;AI-generated content may be incorrect."/>
+            <wp:cNvGraphicFramePr>
+              <a:graphicFrameLocks xmlns:a="http://schemas.openxmlformats.org/drawingml/2006/main" noChangeAspect="1"/>
+            </wp:cNvGraphicFramePr>
+            <a:graphic xmlns:a="http://schemas.openxmlformats.org/drawingml/2006/main">
+              <a:graphicData uri="http://schemas.openxmlformats.org/drawingml/2006/picture">
+                <pic:pic xmlns:pic="http://schemas.openxmlformats.org/drawingml/2006/picture">
+                  <pic:nvPicPr>
+                    <pic:cNvPr id="1780426433" name="Picture 9" descr="A screenshot of a survey&#10;&#10;AI-generated content may be incorrect."/>
+                    <pic:cNvPicPr/>
+                  </pic:nvPicPr>
+                  <pic:blipFill>
+                    <a:blip r:embed="rId15" cstate="print">
+                      <a:extLst>
+                        <a:ext uri="{28A0092B-C50C-407E-A947-70E740481C1C}">
+                          <a14:useLocalDpi xmlns:a14="http://schemas.microsoft.com/office/drawing/2010/main" val="0"/>
+                        </a:ext>
+                      </a:extLst>
+                    </a:blip>
+                    <a:stretch>
+                      <a:fillRect/>
+                    </a:stretch>
+                  </pic:blipFill>
+                  <pic:spPr>
+                    <a:xfrm>
+                      <a:off x="0" y="0"/>
+                      <a:ext cx="3879533" cy="627365"/>
                     </a:xfrm>
                     <a:prstGeom prst="rect">
                       <a:avLst/>
@@ -14776,115 +14180,49 @@
           <w:sz w:val="24"/>
           <w:szCs w:val="24"/>
         </w:rPr>
-        <w:t>Perform the Kruskal-</w:t>
-      </w:r>
-      <w:proofErr w:type="gramStart"/>
+        <w:t>Perform the Kruskal-Wallis test, a non-parametric alternative to the analysis of variance F test.</w:t>
+      </w:r>
       <w:r>
         <w:rPr>
           <w:sz w:val="24"/>
           <w:szCs w:val="24"/>
         </w:rPr>
-        <w:t>Wallis</w:t>
-      </w:r>
-      <w:proofErr w:type="gramEnd"/>
+        <w:t xml:space="preserve"> This test does not require a normality</w:t>
+      </w:r>
       <w:r>
         <w:rPr>
           <w:sz w:val="24"/>
           <w:szCs w:val="24"/>
         </w:rPr>
-        <w:t xml:space="preserve"> test, a non-parametric alternative to the analysis of variance F test.</w:t>
+        <w:t xml:space="preserve"> assumption</w:t>
       </w:r>
       <w:r>
         <w:rPr>
           <w:sz w:val="24"/>
           <w:szCs w:val="24"/>
         </w:rPr>
-        <w:t xml:space="preserve"> This test does not require a normality</w:t>
+        <w:t xml:space="preserve"> but </w:t>
       </w:r>
       <w:r>
         <w:rPr>
           <w:sz w:val="24"/>
           <w:szCs w:val="24"/>
         </w:rPr>
-        <w:t xml:space="preserve"> </w:t>
-      </w:r>
-      <w:proofErr w:type="gramStart"/>
+        <w:t>it does require an assumption of equal variances.</w:t>
+      </w:r>
       <w:r>
         <w:rPr>
           <w:sz w:val="24"/>
           <w:szCs w:val="24"/>
         </w:rPr>
-        <w:t>assumption</w:t>
-      </w:r>
-      <w:proofErr w:type="gramEnd"/>
+        <w:t xml:space="preserve"> Perform multiple comparisons if necessary using either Dunn’s procedure or </w:t>
+      </w:r>
       <w:r>
         <w:rPr>
           <w:sz w:val="24"/>
           <w:szCs w:val="24"/>
         </w:rPr>
-        <w:t xml:space="preserve"> but </w:t>
-      </w:r>
-      <w:r>
-        <w:rPr>
-          <w:sz w:val="24"/>
-          <w:szCs w:val="24"/>
-        </w:rPr>
-        <w:t>it does require an assumption of equal variances.</w:t>
-      </w:r>
-      <w:r>
-        <w:rPr>
-          <w:sz w:val="24"/>
-          <w:szCs w:val="24"/>
-        </w:rPr>
-        <w:t xml:space="preserve"> Perform multiple comparisons if </w:t>
-      </w:r>
-      <w:proofErr w:type="gramStart"/>
-      <w:r>
-        <w:rPr>
-          <w:sz w:val="24"/>
-          <w:szCs w:val="24"/>
-        </w:rPr>
-        <w:t>necessary</w:t>
-      </w:r>
-      <w:proofErr w:type="gramEnd"/>
-      <w:r>
-        <w:rPr>
-          <w:sz w:val="24"/>
-          <w:szCs w:val="24"/>
-        </w:rPr>
-        <w:t xml:space="preserve"> using either Dunn’s procedure or </w:t>
-      </w:r>
-      <w:proofErr w:type="spellStart"/>
-      <w:r>
-        <w:rPr>
-          <w:sz w:val="24"/>
-          <w:szCs w:val="24"/>
-        </w:rPr>
-        <w:t>Dwass</w:t>
-      </w:r>
-      <w:proofErr w:type="spellEnd"/>
-      <w:r>
-        <w:rPr>
-          <w:sz w:val="24"/>
-          <w:szCs w:val="24"/>
-        </w:rPr>
-        <w:t>, Steel, Critchlow-</w:t>
-      </w:r>
-      <w:proofErr w:type="spellStart"/>
-      <w:r>
-        <w:rPr>
-          <w:sz w:val="24"/>
-          <w:szCs w:val="24"/>
-        </w:rPr>
-        <w:t>Fligner</w:t>
-      </w:r>
-      <w:proofErr w:type="spellEnd"/>
-      <w:r>
-        <w:rPr>
-          <w:sz w:val="24"/>
-          <w:szCs w:val="24"/>
-        </w:rPr>
-        <w:t xml:space="preserve"> (DSCF) </w:t>
+        <w:t xml:space="preserve">Dwass, Steel, Critchlow-Fligner (DSCF) </w:t>
       </w:r>
       <w:r>
         <w:rPr>
@@ -15007,42 +14345,8 @@
           <w:sz w:val="20"/>
           <w:szCs w:val="20"/>
         </w:rPr>
-        <w:t xml:space="preserve">proc npar1way data=priests </w:t>
-      </w:r>
-      <w:proofErr w:type="spellStart"/>
-      <w:r>
-        <w:rPr>
-          <w:sz w:val="20"/>
-          <w:szCs w:val="20"/>
-        </w:rPr>
-        <w:t>wilcoxon</w:t>
-      </w:r>
-      <w:proofErr w:type="spellEnd"/>
-      <w:r>
-        <w:rPr>
-          <w:sz w:val="20"/>
-          <w:szCs w:val="20"/>
-        </w:rPr>
-        <w:t xml:space="preserve"> </w:t>
-      </w:r>
-      <w:proofErr w:type="spellStart"/>
-      <w:proofErr w:type="gramStart"/>
-      <w:r>
-        <w:rPr>
-          <w:sz w:val="20"/>
-          <w:szCs w:val="20"/>
-        </w:rPr>
-        <w:t>dscf</w:t>
-      </w:r>
-      <w:proofErr w:type="spellEnd"/>
-      <w:r>
-        <w:rPr>
-          <w:sz w:val="20"/>
-          <w:szCs w:val="20"/>
-        </w:rPr>
-        <w:t>;</w:t>
-      </w:r>
-      <w:proofErr w:type="gramEnd"/>
+        <w:t>proc npar1way data=priests wilcoxon dscf;</w:t>
+      </w:r>
     </w:p>
     <w:p>
       <w:pPr>
@@ -15062,17 +14366,8 @@
           <w:sz w:val="20"/>
           <w:szCs w:val="20"/>
         </w:rPr>
-        <w:t xml:space="preserve">class </w:t>
-      </w:r>
-      <w:proofErr w:type="gramStart"/>
-      <w:r>
-        <w:rPr>
-          <w:sz w:val="20"/>
-          <w:szCs w:val="20"/>
-        </w:rPr>
-        <w:t>group;</w:t>
-      </w:r>
-      <w:proofErr w:type="gramEnd"/>
+        <w:t>class group;</w:t>
+      </w:r>
     </w:p>
     <w:p>
       <w:pPr>
@@ -15092,17 +14387,8 @@
           <w:sz w:val="20"/>
           <w:szCs w:val="20"/>
         </w:rPr>
-        <w:t xml:space="preserve">var </w:t>
-      </w:r>
-      <w:proofErr w:type="gramStart"/>
-      <w:r>
-        <w:rPr>
-          <w:sz w:val="20"/>
-          <w:szCs w:val="20"/>
-        </w:rPr>
-        <w:t>score;</w:t>
-      </w:r>
-      <w:proofErr w:type="gramEnd"/>
+        <w:t>var score;</w:t>
+      </w:r>
     </w:p>
     <w:p>
       <w:pPr>
@@ -15117,7 +14403,6 @@
           <w:szCs w:val="20"/>
         </w:rPr>
       </w:pPr>
-      <w:proofErr w:type="gramStart"/>
       <w:r>
         <w:rPr>
           <w:sz w:val="20"/>
@@ -15125,7 +14410,6 @@
         </w:rPr>
         <w:t>run;</w:t>
       </w:r>
-      <w:proofErr w:type="gramEnd"/>
     </w:p>
     <w:p>
       <w:pPr>
@@ -15179,53 +14463,12 @@
           <w:szCs w:val="20"/>
         </w:rPr>
       </w:pPr>
-      <w:proofErr w:type="spellStart"/>
       <w:r>
         <w:rPr>
           <w:sz w:val="20"/>
           <w:szCs w:val="20"/>
         </w:rPr>
-        <w:t>kruskal.</w:t>
-      </w:r>
-      <w:proofErr w:type="gramStart"/>
-      <w:r>
-        <w:rPr>
-          <w:sz w:val="20"/>
-          <w:szCs w:val="20"/>
-        </w:rPr>
-        <w:t>test</w:t>
-      </w:r>
-      <w:proofErr w:type="spellEnd"/>
-      <w:r>
-        <w:rPr>
-          <w:sz w:val="20"/>
-          <w:szCs w:val="20"/>
-        </w:rPr>
-        <w:t>(</w:t>
-      </w:r>
-      <w:proofErr w:type="gramEnd"/>
-      <w:r>
-        <w:rPr>
-          <w:sz w:val="20"/>
-          <w:szCs w:val="20"/>
-        </w:rPr>
-        <w:t xml:space="preserve">SCORE~RELGROUP, data = </w:t>
-      </w:r>
-      <w:proofErr w:type="spellStart"/>
-      <w:r>
-        <w:rPr>
-          <w:sz w:val="20"/>
-          <w:szCs w:val="20"/>
-        </w:rPr>
-        <w:t>npar</w:t>
-      </w:r>
-      <w:proofErr w:type="spellEnd"/>
-      <w:r>
-        <w:rPr>
-          <w:sz w:val="20"/>
-          <w:szCs w:val="20"/>
-        </w:rPr>
-        <w:t>)</w:t>
+        <w:t>kruskal.test(SCORE~RELGROUP, data = npar)</w:t>
       </w:r>
     </w:p>
     <w:p>
@@ -15241,23 +14484,12 @@
           <w:szCs w:val="20"/>
         </w:rPr>
       </w:pPr>
-      <w:proofErr w:type="spellStart"/>
-      <w:proofErr w:type="gramStart"/>
       <w:r>
         <w:rPr>
           <w:sz w:val="20"/>
           <w:szCs w:val="20"/>
         </w:rPr>
-        <w:t>install.packages</w:t>
-      </w:r>
-      <w:proofErr w:type="spellEnd"/>
-      <w:proofErr w:type="gramEnd"/>
-      <w:r>
-        <w:rPr>
-          <w:sz w:val="20"/>
-          <w:szCs w:val="20"/>
-        </w:rPr>
-        <w:t>("FSA")</w:t>
+        <w:t>install.packages("FSA")</w:t>
       </w:r>
     </w:p>
     <w:p>
@@ -15273,21 +14505,12 @@
           <w:szCs w:val="20"/>
         </w:rPr>
       </w:pPr>
-      <w:proofErr w:type="gramStart"/>
       <w:r>
         <w:rPr>
           <w:sz w:val="20"/>
           <w:szCs w:val="20"/>
         </w:rPr>
-        <w:t>library(</w:t>
-      </w:r>
-      <w:proofErr w:type="gramEnd"/>
-      <w:r>
-        <w:rPr>
-          <w:sz w:val="20"/>
-          <w:szCs w:val="20"/>
-        </w:rPr>
-        <w:t>FSA)</w:t>
+        <w:t>library(FSA)</w:t>
       </w:r>
     </w:p>
     <w:p>
@@ -15308,32 +14531,7 @@
           <w:sz w:val="20"/>
           <w:szCs w:val="20"/>
         </w:rPr>
-        <w:t xml:space="preserve">PT = </w:t>
-      </w:r>
-      <w:proofErr w:type="spellStart"/>
-      <w:proofErr w:type="gramStart"/>
-      <w:r>
-        <w:rPr>
-          <w:sz w:val="20"/>
-          <w:szCs w:val="20"/>
-        </w:rPr>
-        <w:t>dunnTest</w:t>
-      </w:r>
-      <w:proofErr w:type="spellEnd"/>
-      <w:r>
-        <w:rPr>
-          <w:sz w:val="20"/>
-          <w:szCs w:val="20"/>
-        </w:rPr>
-        <w:t>(</w:t>
-      </w:r>
-      <w:proofErr w:type="gramEnd"/>
-      <w:r>
-        <w:rPr>
-          <w:sz w:val="20"/>
-          <w:szCs w:val="20"/>
-        </w:rPr>
-        <w:t>SCORE ~ RELGROUP,</w:t>
+        <w:t>PT = dunnTest(SCORE ~ RELGROUP,</w:t>
       </w:r>
     </w:p>
     <w:p>
@@ -15354,23 +14552,7 @@
           <w:sz w:val="20"/>
           <w:szCs w:val="20"/>
         </w:rPr>
-        <w:t xml:space="preserve">              data=</w:t>
-      </w:r>
-      <w:proofErr w:type="spellStart"/>
-      <w:r>
-        <w:rPr>
-          <w:sz w:val="20"/>
-          <w:szCs w:val="20"/>
-        </w:rPr>
-        <w:t>npar</w:t>
-      </w:r>
-      <w:proofErr w:type="spellEnd"/>
-      <w:r>
-        <w:rPr>
-          <w:sz w:val="20"/>
-          <w:szCs w:val="20"/>
-        </w:rPr>
-        <w:t>,</w:t>
+        <w:t xml:space="preserve">              data=npar,</w:t>
       </w:r>
     </w:p>
     <w:p>
@@ -15391,23 +14573,7 @@
           <w:sz w:val="20"/>
           <w:szCs w:val="20"/>
         </w:rPr>
-        <w:t xml:space="preserve">              method="</w:t>
-      </w:r>
-      <w:proofErr w:type="spellStart"/>
-      <w:r>
-        <w:rPr>
-          <w:sz w:val="20"/>
-          <w:szCs w:val="20"/>
-        </w:rPr>
-        <w:t>hochberg</w:t>
-      </w:r>
-      <w:proofErr w:type="spellEnd"/>
-      <w:r>
-        <w:rPr>
-          <w:sz w:val="20"/>
-          <w:szCs w:val="20"/>
-        </w:rPr>
-        <w:t xml:space="preserve">") </w:t>
+        <w:t xml:space="preserve">              method="hochberg") </w:t>
       </w:r>
     </w:p>
     <w:p>
@@ -15450,9 +14616,9 @@
       </w:pPr>
     </w:p>
     <w:sectPr>
-      <w:footerReference w:type="even" r:id="rId15"/>
-      <w:footerReference w:type="default" r:id="rId16"/>
-      <w:footerReference w:type="first" r:id="rId17"/>
+      <w:footerReference w:type="even" r:id="rId16"/>
+      <w:footerReference w:type="default" r:id="rId17"/>
+      <w:footerReference w:type="first" r:id="rId18"/>
       <w:pgSz w:w="12240" w:h="15840"/>
       <w:pgMar w:top="720" w:right="723" w:bottom="902" w:left="720" w:header="720" w:footer="294" w:gutter="0"/>
       <w:cols w:space="720"/>

--- a/hw2_512.docx
+++ b/hw2_512.docx
@@ -43,6 +43,24 @@
           <w:szCs w:val="24"/>
         </w:rPr>
         <w:t>2</w:t>
+      </w:r>
+    </w:p>
+    <w:p>
+      <w:pPr>
+        <w:spacing w:after="0" w:line="259" w:lineRule="auto"/>
+        <w:ind w:left="15"/>
+        <w:jc w:val="center"/>
+        <w:rPr>
+          <w:sz w:val="24"/>
+          <w:szCs w:val="24"/>
+        </w:rPr>
+      </w:pPr>
+      <w:r>
+        <w:rPr>
+          <w:sz w:val="24"/>
+          <w:szCs w:val="24"/>
+        </w:rPr>
+        <w:t>Yang Hu</w:t>
       </w:r>
     </w:p>
     <w:p>
@@ -127,7 +145,21 @@
         <w:rPr>
           <w:sz w:val="24"/>
         </w:rPr>
-        <w:t>Kuehl (2000, Design of Experiments: Statistical Principles fo Research Design and Analysis, 2</w:t>
+        <w:t xml:space="preserve">Kuehl (2000, Design of Experiments: Statistical Principles </w:t>
+      </w:r>
+      <w:proofErr w:type="spellStart"/>
+      <w:r>
+        <w:rPr>
+          <w:sz w:val="24"/>
+        </w:rPr>
+        <w:t>fo</w:t>
+      </w:r>
+      <w:proofErr w:type="spellEnd"/>
+      <w:r>
+        <w:rPr>
+          <w:sz w:val="24"/>
+        </w:rPr>
+        <w:t xml:space="preserve"> Research Design and Analysis, 2</w:t>
       </w:r>
       <w:r>
         <w:rPr>
@@ -149,7 +181,14 @@
         <w:rPr>
           <w:sz w:val="24"/>
         </w:rPr>
-        <w:t xml:space="preserve">Brooks/Cole, Pacific Grove, CA) presents an experiment on temperature-accelerated life testing performed on a </w:t>
+        <w:t xml:space="preserve">Brooks/Cole, Pacific Grove, CA) presents an experiment on temperature-accelerated life testing performed on </w:t>
+      </w:r>
+      <w:proofErr w:type="gramStart"/>
+      <w:r>
+        <w:rPr>
+          <w:sz w:val="24"/>
+        </w:rPr>
+        <w:t xml:space="preserve">a </w:t>
       </w:r>
       <w:r>
         <w:rPr>
@@ -161,7 +200,14 @@
         <w:rPr>
           <w:sz w:val="24"/>
         </w:rPr>
-        <w:t>type of sheathed tubular heater.  Six heaters were tested at each of four temperatures: 1520</w:t>
+        <w:t>type</w:t>
+      </w:r>
+      <w:proofErr w:type="gramEnd"/>
+      <w:r>
+        <w:rPr>
+          <w:sz w:val="24"/>
+        </w:rPr>
+        <w:t xml:space="preserve"> of sheathed tubular heater.  Six heaters were tested at each of four temperatures: 1520</w:t>
       </w:r>
       <w:r>
         <w:rPr>
@@ -575,12 +621,14 @@
               <w:ind w:left="0" w:firstLine="0"/>
               <w:jc w:val="both"/>
             </w:pPr>
+            <w:proofErr w:type="gramStart"/>
             <w:r>
               <w:rPr>
                 <w:sz w:val="24"/>
               </w:rPr>
               <w:t>1953,  2135,  2471,  4727,  6134,  6314</w:t>
             </w:r>
+            <w:proofErr w:type="gramEnd"/>
           </w:p>
           <w:p>
             <w:pPr>
@@ -588,11 +636,131 @@
               <w:ind w:left="0" w:firstLine="0"/>
               <w:jc w:val="both"/>
             </w:pPr>
+            <w:proofErr w:type="gramStart"/>
             <w:r>
               <w:rPr>
                 <w:sz w:val="24"/>
               </w:rPr>
-              <w:t>1190,  1286,  1550,  2125,  2557,  2845   651,    837,    848,  1038,  1361,  1543   511,    651,    651,    652,    688,    729</w:t>
+              <w:t>1190,  1286,  1550,  2125,  2557,  2845</w:t>
+            </w:r>
+            <w:proofErr w:type="gramEnd"/>
+            <w:r>
+              <w:rPr>
+                <w:sz w:val="24"/>
+              </w:rPr>
+              <w:t xml:space="preserve">   </w:t>
+            </w:r>
+            <w:proofErr w:type="gramStart"/>
+            <w:r>
+              <w:rPr>
+                <w:sz w:val="24"/>
+              </w:rPr>
+              <w:t xml:space="preserve">651,   </w:t>
+            </w:r>
+            <w:proofErr w:type="gramEnd"/>
+            <w:r>
+              <w:rPr>
+                <w:sz w:val="24"/>
+              </w:rPr>
+              <w:t xml:space="preserve"> </w:t>
+            </w:r>
+            <w:proofErr w:type="gramStart"/>
+            <w:r>
+              <w:rPr>
+                <w:sz w:val="24"/>
+              </w:rPr>
+              <w:t xml:space="preserve">837,   </w:t>
+            </w:r>
+            <w:proofErr w:type="gramEnd"/>
+            <w:r>
+              <w:rPr>
+                <w:sz w:val="24"/>
+              </w:rPr>
+              <w:t xml:space="preserve"> </w:t>
+            </w:r>
+            <w:proofErr w:type="gramStart"/>
+            <w:r>
+              <w:rPr>
+                <w:sz w:val="24"/>
+              </w:rPr>
+              <w:t>848,  1038,  1361,  1543</w:t>
+            </w:r>
+            <w:proofErr w:type="gramEnd"/>
+            <w:r>
+              <w:rPr>
+                <w:sz w:val="24"/>
+              </w:rPr>
+              <w:t xml:space="preserve">   </w:t>
+            </w:r>
+            <w:proofErr w:type="gramStart"/>
+            <w:r>
+              <w:rPr>
+                <w:sz w:val="24"/>
+              </w:rPr>
+              <w:t xml:space="preserve">511,   </w:t>
+            </w:r>
+            <w:proofErr w:type="gramEnd"/>
+            <w:r>
+              <w:rPr>
+                <w:sz w:val="24"/>
+              </w:rPr>
+              <w:t xml:space="preserve"> </w:t>
+            </w:r>
+            <w:proofErr w:type="gramStart"/>
+            <w:r>
+              <w:rPr>
+                <w:sz w:val="24"/>
+              </w:rPr>
+              <w:t xml:space="preserve">651,   </w:t>
+            </w:r>
+            <w:proofErr w:type="gramEnd"/>
+            <w:r>
+              <w:rPr>
+                <w:sz w:val="24"/>
+              </w:rPr>
+              <w:t xml:space="preserve"> </w:t>
+            </w:r>
+            <w:proofErr w:type="gramStart"/>
+            <w:r>
+              <w:rPr>
+                <w:sz w:val="24"/>
+              </w:rPr>
+              <w:t xml:space="preserve">651,   </w:t>
+            </w:r>
+            <w:proofErr w:type="gramEnd"/>
+            <w:r>
+              <w:rPr>
+                <w:sz w:val="24"/>
+              </w:rPr>
+              <w:t xml:space="preserve"> </w:t>
+            </w:r>
+            <w:proofErr w:type="gramStart"/>
+            <w:r>
+              <w:rPr>
+                <w:sz w:val="24"/>
+              </w:rPr>
+              <w:t xml:space="preserve">652,   </w:t>
+            </w:r>
+            <w:proofErr w:type="gramEnd"/>
+            <w:r>
+              <w:rPr>
+                <w:sz w:val="24"/>
+              </w:rPr>
+              <w:t xml:space="preserve"> </w:t>
+            </w:r>
+            <w:proofErr w:type="gramStart"/>
+            <w:r>
+              <w:rPr>
+                <w:sz w:val="24"/>
+              </w:rPr>
+              <w:t xml:space="preserve">688,   </w:t>
+            </w:r>
+            <w:proofErr w:type="gramEnd"/>
+            <w:r>
+              <w:rPr>
+                <w:sz w:val="24"/>
+              </w:rPr>
+              <w:t xml:space="preserve"> 729</w:t>
             </w:r>
           </w:p>
         </w:tc>
@@ -805,7 +973,23 @@
           <w:rFonts w:ascii="Courier New" w:eastAsia="Courier New" w:hAnsi="Courier New" w:cs="Courier New"/>
           <w:sz w:val="20"/>
         </w:rPr>
-        <w:t xml:space="preserve">options pageno = </w:t>
+        <w:t xml:space="preserve">options </w:t>
+      </w:r>
+      <w:proofErr w:type="spellStart"/>
+      <w:r>
+        <w:rPr>
+          <w:rFonts w:ascii="Courier New" w:eastAsia="Courier New" w:hAnsi="Courier New" w:cs="Courier New"/>
+          <w:sz w:val="20"/>
+        </w:rPr>
+        <w:t>pageno</w:t>
+      </w:r>
+      <w:proofErr w:type="spellEnd"/>
+      <w:r>
+        <w:rPr>
+          <w:rFonts w:ascii="Courier New" w:eastAsia="Courier New" w:hAnsi="Courier New" w:cs="Courier New"/>
+          <w:sz w:val="20"/>
+        </w:rPr>
+        <w:t xml:space="preserve"> = </w:t>
       </w:r>
       <w:r>
         <w:rPr>
@@ -838,6 +1022,7 @@
         </w:rPr>
         <w:t xml:space="preserve"> = </w:t>
       </w:r>
+      <w:proofErr w:type="gramStart"/>
       <w:r>
         <w:rPr>
           <w:rFonts w:ascii="Courier New" w:eastAsia="Courier New" w:hAnsi="Courier New" w:cs="Courier New"/>
@@ -852,7 +1037,15 @@
           <w:rFonts w:ascii="Courier New" w:eastAsia="Courier New" w:hAnsi="Courier New" w:cs="Courier New"/>
           <w:sz w:val="20"/>
         </w:rPr>
-        <w:t xml:space="preserve">; </w:t>
+        <w:t>;</w:t>
+      </w:r>
+      <w:proofErr w:type="gramEnd"/>
+      <w:r>
+        <w:rPr>
+          <w:rFonts w:ascii="Courier New" w:eastAsia="Courier New" w:hAnsi="Courier New" w:cs="Courier New"/>
+          <w:sz w:val="20"/>
+        </w:rPr>
+        <w:t xml:space="preserve"> </w:t>
       </w:r>
     </w:p>
     <w:p>
@@ -878,7 +1071,32 @@
           <w:rFonts w:ascii="Courier New" w:eastAsia="Courier New" w:hAnsi="Courier New" w:cs="Courier New"/>
           <w:sz w:val="20"/>
         </w:rPr>
-        <w:t xml:space="preserve"> lifetest; </w:t>
+        <w:t xml:space="preserve"> </w:t>
+      </w:r>
+      <w:proofErr w:type="spellStart"/>
+      <w:proofErr w:type="gramStart"/>
+      <w:r>
+        <w:rPr>
+          <w:rFonts w:ascii="Courier New" w:eastAsia="Courier New" w:hAnsi="Courier New" w:cs="Courier New"/>
+          <w:sz w:val="20"/>
+        </w:rPr>
+        <w:t>lifetest</w:t>
+      </w:r>
+      <w:proofErr w:type="spellEnd"/>
+      <w:r>
+        <w:rPr>
+          <w:rFonts w:ascii="Courier New" w:eastAsia="Courier New" w:hAnsi="Courier New" w:cs="Courier New"/>
+          <w:sz w:val="20"/>
+        </w:rPr>
+        <w:t>;</w:t>
+      </w:r>
+      <w:proofErr w:type="gramEnd"/>
+      <w:r>
+        <w:rPr>
+          <w:rFonts w:ascii="Courier New" w:eastAsia="Courier New" w:hAnsi="Courier New" w:cs="Courier New"/>
+          <w:sz w:val="20"/>
+        </w:rPr>
+        <w:t xml:space="preserve"> </w:t>
       </w:r>
     </w:p>
     <w:p>
@@ -901,6 +1119,7 @@
         </w:rPr>
         <w:t xml:space="preserve"> Hours Temperature Replicate @@; </w:t>
       </w:r>
+      <w:proofErr w:type="gramStart"/>
       <w:r>
         <w:rPr>
           <w:rFonts w:ascii="Courier New" w:eastAsia="Courier New" w:hAnsi="Courier New" w:cs="Courier New"/>
@@ -916,6 +1135,7 @@
         </w:rPr>
         <w:t>;</w:t>
       </w:r>
+      <w:proofErr w:type="gramEnd"/>
     </w:p>
     <w:p>
       <w:pPr>
@@ -956,7 +1176,39 @@
           <w:rFonts w:ascii="Courier New" w:eastAsia="Courier New" w:hAnsi="Courier New" w:cs="Courier New"/>
           <w:sz w:val="20"/>
         </w:rPr>
-        <w:t xml:space="preserve"> 651 1660 1  837 1660 2  848 1660 3 1038 1660 4 1361 1660 5 1543 1660 6</w:t>
+        <w:t xml:space="preserve"> 651 1660 </w:t>
+      </w:r>
+      <w:proofErr w:type="gramStart"/>
+      <w:r>
+        <w:rPr>
+          <w:rFonts w:ascii="Courier New" w:eastAsia="Courier New" w:hAnsi="Courier New" w:cs="Courier New"/>
+          <w:sz w:val="20"/>
+        </w:rPr>
+        <w:t>1  837</w:t>
+      </w:r>
+      <w:proofErr w:type="gramEnd"/>
+      <w:r>
+        <w:rPr>
+          <w:rFonts w:ascii="Courier New" w:eastAsia="Courier New" w:hAnsi="Courier New" w:cs="Courier New"/>
+          <w:sz w:val="20"/>
+        </w:rPr>
+        <w:t xml:space="preserve"> 1660 </w:t>
+      </w:r>
+      <w:proofErr w:type="gramStart"/>
+      <w:r>
+        <w:rPr>
+          <w:rFonts w:ascii="Courier New" w:eastAsia="Courier New" w:hAnsi="Courier New" w:cs="Courier New"/>
+          <w:sz w:val="20"/>
+        </w:rPr>
+        <w:t>2  848</w:t>
+      </w:r>
+      <w:proofErr w:type="gramEnd"/>
+      <w:r>
+        <w:rPr>
+          <w:rFonts w:ascii="Courier New" w:eastAsia="Courier New" w:hAnsi="Courier New" w:cs="Courier New"/>
+          <w:sz w:val="20"/>
+        </w:rPr>
+        <w:t xml:space="preserve"> 1660 3 1038 1660 4 1361 1660 5 1543 1660 6</w:t>
       </w:r>
     </w:p>
     <w:p>
@@ -970,7 +1222,87 @@
           <w:rFonts w:ascii="Courier New" w:eastAsia="Courier New" w:hAnsi="Courier New" w:cs="Courier New"/>
           <w:sz w:val="20"/>
         </w:rPr>
-        <w:t xml:space="preserve"> 511 1708 1  651 1708 2  651 1708 3  652 1708 4  688 1708 5  729 1708 6</w:t>
+        <w:t xml:space="preserve"> 511 1708 </w:t>
+      </w:r>
+      <w:proofErr w:type="gramStart"/>
+      <w:r>
+        <w:rPr>
+          <w:rFonts w:ascii="Courier New" w:eastAsia="Courier New" w:hAnsi="Courier New" w:cs="Courier New"/>
+          <w:sz w:val="20"/>
+        </w:rPr>
+        <w:t>1  651</w:t>
+      </w:r>
+      <w:proofErr w:type="gramEnd"/>
+      <w:r>
+        <w:rPr>
+          <w:rFonts w:ascii="Courier New" w:eastAsia="Courier New" w:hAnsi="Courier New" w:cs="Courier New"/>
+          <w:sz w:val="20"/>
+        </w:rPr>
+        <w:t xml:space="preserve"> 1708 </w:t>
+      </w:r>
+      <w:proofErr w:type="gramStart"/>
+      <w:r>
+        <w:rPr>
+          <w:rFonts w:ascii="Courier New" w:eastAsia="Courier New" w:hAnsi="Courier New" w:cs="Courier New"/>
+          <w:sz w:val="20"/>
+        </w:rPr>
+        <w:t>2  651</w:t>
+      </w:r>
+      <w:proofErr w:type="gramEnd"/>
+      <w:r>
+        <w:rPr>
+          <w:rFonts w:ascii="Courier New" w:eastAsia="Courier New" w:hAnsi="Courier New" w:cs="Courier New"/>
+          <w:sz w:val="20"/>
+        </w:rPr>
+        <w:t xml:space="preserve"> 1708 </w:t>
+      </w:r>
+      <w:proofErr w:type="gramStart"/>
+      <w:r>
+        <w:rPr>
+          <w:rFonts w:ascii="Courier New" w:eastAsia="Courier New" w:hAnsi="Courier New" w:cs="Courier New"/>
+          <w:sz w:val="20"/>
+        </w:rPr>
+        <w:t>3  652</w:t>
+      </w:r>
+      <w:proofErr w:type="gramEnd"/>
+      <w:r>
+        <w:rPr>
+          <w:rFonts w:ascii="Courier New" w:eastAsia="Courier New" w:hAnsi="Courier New" w:cs="Courier New"/>
+          <w:sz w:val="20"/>
+        </w:rPr>
+        <w:t xml:space="preserve"> 1708 </w:t>
+      </w:r>
+      <w:proofErr w:type="gramStart"/>
+      <w:r>
+        <w:rPr>
+          <w:rFonts w:ascii="Courier New" w:eastAsia="Courier New" w:hAnsi="Courier New" w:cs="Courier New"/>
+          <w:sz w:val="20"/>
+        </w:rPr>
+        <w:t>4  688</w:t>
+      </w:r>
+      <w:proofErr w:type="gramEnd"/>
+      <w:r>
+        <w:rPr>
+          <w:rFonts w:ascii="Courier New" w:eastAsia="Courier New" w:hAnsi="Courier New" w:cs="Courier New"/>
+          <w:sz w:val="20"/>
+        </w:rPr>
+        <w:t xml:space="preserve"> 1708 </w:t>
+      </w:r>
+      <w:proofErr w:type="gramStart"/>
+      <w:r>
+        <w:rPr>
+          <w:rFonts w:ascii="Courier New" w:eastAsia="Courier New" w:hAnsi="Courier New" w:cs="Courier New"/>
+          <w:sz w:val="20"/>
+        </w:rPr>
+        <w:t>5  729</w:t>
+      </w:r>
+      <w:proofErr w:type="gramEnd"/>
+      <w:r>
+        <w:rPr>
+          <w:rFonts w:ascii="Courier New" w:eastAsia="Courier New" w:hAnsi="Courier New" w:cs="Courier New"/>
+          <w:sz w:val="20"/>
+        </w:rPr>
+        <w:t xml:space="preserve"> 1708 6</w:t>
       </w:r>
     </w:p>
     <w:p>
@@ -994,8 +1326,30 @@
         <w:rPr>
           <w:sz w:val="24"/>
         </w:rPr>
-        <w:t>proc print data = lifetest; run;</w:t>
-      </w:r>
+        <w:t xml:space="preserve">proc print data = </w:t>
+      </w:r>
+      <w:proofErr w:type="spellStart"/>
+      <w:r>
+        <w:rPr>
+          <w:sz w:val="24"/>
+        </w:rPr>
+        <w:t>lifetest</w:t>
+      </w:r>
+      <w:proofErr w:type="spellEnd"/>
+      <w:r>
+        <w:rPr>
+          <w:sz w:val="24"/>
+        </w:rPr>
+        <w:t xml:space="preserve">; </w:t>
+      </w:r>
+      <w:proofErr w:type="gramStart"/>
+      <w:r>
+        <w:rPr>
+          <w:sz w:val="24"/>
+        </w:rPr>
+        <w:t>run;</w:t>
+      </w:r>
+      <w:proofErr w:type="gramEnd"/>
     </w:p>
     <w:p>
       <w:pPr>
@@ -1023,7 +1377,21 @@
         <w:rPr>
           <w:sz w:val="24"/>
         </w:rPr>
-        <w:t xml:space="preserve">Assess the assumption of normality using SAS Proc GLM and SAS Proc Univariate.   Within the Proc GLM code you are also to incorporate the statement for computing Levene’s test.  Because this is a oneway treatment structure in a CRD, you can get Proc GLM to implement Levene’s (Brown-Forsythe) test by using the following statement:  </w:t>
+        <w:t xml:space="preserve">Assess the assumption of normality using SAS Proc GLM and SAS Proc Univariate.   Within the Proc GLM code you are also to incorporate the statement for computing Levene’s test.  Because this is a </w:t>
+      </w:r>
+      <w:proofErr w:type="spellStart"/>
+      <w:r>
+        <w:rPr>
+          <w:sz w:val="24"/>
+        </w:rPr>
+        <w:t>oneway</w:t>
+      </w:r>
+      <w:proofErr w:type="spellEnd"/>
+      <w:r>
+        <w:rPr>
+          <w:sz w:val="24"/>
+        </w:rPr>
+        <w:t xml:space="preserve"> treatment structure in a CRD, you can get Proc GLM to implement Levene’s (Brown-Forsythe) test by using the following statement:  </w:t>
       </w:r>
       <w:r>
         <w:rPr>
@@ -1040,19 +1408,45 @@
         </w:rPr>
         <w:t xml:space="preserve"> Temperature / </w:t>
       </w:r>
+      <w:proofErr w:type="spellStart"/>
       <w:r>
         <w:rPr>
           <w:rFonts w:ascii="Courier New" w:eastAsia="Courier New" w:hAnsi="Courier New" w:cs="Courier New"/>
           <w:color w:val="0000FF"/>
           <w:sz w:val="20"/>
         </w:rPr>
-        <w:t>hovtest=bf;</w:t>
-      </w:r>
-      <w:r>
-        <w:rPr>
-          <w:sz w:val="24"/>
-        </w:rPr>
-        <w:t xml:space="preserve">.  You are also to plot the residuals vs the </w:t>
+        <w:t>hovtest</w:t>
+      </w:r>
+      <w:proofErr w:type="spellEnd"/>
+      <w:r>
+        <w:rPr>
+          <w:rFonts w:ascii="Courier New" w:eastAsia="Courier New" w:hAnsi="Courier New" w:cs="Courier New"/>
+          <w:color w:val="0000FF"/>
+          <w:sz w:val="20"/>
+        </w:rPr>
+        <w:t>=</w:t>
+      </w:r>
+      <w:proofErr w:type="gramStart"/>
+      <w:r>
+        <w:rPr>
+          <w:rFonts w:ascii="Courier New" w:eastAsia="Courier New" w:hAnsi="Courier New" w:cs="Courier New"/>
+          <w:color w:val="0000FF"/>
+          <w:sz w:val="20"/>
+        </w:rPr>
+        <w:t>bf;</w:t>
+      </w:r>
+      <w:r>
+        <w:rPr>
+          <w:sz w:val="24"/>
+        </w:rPr>
+        <w:t>.</w:t>
+      </w:r>
+      <w:proofErr w:type="gramEnd"/>
+      <w:r>
+        <w:rPr>
+          <w:sz w:val="24"/>
+        </w:rPr>
+        <w:t xml:space="preserve">  You are also to plot the residuals vs the </w:t>
       </w:r>
       <w:r>
         <w:rPr>
@@ -1114,7 +1508,19 @@
         <w:rPr>
           <w:sz w:val="24"/>
         </w:rPr>
-        <w:t>of SAS Proc GLM for computing Levene’s test (left) and Brown-Forsythe test (right).</w:t>
+        <w:t>of SAS Proc GLM for computing Levene’s test (left) and Brown-Forsythe test (right)</w:t>
+      </w:r>
+      <w:r>
+        <w:rPr>
+          <w:sz w:val="24"/>
+        </w:rPr>
+        <w:t xml:space="preserve"> for Hours</w:t>
+      </w:r>
+      <w:r>
+        <w:rPr>
+          <w:sz w:val="24"/>
+        </w:rPr>
+        <w:t>.</w:t>
       </w:r>
       <w:r>
         <w:rPr>
@@ -1247,7 +1653,35 @@
         <w:rPr>
           <w:sz w:val="24"/>
         </w:rPr>
-        <w:t xml:space="preserve"> At the highest predicted value 4000, the gap of residuals are about 5000, while at the lowest predicted value 500, the residual gap is about 200. As 5000/20=250 &gt;&gt; 3 as indicated from the thumb of rules of equal group variances. Therefore, the plot also indicate the group variance are not equal.</w:t>
+        <w:t xml:space="preserve"> At the highest predicted value 4000, the gap of residuals </w:t>
+      </w:r>
+      <w:proofErr w:type="gramStart"/>
+      <w:r>
+        <w:rPr>
+          <w:sz w:val="24"/>
+        </w:rPr>
+        <w:t>are</w:t>
+      </w:r>
+      <w:proofErr w:type="gramEnd"/>
+      <w:r>
+        <w:rPr>
+          <w:sz w:val="24"/>
+        </w:rPr>
+        <w:t xml:space="preserve"> about 5000, while at the lowest predicted value 500, the residual gap is about 200. As 5000/20=250 &gt;&gt; 3 as indicated from the thumb of rules of equal group variances. Therefore, the plot also </w:t>
+      </w:r>
+      <w:proofErr w:type="gramStart"/>
+      <w:r>
+        <w:rPr>
+          <w:sz w:val="24"/>
+        </w:rPr>
+        <w:t>indicate</w:t>
+      </w:r>
+      <w:proofErr w:type="gramEnd"/>
+      <w:r>
+        <w:rPr>
+          <w:sz w:val="24"/>
+        </w:rPr>
+        <w:t xml:space="preserve"> the group variance are not equal.</w:t>
       </w:r>
     </w:p>
     <w:p>
@@ -1434,7 +1868,77 @@
           <w:sz w:val="24"/>
         </w:rPr>
         <w:lastRenderedPageBreak/>
-        <w:t xml:space="preserve">Modify the code to assess the assumptions of normality and constant variance for the following transformations: square-root {sqrt(Hours)}, logarithm {log(Hours)}, inverse-square-root {1/sqrt(Hours)} and inverse {1/Hours}.  Report the results on pages </w:t>
+        <w:t>Modify the code to assess the assumptions of normality and constant variance for the following transformations: square-</w:t>
+      </w:r>
+      <w:proofErr w:type="spellStart"/>
+      <w:r>
+        <w:rPr>
+          <w:sz w:val="24"/>
+        </w:rPr>
+        <w:t>root</w:t>
+      </w:r>
+      <w:proofErr w:type="spellEnd"/>
+      <w:r>
+        <w:rPr>
+          <w:sz w:val="24"/>
+        </w:rPr>
+        <w:t xml:space="preserve"> {</w:t>
+      </w:r>
+      <w:proofErr w:type="gramStart"/>
+      <w:r>
+        <w:rPr>
+          <w:sz w:val="24"/>
+        </w:rPr>
+        <w:t>sqrt(</w:t>
+      </w:r>
+      <w:proofErr w:type="gramEnd"/>
+      <w:r>
+        <w:rPr>
+          <w:sz w:val="24"/>
+        </w:rPr>
+        <w:t>Hours)}, logarithm {</w:t>
+      </w:r>
+      <w:proofErr w:type="gramStart"/>
+      <w:r>
+        <w:rPr>
+          <w:sz w:val="24"/>
+        </w:rPr>
+        <w:t>log(</w:t>
+      </w:r>
+      <w:proofErr w:type="gramEnd"/>
+      <w:r>
+        <w:rPr>
+          <w:sz w:val="24"/>
+        </w:rPr>
+        <w:t>Hours)}, inverse-square-</w:t>
+      </w:r>
+      <w:proofErr w:type="spellStart"/>
+      <w:r>
+        <w:rPr>
+          <w:sz w:val="24"/>
+        </w:rPr>
+        <w:t>root</w:t>
+      </w:r>
+      <w:proofErr w:type="spellEnd"/>
+      <w:r>
+        <w:rPr>
+          <w:sz w:val="24"/>
+        </w:rPr>
+        <w:t xml:space="preserve"> {1/</w:t>
+      </w:r>
+      <w:proofErr w:type="gramStart"/>
+      <w:r>
+        <w:rPr>
+          <w:sz w:val="24"/>
+        </w:rPr>
+        <w:t>sqrt(</w:t>
+      </w:r>
+      <w:proofErr w:type="gramEnd"/>
+      <w:r>
+        <w:rPr>
+          <w:sz w:val="24"/>
+        </w:rPr>
+        <w:t xml:space="preserve">Hours)} and inverse {1/Hours}.  Report the results on pages </w:t>
       </w:r>
       <w:r>
         <w:rPr>
@@ -2018,7 +2522,14 @@
               <w:rPr>
                 <w:sz w:val="24"/>
               </w:rPr>
-              <w:t xml:space="preserve"> Reject H</w:t>
+              <w:t xml:space="preserve"> Reject </w:t>
+            </w:r>
+            <w:proofErr w:type="gramStart"/>
+            <w:r>
+              <w:rPr>
+                <w:sz w:val="24"/>
+              </w:rPr>
+              <w:t>H</w:t>
             </w:r>
             <w:r>
               <w:rPr>
@@ -2031,7 +2542,14 @@
               <w:rPr>
                 <w:sz w:val="22"/>
               </w:rPr>
-              <w:t xml:space="preserve">, </w:t>
+              <w:t>,</w:t>
+            </w:r>
+            <w:proofErr w:type="gramEnd"/>
+            <w:r>
+              <w:rPr>
+                <w:sz w:val="22"/>
+              </w:rPr>
+              <w:t xml:space="preserve"> </w:t>
             </w:r>
             <w:r>
               <w:rPr>
@@ -2114,50 +2632,145 @@
           <w:rFonts w:ascii="Courier New" w:eastAsia="Courier New" w:hAnsi="Courier New" w:cs="Courier New"/>
           <w:sz w:val="20"/>
         </w:rPr>
-        <w:t xml:space="preserve"> Hours Replicate Temperature @@;</w:t>
-      </w:r>
+        <w:t xml:space="preserve"> Hours Replicate Temperature @</w:t>
+      </w:r>
+      <w:proofErr w:type="gramStart"/>
+      <w:r>
+        <w:rPr>
+          <w:rFonts w:ascii="Courier New" w:eastAsia="Courier New" w:hAnsi="Courier New" w:cs="Courier New"/>
+          <w:sz w:val="20"/>
+        </w:rPr>
+        <w:t>@;</w:t>
+      </w:r>
+      <w:proofErr w:type="gramEnd"/>
     </w:p>
     <w:p>
       <w:pPr>
         <w:spacing w:after="0" w:line="259" w:lineRule="auto"/>
         <w:ind w:left="715" w:right="6239"/>
       </w:pPr>
+      <w:proofErr w:type="spellStart"/>
       <w:r>
         <w:rPr>
           <w:rFonts w:ascii="Courier New" w:eastAsia="Courier New" w:hAnsi="Courier New" w:cs="Courier New"/>
           <w:b/>
           <w:sz w:val="20"/>
         </w:rPr>
-        <w:t>Sqrt_Hours = sqrt(Hours);</w:t>
-      </w:r>
-    </w:p>
-    <w:p>
-      <w:pPr>
-        <w:spacing w:after="0" w:line="259" w:lineRule="auto"/>
-        <w:ind w:left="715" w:right="6239"/>
-      </w:pPr>
+        <w:t>Sqrt_Hours</w:t>
+      </w:r>
+      <w:proofErr w:type="spellEnd"/>
       <w:r>
         <w:rPr>
           <w:rFonts w:ascii="Courier New" w:eastAsia="Courier New" w:hAnsi="Courier New" w:cs="Courier New"/>
           <w:b/>
           <w:sz w:val="20"/>
         </w:rPr>
-        <w:t>Log_Hours = log(Hours);</w:t>
-      </w:r>
-    </w:p>
-    <w:p>
-      <w:pPr>
-        <w:spacing w:after="240" w:line="344" w:lineRule="auto"/>
-        <w:ind w:left="715" w:right="6239"/>
-      </w:pPr>
+        <w:t xml:space="preserve"> = </w:t>
+      </w:r>
+      <w:proofErr w:type="gramStart"/>
       <w:r>
         <w:rPr>
           <w:rFonts w:ascii="Courier New" w:eastAsia="Courier New" w:hAnsi="Courier New" w:cs="Courier New"/>
           <w:b/>
           <w:sz w:val="20"/>
         </w:rPr>
+        <w:t>sqrt(</w:t>
+      </w:r>
+      <w:proofErr w:type="gramEnd"/>
+      <w:r>
+        <w:rPr>
+          <w:rFonts w:ascii="Courier New" w:eastAsia="Courier New" w:hAnsi="Courier New" w:cs="Courier New"/>
+          <w:b/>
+          <w:sz w:val="20"/>
+        </w:rPr>
+        <w:t>Hours</w:t>
+      </w:r>
+      <w:proofErr w:type="gramStart"/>
+      <w:r>
+        <w:rPr>
+          <w:rFonts w:ascii="Courier New" w:eastAsia="Courier New" w:hAnsi="Courier New" w:cs="Courier New"/>
+          <w:b/>
+          <w:sz w:val="20"/>
+        </w:rPr>
+        <w:t>);</w:t>
+      </w:r>
+      <w:proofErr w:type="gramEnd"/>
+    </w:p>
+    <w:p>
+      <w:pPr>
+        <w:spacing w:after="0" w:line="259" w:lineRule="auto"/>
+        <w:ind w:left="715" w:right="6239"/>
+      </w:pPr>
+      <w:proofErr w:type="spellStart"/>
+      <w:r>
+        <w:rPr>
+          <w:rFonts w:ascii="Courier New" w:eastAsia="Courier New" w:hAnsi="Courier New" w:cs="Courier New"/>
+          <w:b/>
+          <w:sz w:val="20"/>
+        </w:rPr>
+        <w:t>Log_Hours</w:t>
+      </w:r>
+      <w:proofErr w:type="spellEnd"/>
+      <w:r>
+        <w:rPr>
+          <w:rFonts w:ascii="Courier New" w:eastAsia="Courier New" w:hAnsi="Courier New" w:cs="Courier New"/>
+          <w:b/>
+          <w:sz w:val="20"/>
+        </w:rPr>
+        <w:t xml:space="preserve"> = </w:t>
+      </w:r>
+      <w:proofErr w:type="gramStart"/>
+      <w:r>
+        <w:rPr>
+          <w:rFonts w:ascii="Courier New" w:eastAsia="Courier New" w:hAnsi="Courier New" w:cs="Courier New"/>
+          <w:b/>
+          <w:sz w:val="20"/>
+        </w:rPr>
+        <w:t>log(</w:t>
+      </w:r>
+      <w:proofErr w:type="gramEnd"/>
+      <w:r>
+        <w:rPr>
+          <w:rFonts w:ascii="Courier New" w:eastAsia="Courier New" w:hAnsi="Courier New" w:cs="Courier New"/>
+          <w:b/>
+          <w:sz w:val="20"/>
+        </w:rPr>
+        <w:t>Hours</w:t>
+      </w:r>
+      <w:proofErr w:type="gramStart"/>
+      <w:r>
+        <w:rPr>
+          <w:rFonts w:ascii="Courier New" w:eastAsia="Courier New" w:hAnsi="Courier New" w:cs="Courier New"/>
+          <w:b/>
+          <w:sz w:val="20"/>
+        </w:rPr>
+        <w:t>);</w:t>
+      </w:r>
+      <w:proofErr w:type="gramEnd"/>
+    </w:p>
+    <w:p>
+      <w:pPr>
+        <w:spacing w:after="240" w:line="344" w:lineRule="auto"/>
+        <w:ind w:left="715" w:right="6239"/>
+      </w:pPr>
+      <w:proofErr w:type="spellStart"/>
+      <w:r>
+        <w:rPr>
+          <w:rFonts w:ascii="Courier New" w:eastAsia="Courier New" w:hAnsi="Courier New" w:cs="Courier New"/>
+          <w:b/>
+          <w:sz w:val="20"/>
+        </w:rPr>
         <w:lastRenderedPageBreak/>
-        <w:t xml:space="preserve">InvSqrt_Hours = </w:t>
+        <w:t>InvSqrt_Hours</w:t>
+      </w:r>
+      <w:proofErr w:type="spellEnd"/>
+      <w:r>
+        <w:rPr>
+          <w:rFonts w:ascii="Courier New" w:eastAsia="Courier New" w:hAnsi="Courier New" w:cs="Courier New"/>
+          <w:b/>
+          <w:sz w:val="20"/>
+        </w:rPr>
+        <w:t xml:space="preserve"> = </w:t>
       </w:r>
       <w:r>
         <w:rPr>
@@ -2174,7 +2787,43 @@
           <w:b/>
           <w:sz w:val="20"/>
         </w:rPr>
-        <w:t xml:space="preserve">/sqrt(Hours); Inverse_Hours = </w:t>
+        <w:t>/</w:t>
+      </w:r>
+      <w:proofErr w:type="gramStart"/>
+      <w:r>
+        <w:rPr>
+          <w:rFonts w:ascii="Courier New" w:eastAsia="Courier New" w:hAnsi="Courier New" w:cs="Courier New"/>
+          <w:b/>
+          <w:sz w:val="20"/>
+        </w:rPr>
+        <w:t>sqrt(</w:t>
+      </w:r>
+      <w:proofErr w:type="gramEnd"/>
+      <w:r>
+        <w:rPr>
+          <w:rFonts w:ascii="Courier New" w:eastAsia="Courier New" w:hAnsi="Courier New" w:cs="Courier New"/>
+          <w:b/>
+          <w:sz w:val="20"/>
+        </w:rPr>
+        <w:t xml:space="preserve">Hours); </w:t>
+      </w:r>
+      <w:proofErr w:type="spellStart"/>
+      <w:r>
+        <w:rPr>
+          <w:rFonts w:ascii="Courier New" w:eastAsia="Courier New" w:hAnsi="Courier New" w:cs="Courier New"/>
+          <w:b/>
+          <w:sz w:val="20"/>
+        </w:rPr>
+        <w:t>Inverse_Hours</w:t>
+      </w:r>
+      <w:proofErr w:type="spellEnd"/>
+      <w:r>
+        <w:rPr>
+          <w:rFonts w:ascii="Courier New" w:eastAsia="Courier New" w:hAnsi="Courier New" w:cs="Courier New"/>
+          <w:b/>
+          <w:sz w:val="20"/>
+        </w:rPr>
+        <w:t xml:space="preserve"> = </w:t>
       </w:r>
       <w:r>
         <w:rPr>
@@ -2193,6 +2842,7 @@
         </w:rPr>
         <w:t xml:space="preserve">/(Hours); </w:t>
       </w:r>
+      <w:proofErr w:type="gramStart"/>
       <w:r>
         <w:rPr>
           <w:rFonts w:ascii="Courier New" w:eastAsia="Courier New" w:hAnsi="Courier New" w:cs="Courier New"/>
@@ -2201,6 +2851,7 @@
         </w:rPr>
         <w:t>cards;</w:t>
       </w:r>
+      <w:proofErr w:type="gramEnd"/>
     </w:p>
     <w:p>
       <w:pPr>
@@ -2215,7 +2866,21 @@
         <w:rPr>
           <w:sz w:val="24"/>
         </w:rPr>
-        <w:t>Change the response in the model statement to the Proc GLM code starting with “Sqrt_Hours” and run the analyses for each transformation of the response variable.  For each run, report the results of the Shapiro-Wilk’s test for normality and Levene’s test for constant variance.  Report the P</w:t>
+        <w:t>Change the response in the model statement to the Proc GLM code starting with “</w:t>
+      </w:r>
+      <w:proofErr w:type="spellStart"/>
+      <w:r>
+        <w:rPr>
+          <w:sz w:val="24"/>
+        </w:rPr>
+        <w:t>Sqrt_Hours</w:t>
+      </w:r>
+      <w:proofErr w:type="spellEnd"/>
+      <w:r>
+        <w:rPr>
+          <w:sz w:val="24"/>
+        </w:rPr>
+        <w:t>” and run the analyses for each transformation of the response variable.  For each run, report the results of the Shapiro-Wilk’s test for normality and Levene’s test for constant variance.  Report the P</w:t>
       </w:r>
       <w:r>
         <w:rPr>
@@ -2249,7 +2914,14 @@
         <w:rPr>
           <w:sz w:val="24"/>
         </w:rPr>
-        <w:t>2a</w:t>
+        <w:t>2</w:t>
+      </w:r>
+      <w:proofErr w:type="gramStart"/>
+      <w:r>
+        <w:rPr>
+          <w:sz w:val="24"/>
+        </w:rPr>
+        <w:t>a</w:t>
       </w:r>
       <w:r>
         <w:rPr>
@@ -2261,7 +2933,14 @@
         <w:rPr>
           <w:sz w:val="24"/>
         </w:rPr>
-        <w:t xml:space="preserve">         </w:t>
+        <w:t xml:space="preserve">   </w:t>
+      </w:r>
+      <w:proofErr w:type="gramEnd"/>
+      <w:r>
+        <w:rPr>
+          <w:sz w:val="24"/>
+        </w:rPr>
+        <w:t xml:space="preserve">      </w:t>
       </w:r>
       <w:r>
         <w:rPr>
@@ -2671,13 +3350,27 @@
         <w:rPr>
           <w:sz w:val="24"/>
         </w:rPr>
-        <w:t>2b)</w:t>
-      </w:r>
-      <w:r>
-        <w:rPr>
-          <w:sz w:val="24"/>
-        </w:rPr>
-        <w:t xml:space="preserve">       </w:t>
+        <w:t>2</w:t>
+      </w:r>
+      <w:proofErr w:type="gramStart"/>
+      <w:r>
+        <w:rPr>
+          <w:sz w:val="24"/>
+        </w:rPr>
+        <w:t>b)</w:t>
+      </w:r>
+      <w:r>
+        <w:rPr>
+          <w:sz w:val="24"/>
+        </w:rPr>
+        <w:t xml:space="preserve">   </w:t>
+      </w:r>
+      <w:proofErr w:type="gramEnd"/>
+      <w:r>
+        <w:rPr>
+          <w:sz w:val="24"/>
+        </w:rPr>
+        <w:t xml:space="preserve">    </w:t>
       </w:r>
       <w:r>
         <w:rPr>
@@ -2823,25 +3516,9 @@
           <w:szCs w:val="20"/>
           <w:shd w:val="clear" w:color="auto" w:fill="FFFFFF"/>
         </w:rPr>
-        <w:t xml:space="preserve">.0001                     </w:t>
-      </w:r>
-      <w:r>
-        <w:rPr>
-          <w:sz w:val="24"/>
-        </w:rPr>
-        <w:t>(Square-Root Transformation)</w:t>
-      </w:r>
-    </w:p>
-    <w:p>
-      <w:pPr>
-        <w:spacing w:after="160" w:line="259" w:lineRule="auto"/>
-      </w:pPr>
-      <w:r>
-        <w:rPr>
-          <w:sz w:val="24"/>
-        </w:rPr>
-        <w:t xml:space="preserve">                         = </w:t>
-      </w:r>
+        <w:t xml:space="preserve">.0001                  </w:t>
+      </w:r>
+      <w:proofErr w:type="gramStart"/>
       <w:r>
         <w:rPr>
           <w:rFonts w:ascii="Arial" w:hAnsi="Arial" w:cs="Arial"/>
@@ -2849,31 +3526,20 @@
           <w:szCs w:val="20"/>
           <w:shd w:val="clear" w:color="auto" w:fill="FFFFFF"/>
         </w:rPr>
-        <w:t>0.0004</w:t>
-      </w:r>
-      <w:r>
-        <w:rPr>
-          <w:sz w:val="24"/>
-        </w:rPr>
-        <w:t xml:space="preserve"> </w:t>
-      </w:r>
-      <w:r>
-        <w:rPr>
-          <w:sz w:val="24"/>
-        </w:rPr>
-        <w:tab/>
-      </w:r>
-      <w:r>
-        <w:rPr>
-          <w:sz w:val="24"/>
-        </w:rPr>
-        <w:tab/>
-      </w:r>
-      <w:r>
-        <w:rPr>
-          <w:sz w:val="24"/>
-        </w:rPr>
-        <w:t>(Logarithm Transformation)</w:t>
+        <w:t xml:space="preserve">   </w:t>
+      </w:r>
+      <w:r>
+        <w:rPr>
+          <w:sz w:val="24"/>
+        </w:rPr>
+        <w:t>(</w:t>
+      </w:r>
+      <w:proofErr w:type="gramEnd"/>
+      <w:r>
+        <w:rPr>
+          <w:sz w:val="24"/>
+        </w:rPr>
+        <w:t>Square-Root Transformation)</w:t>
       </w:r>
     </w:p>
     <w:p>
@@ -2893,19 +3559,31 @@
           <w:szCs w:val="20"/>
           <w:shd w:val="clear" w:color="auto" w:fill="FFFFFF"/>
         </w:rPr>
-        <w:t>0.0654</w:t>
-      </w:r>
-      <w:r>
-        <w:rPr>
-          <w:sz w:val="24"/>
-        </w:rPr>
-        <w:t xml:space="preserve">                     </w:t>
-      </w:r>
-      <w:r>
-        <w:rPr>
-          <w:sz w:val="24"/>
-        </w:rPr>
-        <w:t>(Inverse Square-Root Transformation)</w:t>
+        <w:t>0.0004</w:t>
+      </w:r>
+      <w:r>
+        <w:rPr>
+          <w:sz w:val="24"/>
+        </w:rPr>
+        <w:t xml:space="preserve"> </w:t>
+      </w:r>
+      <w:r>
+        <w:rPr>
+          <w:sz w:val="24"/>
+        </w:rPr>
+        <w:tab/>
+      </w:r>
+      <w:r>
+        <w:rPr>
+          <w:sz w:val="24"/>
+        </w:rPr>
+        <w:tab/>
+      </w:r>
+      <w:r>
+        <w:rPr>
+          <w:sz w:val="24"/>
+        </w:rPr>
+        <w:t>(Logarithm Transformation)</w:t>
       </w:r>
     </w:p>
     <w:p>
@@ -2925,19 +3603,79 @@
           <w:szCs w:val="20"/>
           <w:shd w:val="clear" w:color="auto" w:fill="FFFFFF"/>
         </w:rPr>
+        <w:t>0.0654</w:t>
+      </w:r>
+      <w:r>
+        <w:rPr>
+          <w:sz w:val="24"/>
+        </w:rPr>
+        <w:t xml:space="preserve">                  </w:t>
+      </w:r>
+      <w:proofErr w:type="gramStart"/>
+      <w:r>
+        <w:rPr>
+          <w:sz w:val="24"/>
+        </w:rPr>
+        <w:t xml:space="preserve">   </w:t>
+      </w:r>
+      <w:r>
+        <w:rPr>
+          <w:sz w:val="24"/>
+        </w:rPr>
+        <w:t>(</w:t>
+      </w:r>
+      <w:proofErr w:type="gramEnd"/>
+      <w:r>
+        <w:rPr>
+          <w:sz w:val="24"/>
+        </w:rPr>
+        <w:t>Inverse Square-Root Transformation)</w:t>
+      </w:r>
+    </w:p>
+    <w:p>
+      <w:pPr>
+        <w:spacing w:after="160" w:line="259" w:lineRule="auto"/>
+      </w:pPr>
+      <w:r>
+        <w:rPr>
+          <w:sz w:val="24"/>
+        </w:rPr>
+        <w:t xml:space="preserve">                         = </w:t>
+      </w:r>
+      <w:r>
+        <w:rPr>
+          <w:rFonts w:ascii="Arial" w:hAnsi="Arial" w:cs="Arial"/>
+          <w:sz w:val="20"/>
+          <w:szCs w:val="20"/>
+          <w:shd w:val="clear" w:color="auto" w:fill="FFFFFF"/>
+        </w:rPr>
         <w:t>0.2258</w:t>
       </w:r>
       <w:r>
         <w:rPr>
           <w:sz w:val="24"/>
         </w:rPr>
-        <w:t xml:space="preserve">                     </w:t>
-      </w:r>
-      <w:r>
-        <w:rPr>
-          <w:sz w:val="24"/>
-        </w:rPr>
-        <w:t>(Inverse Transformation)</w:t>
+        <w:t xml:space="preserve">                  </w:t>
+      </w:r>
+      <w:proofErr w:type="gramStart"/>
+      <w:r>
+        <w:rPr>
+          <w:sz w:val="24"/>
+        </w:rPr>
+        <w:t xml:space="preserve">   </w:t>
+      </w:r>
+      <w:r>
+        <w:rPr>
+          <w:sz w:val="24"/>
+        </w:rPr>
+        <w:t>(</w:t>
+      </w:r>
+      <w:proofErr w:type="gramEnd"/>
+      <w:r>
+        <w:rPr>
+          <w:sz w:val="24"/>
+        </w:rPr>
+        <w:t>Inverse Transformation)</w:t>
       </w:r>
     </w:p>
     <w:p>
@@ -3051,11 +3789,71 @@
     </w:p>
     <w:p>
       <w:pPr>
+        <w:pStyle w:val="ListParagraph"/>
+        <w:numPr>
+          <w:ilvl w:val="0"/>
+          <w:numId w:val="32"/>
+        </w:numPr>
+        <w:tabs>
+          <w:tab w:val="center" w:pos="5393"/>
+        </w:tabs>
+        <w:spacing w:after="160" w:line="259" w:lineRule="auto"/>
+        <w:rPr>
+          <w:sz w:val="24"/>
+          <w:szCs w:val="24"/>
+        </w:rPr>
+      </w:pPr>
+      <w:proofErr w:type="spellStart"/>
+      <w:r>
+        <w:rPr>
+          <w:sz w:val="24"/>
+          <w:szCs w:val="24"/>
+        </w:rPr>
+        <w:t>Sqrt_Hours</w:t>
+      </w:r>
+      <w:proofErr w:type="spellEnd"/>
+    </w:p>
+    <w:p>
+      <w:pPr>
+        <w:spacing w:after="308" w:line="252" w:lineRule="auto"/>
+        <w:ind w:left="360" w:right="14" w:firstLine="0"/>
+        <w:jc w:val="both"/>
+        <w:rPr>
+          <w:sz w:val="24"/>
+        </w:rPr>
+      </w:pPr>
+      <w:r>
+        <w:rPr>
+          <w:sz w:val="24"/>
+        </w:rPr>
+        <w:t xml:space="preserve">Below is results of SAS Proc GLM for computing Levene’s test (left) and Brown-Forsythe test (right) for </w:t>
+      </w:r>
+      <w:proofErr w:type="spellStart"/>
+      <w:r>
+        <w:rPr>
+          <w:sz w:val="24"/>
+        </w:rPr>
+        <w:t>Sqrt_Hours</w:t>
+      </w:r>
+      <w:proofErr w:type="spellEnd"/>
+      <w:r>
+        <w:rPr>
+          <w:sz w:val="24"/>
+        </w:rPr>
+        <w:t>. Both methods show a p-value &lt; 0.0001, which indicate to reject null hypothesis of the tests, that is the variance between temperature groups are not equal.</w:t>
+      </w:r>
+    </w:p>
+    <w:p>
+      <w:pPr>
         <w:tabs>
           <w:tab w:val="center" w:pos="5393"/>
         </w:tabs>
         <w:spacing w:after="160" w:line="259" w:lineRule="auto"/>
         <w:ind w:left="0" w:firstLine="0"/>
+        <w:rPr>
+          <w:sz w:val="24"/>
+          <w:szCs w:val="24"/>
+        </w:rPr>
       </w:pPr>
     </w:p>
     <w:p>
@@ -3066,6 +3864,224 @@
         <w:spacing w:after="160" w:line="259" w:lineRule="auto"/>
         <w:ind w:left="0" w:firstLine="0"/>
       </w:pPr>
+      <w:r>
+        <w:rPr>
+          <w:noProof/>
+        </w:rPr>
+        <w:drawing>
+          <wp:inline distT="0" distB="0" distL="0" distR="0" wp14:anchorId="4342A372" wp14:editId="5B7F2594">
+            <wp:extent cx="3065931" cy="924128"/>
+            <wp:effectExtent l="0" t="0" r="0" b="3175"/>
+            <wp:docPr id="337686689" name="Picture 12" descr="A screenshot of a graph&#10;&#10;AI-generated content may be incorrect."/>
+            <wp:cNvGraphicFramePr>
+              <a:graphicFrameLocks xmlns:a="http://schemas.openxmlformats.org/drawingml/2006/main" noChangeAspect="1"/>
+            </wp:cNvGraphicFramePr>
+            <a:graphic xmlns:a="http://schemas.openxmlformats.org/drawingml/2006/main">
+              <a:graphicData uri="http://schemas.openxmlformats.org/drawingml/2006/picture">
+                <pic:pic xmlns:pic="http://schemas.openxmlformats.org/drawingml/2006/picture">
+                  <pic:nvPicPr>
+                    <pic:cNvPr id="337686689" name="Picture 12" descr="A screenshot of a graph&#10;&#10;AI-generated content may be incorrect."/>
+                    <pic:cNvPicPr/>
+                  </pic:nvPicPr>
+                  <pic:blipFill>
+                    <a:blip r:embed="rId11">
+                      <a:extLst>
+                        <a:ext uri="{28A0092B-C50C-407E-A947-70E740481C1C}">
+                          <a14:useLocalDpi xmlns:a14="http://schemas.microsoft.com/office/drawing/2010/main" val="0"/>
+                        </a:ext>
+                      </a:extLst>
+                    </a:blip>
+                    <a:stretch>
+                      <a:fillRect/>
+                    </a:stretch>
+                  </pic:blipFill>
+                  <pic:spPr>
+                    <a:xfrm>
+                      <a:off x="0" y="0"/>
+                      <a:ext cx="3077917" cy="927741"/>
+                    </a:xfrm>
+                    <a:prstGeom prst="rect">
+                      <a:avLst/>
+                    </a:prstGeom>
+                  </pic:spPr>
+                </pic:pic>
+              </a:graphicData>
+            </a:graphic>
+          </wp:inline>
+        </w:drawing>
+      </w:r>
+      <w:r>
+        <w:rPr>
+          <w:noProof/>
+        </w:rPr>
+        <w:drawing>
+          <wp:inline distT="0" distB="0" distL="0" distR="0" wp14:anchorId="616CF8A8" wp14:editId="2DF73542">
+            <wp:extent cx="3047466" cy="1040860"/>
+            <wp:effectExtent l="0" t="0" r="635" b="635"/>
+            <wp:docPr id="533111820" name="Picture 11"/>
+            <wp:cNvGraphicFramePr>
+              <a:graphicFrameLocks xmlns:a="http://schemas.openxmlformats.org/drawingml/2006/main" noChangeAspect="1"/>
+            </wp:cNvGraphicFramePr>
+            <a:graphic xmlns:a="http://schemas.openxmlformats.org/drawingml/2006/main">
+              <a:graphicData uri="http://schemas.openxmlformats.org/drawingml/2006/picture">
+                <pic:pic xmlns:pic="http://schemas.openxmlformats.org/drawingml/2006/picture">
+                  <pic:nvPicPr>
+                    <pic:cNvPr id="533111820" name="Picture 11"/>
+                    <pic:cNvPicPr/>
+                  </pic:nvPicPr>
+                  <pic:blipFill>
+                    <a:blip r:embed="rId12">
+                      <a:extLst>
+                        <a:ext uri="{28A0092B-C50C-407E-A947-70E740481C1C}">
+                          <a14:useLocalDpi xmlns:a14="http://schemas.microsoft.com/office/drawing/2010/main" val="0"/>
+                        </a:ext>
+                      </a:extLst>
+                    </a:blip>
+                    <a:stretch>
+                      <a:fillRect/>
+                    </a:stretch>
+                  </pic:blipFill>
+                  <pic:spPr>
+                    <a:xfrm>
+                      <a:off x="0" y="0"/>
+                      <a:ext cx="3091528" cy="1055909"/>
+                    </a:xfrm>
+                    <a:prstGeom prst="rect">
+                      <a:avLst/>
+                    </a:prstGeom>
+                  </pic:spPr>
+                </pic:pic>
+              </a:graphicData>
+            </a:graphic>
+          </wp:inline>
+        </w:drawing>
+      </w:r>
+    </w:p>
+    <w:p>
+      <w:pPr>
+        <w:spacing w:after="308" w:line="252" w:lineRule="auto"/>
+        <w:ind w:right="14"/>
+        <w:jc w:val="both"/>
+        <w:rPr>
+          <w:sz w:val="24"/>
+        </w:rPr>
+      </w:pPr>
+      <w:r>
+        <w:rPr>
+          <w:sz w:val="24"/>
+        </w:rPr>
+        <w:t xml:space="preserve">The plot of residuals vs the predicted values are shown below, it can tell the residual gaps between the lowest and the highest increase as the predicted values increase. At the highest predicted value </w:t>
+      </w:r>
+      <w:r>
+        <w:rPr>
+          <w:sz w:val="24"/>
+        </w:rPr>
+        <w:t>65</w:t>
+      </w:r>
+      <w:r>
+        <w:rPr>
+          <w:sz w:val="24"/>
+        </w:rPr>
+        <w:t xml:space="preserve">, the gap of residuals </w:t>
+      </w:r>
+      <w:proofErr w:type="gramStart"/>
+      <w:r>
+        <w:rPr>
+          <w:sz w:val="24"/>
+        </w:rPr>
+        <w:t>are</w:t>
+      </w:r>
+      <w:proofErr w:type="gramEnd"/>
+      <w:r>
+        <w:rPr>
+          <w:sz w:val="24"/>
+        </w:rPr>
+        <w:t xml:space="preserve"> about </w:t>
+      </w:r>
+      <w:r>
+        <w:rPr>
+          <w:sz w:val="24"/>
+        </w:rPr>
+        <w:t>40</w:t>
+      </w:r>
+      <w:r>
+        <w:rPr>
+          <w:sz w:val="24"/>
+        </w:rPr>
+        <w:t xml:space="preserve">, while at the lowest predicted value </w:t>
+      </w:r>
+      <w:r>
+        <w:rPr>
+          <w:sz w:val="24"/>
+        </w:rPr>
+        <w:t>25</w:t>
+      </w:r>
+      <w:r>
+        <w:rPr>
+          <w:sz w:val="24"/>
+        </w:rPr>
+        <w:t xml:space="preserve">, the residual gap is about </w:t>
+      </w:r>
+      <w:r>
+        <w:rPr>
+          <w:sz w:val="24"/>
+        </w:rPr>
+        <w:t>6</w:t>
+      </w:r>
+      <w:r>
+        <w:rPr>
+          <w:sz w:val="24"/>
+        </w:rPr>
+        <w:t xml:space="preserve">. As </w:t>
+      </w:r>
+      <w:r>
+        <w:rPr>
+          <w:sz w:val="24"/>
+        </w:rPr>
+        <w:t>40</w:t>
+      </w:r>
+      <w:r>
+        <w:rPr>
+          <w:sz w:val="24"/>
+        </w:rPr>
+        <w:t>/</w:t>
+      </w:r>
+      <w:r>
+        <w:rPr>
+          <w:sz w:val="24"/>
+        </w:rPr>
+        <w:t>6</w:t>
+      </w:r>
+      <w:r>
+        <w:rPr>
+          <w:sz w:val="24"/>
+        </w:rPr>
+        <w:t>=</w:t>
+      </w:r>
+      <w:r>
+        <w:rPr>
+          <w:sz w:val="24"/>
+        </w:rPr>
+        <w:t>6.66</w:t>
+      </w:r>
+      <w:r>
+        <w:rPr>
+          <w:sz w:val="24"/>
+        </w:rPr>
+        <w:t xml:space="preserve"> &gt;&gt; 3 as indicated from the thumb of rules of equal group variances. Therefore, the plot also </w:t>
+      </w:r>
+      <w:r>
+        <w:rPr>
+          <w:sz w:val="24"/>
+        </w:rPr>
+        <w:t>indicates</w:t>
+      </w:r>
+      <w:r>
+        <w:rPr>
+          <w:sz w:val="24"/>
+        </w:rPr>
+        <w:t xml:space="preserve"> the group variance are not equal.</w:t>
+      </w:r>
     </w:p>
     <w:p>
       <w:pPr>
@@ -3075,6 +4091,68 @@
         <w:spacing w:after="160" w:line="259" w:lineRule="auto"/>
         <w:ind w:left="0" w:firstLine="0"/>
       </w:pPr>
+      <w:r>
+        <w:rPr>
+          <w:noProof/>
+        </w:rPr>
+        <w:drawing>
+          <wp:inline distT="0" distB="0" distL="0" distR="0" wp14:anchorId="7A558601" wp14:editId="3E02D47E">
+            <wp:extent cx="3735421" cy="3220802"/>
+            <wp:effectExtent l="0" t="0" r="0" b="5080"/>
+            <wp:docPr id="119909209" name="Picture 14"/>
+            <wp:cNvGraphicFramePr>
+              <a:graphicFrameLocks xmlns:a="http://schemas.openxmlformats.org/drawingml/2006/main" noChangeAspect="1"/>
+            </wp:cNvGraphicFramePr>
+            <a:graphic xmlns:a="http://schemas.openxmlformats.org/drawingml/2006/main">
+              <a:graphicData uri="http://schemas.openxmlformats.org/drawingml/2006/picture">
+                <pic:pic xmlns:pic="http://schemas.openxmlformats.org/drawingml/2006/picture">
+                  <pic:nvPicPr>
+                    <pic:cNvPr id="119909209" name="Picture 119909209"/>
+                    <pic:cNvPicPr/>
+                  </pic:nvPicPr>
+                  <pic:blipFill>
+                    <a:blip r:embed="rId13">
+                      <a:extLst>
+                        <a:ext uri="{28A0092B-C50C-407E-A947-70E740481C1C}">
+                          <a14:useLocalDpi xmlns:a14="http://schemas.microsoft.com/office/drawing/2010/main" val="0"/>
+                        </a:ext>
+                      </a:extLst>
+                    </a:blip>
+                    <a:stretch>
+                      <a:fillRect/>
+                    </a:stretch>
+                  </pic:blipFill>
+                  <pic:spPr>
+                    <a:xfrm>
+                      <a:off x="0" y="0"/>
+                      <a:ext cx="3814550" cy="3289030"/>
+                    </a:xfrm>
+                    <a:prstGeom prst="rect">
+                      <a:avLst/>
+                    </a:prstGeom>
+                  </pic:spPr>
+                </pic:pic>
+              </a:graphicData>
+            </a:graphic>
+          </wp:inline>
+        </w:drawing>
+      </w:r>
+    </w:p>
+    <w:p>
+      <w:pPr>
+        <w:spacing w:after="308" w:line="252" w:lineRule="auto"/>
+        <w:ind w:left="0" w:right="14" w:firstLine="0"/>
+        <w:jc w:val="both"/>
+        <w:rPr>
+          <w:sz w:val="24"/>
+        </w:rPr>
+      </w:pPr>
+      <w:r>
+        <w:rPr>
+          <w:sz w:val="24"/>
+        </w:rPr>
+        <w:t xml:space="preserve"> Assess the hypothesis of normality using SAS Proc Univariate is shown below. </w:t>
+      </w:r>
     </w:p>
     <w:p>
       <w:pPr>
@@ -3083,6 +4161,1580 @@
         </w:tabs>
         <w:spacing w:after="160" w:line="259" w:lineRule="auto"/>
         <w:ind w:left="0" w:firstLine="0"/>
+      </w:pPr>
+      <w:r>
+        <w:rPr>
+          <w:noProof/>
+        </w:rPr>
+        <w:drawing>
+          <wp:inline distT="0" distB="0" distL="0" distR="0" wp14:anchorId="1FF82DAF" wp14:editId="2A8E37AF">
+            <wp:extent cx="3200400" cy="1244600"/>
+            <wp:effectExtent l="0" t="0" r="0" b="0"/>
+            <wp:docPr id="911110075" name="Picture 13"/>
+            <wp:cNvGraphicFramePr>
+              <a:graphicFrameLocks xmlns:a="http://schemas.openxmlformats.org/drawingml/2006/main" noChangeAspect="1"/>
+            </wp:cNvGraphicFramePr>
+            <a:graphic xmlns:a="http://schemas.openxmlformats.org/drawingml/2006/main">
+              <a:graphicData uri="http://schemas.openxmlformats.org/drawingml/2006/picture">
+                <pic:pic xmlns:pic="http://schemas.openxmlformats.org/drawingml/2006/picture">
+                  <pic:nvPicPr>
+                    <pic:cNvPr id="911110075" name="Picture 911110075"/>
+                    <pic:cNvPicPr/>
+                  </pic:nvPicPr>
+                  <pic:blipFill>
+                    <a:blip r:embed="rId14">
+                      <a:extLst>
+                        <a:ext uri="{28A0092B-C50C-407E-A947-70E740481C1C}">
+                          <a14:useLocalDpi xmlns:a14="http://schemas.microsoft.com/office/drawing/2010/main" val="0"/>
+                        </a:ext>
+                      </a:extLst>
+                    </a:blip>
+                    <a:stretch>
+                      <a:fillRect/>
+                    </a:stretch>
+                  </pic:blipFill>
+                  <pic:spPr>
+                    <a:xfrm>
+                      <a:off x="0" y="0"/>
+                      <a:ext cx="3200400" cy="1244600"/>
+                    </a:xfrm>
+                    <a:prstGeom prst="rect">
+                      <a:avLst/>
+                    </a:prstGeom>
+                  </pic:spPr>
+                </pic:pic>
+              </a:graphicData>
+            </a:graphic>
+          </wp:inline>
+        </w:drawing>
+      </w:r>
+    </w:p>
+    <w:p>
+      <w:pPr>
+        <w:spacing w:after="308" w:line="252" w:lineRule="auto"/>
+        <w:ind w:right="14"/>
+        <w:jc w:val="both"/>
+        <w:rPr>
+          <w:sz w:val="24"/>
+        </w:rPr>
+      </w:pPr>
+      <w:r>
+        <w:rPr>
+          <w:sz w:val="24"/>
+        </w:rPr>
+        <w:t>As the p-value of Shapiro-Wilk test is p = 0.</w:t>
+      </w:r>
+      <w:r>
+        <w:rPr>
+          <w:sz w:val="24"/>
+        </w:rPr>
+        <w:t>8369</w:t>
+      </w:r>
+      <w:r>
+        <w:rPr>
+          <w:sz w:val="24"/>
+        </w:rPr>
+        <w:t xml:space="preserve"> &gt; 0.05, which indicate fail to reject the null hypothesis of Shapiro-Wilk test, that is the </w:t>
+      </w:r>
+      <w:proofErr w:type="spellStart"/>
+      <w:r>
+        <w:rPr>
+          <w:sz w:val="24"/>
+        </w:rPr>
+        <w:t>Sqrt_Hours</w:t>
+      </w:r>
+      <w:proofErr w:type="spellEnd"/>
+      <w:r>
+        <w:rPr>
+          <w:sz w:val="24"/>
+        </w:rPr>
+        <w:t xml:space="preserve"> are normally distributed.</w:t>
+      </w:r>
+    </w:p>
+    <w:p>
+      <w:pPr>
+        <w:spacing w:after="308" w:line="252" w:lineRule="auto"/>
+        <w:ind w:right="14"/>
+        <w:jc w:val="both"/>
+        <w:rPr>
+          <w:sz w:val="24"/>
+        </w:rPr>
+      </w:pPr>
+    </w:p>
+    <w:p>
+      <w:pPr>
+        <w:spacing w:after="308" w:line="252" w:lineRule="auto"/>
+        <w:ind w:right="14"/>
+        <w:jc w:val="both"/>
+        <w:rPr>
+          <w:sz w:val="24"/>
+        </w:rPr>
+      </w:pPr>
+    </w:p>
+    <w:p>
+      <w:pPr>
+        <w:spacing w:after="308" w:line="252" w:lineRule="auto"/>
+        <w:ind w:right="14"/>
+        <w:jc w:val="both"/>
+        <w:rPr>
+          <w:sz w:val="24"/>
+        </w:rPr>
+      </w:pPr>
+    </w:p>
+    <w:p>
+      <w:pPr>
+        <w:pStyle w:val="ListParagraph"/>
+        <w:numPr>
+          <w:ilvl w:val="0"/>
+          <w:numId w:val="32"/>
+        </w:numPr>
+        <w:tabs>
+          <w:tab w:val="center" w:pos="5393"/>
+        </w:tabs>
+        <w:spacing w:after="160" w:line="259" w:lineRule="auto"/>
+        <w:rPr>
+          <w:sz w:val="24"/>
+          <w:szCs w:val="24"/>
+        </w:rPr>
+      </w:pPr>
+      <w:proofErr w:type="spellStart"/>
+      <w:r>
+        <w:rPr>
+          <w:sz w:val="24"/>
+          <w:szCs w:val="24"/>
+        </w:rPr>
+        <w:lastRenderedPageBreak/>
+        <w:t>Log</w:t>
+      </w:r>
+      <w:r>
+        <w:rPr>
+          <w:sz w:val="24"/>
+          <w:szCs w:val="24"/>
+        </w:rPr>
+        <w:t>_Hours</w:t>
+      </w:r>
+      <w:proofErr w:type="spellEnd"/>
+    </w:p>
+    <w:p>
+      <w:pPr>
+        <w:spacing w:after="308" w:line="252" w:lineRule="auto"/>
+        <w:ind w:left="360" w:right="14" w:firstLine="0"/>
+        <w:jc w:val="both"/>
+        <w:rPr>
+          <w:sz w:val="24"/>
+        </w:rPr>
+      </w:pPr>
+      <w:r>
+        <w:rPr>
+          <w:sz w:val="24"/>
+        </w:rPr>
+        <w:t xml:space="preserve">Below is results of SAS Proc GLM for computing Levene’s test (left) and Brown-Forsythe test (right) for </w:t>
+      </w:r>
+      <w:proofErr w:type="spellStart"/>
+      <w:r>
+        <w:rPr>
+          <w:sz w:val="24"/>
+        </w:rPr>
+        <w:t>Log</w:t>
+      </w:r>
+      <w:r>
+        <w:rPr>
+          <w:sz w:val="24"/>
+        </w:rPr>
+        <w:t>_Hours</w:t>
+      </w:r>
+      <w:proofErr w:type="spellEnd"/>
+      <w:r>
+        <w:rPr>
+          <w:sz w:val="24"/>
+        </w:rPr>
+        <w:t xml:space="preserve">. </w:t>
+      </w:r>
+      <w:r>
+        <w:rPr>
+          <w:sz w:val="24"/>
+        </w:rPr>
+        <w:t>Levene’s Test shows a p-value = 0.0007 &lt; 0.05, and Brown and Forsythe’s Test</w:t>
+      </w:r>
+      <w:r>
+        <w:rPr>
+          <w:sz w:val="24"/>
+        </w:rPr>
+        <w:t xml:space="preserve"> show</w:t>
+      </w:r>
+      <w:r>
+        <w:rPr>
+          <w:sz w:val="24"/>
+        </w:rPr>
+        <w:t>s</w:t>
+      </w:r>
+      <w:r>
+        <w:rPr>
+          <w:sz w:val="24"/>
+        </w:rPr>
+        <w:t xml:space="preserve"> a p-value</w:t>
+      </w:r>
+      <w:r>
+        <w:rPr>
+          <w:sz w:val="24"/>
+        </w:rPr>
+        <w:t>=0.0004</w:t>
+      </w:r>
+      <w:r>
+        <w:rPr>
+          <w:sz w:val="24"/>
+        </w:rPr>
+        <w:t xml:space="preserve"> &lt; </w:t>
+      </w:r>
+      <w:r>
+        <w:rPr>
+          <w:sz w:val="24"/>
+        </w:rPr>
+        <w:t>0.05</w:t>
+      </w:r>
+      <w:r>
+        <w:rPr>
+          <w:sz w:val="24"/>
+        </w:rPr>
+        <w:t xml:space="preserve">, </w:t>
+      </w:r>
+      <w:r>
+        <w:rPr>
+          <w:sz w:val="24"/>
+        </w:rPr>
+        <w:t xml:space="preserve">both </w:t>
+      </w:r>
+      <w:r>
+        <w:rPr>
+          <w:sz w:val="24"/>
+        </w:rPr>
+        <w:t>tests</w:t>
+      </w:r>
+      <w:r>
+        <w:rPr>
+          <w:sz w:val="24"/>
+        </w:rPr>
+        <w:t xml:space="preserve"> indicate to reject null hypothesis of the tests, that is the variance between temperature groups are not equal.</w:t>
+      </w:r>
+    </w:p>
+    <w:p>
+      <w:pPr>
+        <w:tabs>
+          <w:tab w:val="center" w:pos="4959"/>
+        </w:tabs>
+        <w:spacing w:after="160" w:line="259" w:lineRule="auto"/>
+        <w:ind w:left="0" w:firstLine="0"/>
+      </w:pPr>
+      <w:r>
+        <w:rPr>
+          <w:noProof/>
+        </w:rPr>
+        <w:drawing>
+          <wp:inline distT="0" distB="0" distL="0" distR="0" wp14:anchorId="32625058" wp14:editId="00B1019C">
+            <wp:extent cx="3229583" cy="937346"/>
+            <wp:effectExtent l="0" t="0" r="0" b="2540"/>
+            <wp:docPr id="602271562" name="Picture 16" descr="A screenshot of a graph&#10;&#10;AI-generated content may be incorrect."/>
+            <wp:cNvGraphicFramePr>
+              <a:graphicFrameLocks xmlns:a="http://schemas.openxmlformats.org/drawingml/2006/main" noChangeAspect="1"/>
+            </wp:cNvGraphicFramePr>
+            <a:graphic xmlns:a="http://schemas.openxmlformats.org/drawingml/2006/main">
+              <a:graphicData uri="http://schemas.openxmlformats.org/drawingml/2006/picture">
+                <pic:pic xmlns:pic="http://schemas.openxmlformats.org/drawingml/2006/picture">
+                  <pic:nvPicPr>
+                    <pic:cNvPr id="602271562" name="Picture 16" descr="A screenshot of a graph&#10;&#10;AI-generated content may be incorrect."/>
+                    <pic:cNvPicPr/>
+                  </pic:nvPicPr>
+                  <pic:blipFill>
+                    <a:blip r:embed="rId15">
+                      <a:extLst>
+                        <a:ext uri="{28A0092B-C50C-407E-A947-70E740481C1C}">
+                          <a14:useLocalDpi xmlns:a14="http://schemas.microsoft.com/office/drawing/2010/main" val="0"/>
+                        </a:ext>
+                      </a:extLst>
+                    </a:blip>
+                    <a:stretch>
+                      <a:fillRect/>
+                    </a:stretch>
+                  </pic:blipFill>
+                  <pic:spPr>
+                    <a:xfrm>
+                      <a:off x="0" y="0"/>
+                      <a:ext cx="3316181" cy="962480"/>
+                    </a:xfrm>
+                    <a:prstGeom prst="rect">
+                      <a:avLst/>
+                    </a:prstGeom>
+                  </pic:spPr>
+                </pic:pic>
+              </a:graphicData>
+            </a:graphic>
+          </wp:inline>
+        </w:drawing>
+      </w:r>
+      <w:r>
+        <w:rPr>
+          <w:noProof/>
+        </w:rPr>
+        <w:drawing>
+          <wp:inline distT="0" distB="0" distL="0" distR="0" wp14:anchorId="5045EA1F" wp14:editId="78D6CF55">
+            <wp:extent cx="3140642" cy="1099225"/>
+            <wp:effectExtent l="0" t="0" r="0" b="5715"/>
+            <wp:docPr id="973578726" name="Picture 15" descr="A screenshot of a test&#10;&#10;AI-generated content may be incorrect."/>
+            <wp:cNvGraphicFramePr>
+              <a:graphicFrameLocks xmlns:a="http://schemas.openxmlformats.org/drawingml/2006/main" noChangeAspect="1"/>
+            </wp:cNvGraphicFramePr>
+            <a:graphic xmlns:a="http://schemas.openxmlformats.org/drawingml/2006/main">
+              <a:graphicData uri="http://schemas.openxmlformats.org/drawingml/2006/picture">
+                <pic:pic xmlns:pic="http://schemas.openxmlformats.org/drawingml/2006/picture">
+                  <pic:nvPicPr>
+                    <pic:cNvPr id="973578726" name="Picture 15" descr="A screenshot of a test&#10;&#10;AI-generated content may be incorrect."/>
+                    <pic:cNvPicPr/>
+                  </pic:nvPicPr>
+                  <pic:blipFill>
+                    <a:blip r:embed="rId16">
+                      <a:extLst>
+                        <a:ext uri="{28A0092B-C50C-407E-A947-70E740481C1C}">
+                          <a14:useLocalDpi xmlns:a14="http://schemas.microsoft.com/office/drawing/2010/main" val="0"/>
+                        </a:ext>
+                      </a:extLst>
+                    </a:blip>
+                    <a:stretch>
+                      <a:fillRect/>
+                    </a:stretch>
+                  </pic:blipFill>
+                  <pic:spPr>
+                    <a:xfrm>
+                      <a:off x="0" y="0"/>
+                      <a:ext cx="3178029" cy="1112310"/>
+                    </a:xfrm>
+                    <a:prstGeom prst="rect">
+                      <a:avLst/>
+                    </a:prstGeom>
+                  </pic:spPr>
+                </pic:pic>
+              </a:graphicData>
+            </a:graphic>
+          </wp:inline>
+        </w:drawing>
+      </w:r>
+    </w:p>
+    <w:p>
+      <w:pPr>
+        <w:spacing w:after="308" w:line="252" w:lineRule="auto"/>
+        <w:ind w:right="14"/>
+        <w:jc w:val="both"/>
+        <w:rPr>
+          <w:sz w:val="24"/>
+        </w:rPr>
+      </w:pPr>
+      <w:r>
+        <w:rPr>
+          <w:sz w:val="24"/>
+        </w:rPr>
+        <w:t xml:space="preserve">The plot of residuals vs the predicted values are shown below, it can tell the residual gaps between the lowest and the highest increase as the predicted values increase. At the highest predicted value </w:t>
+      </w:r>
+      <w:r>
+        <w:rPr>
+          <w:sz w:val="24"/>
+        </w:rPr>
+        <w:t>8.2</w:t>
+      </w:r>
+      <w:r>
+        <w:rPr>
+          <w:sz w:val="24"/>
+        </w:rPr>
+        <w:t xml:space="preserve">, the gap of residuals </w:t>
+      </w:r>
+      <w:proofErr w:type="gramStart"/>
+      <w:r>
+        <w:rPr>
+          <w:sz w:val="24"/>
+        </w:rPr>
+        <w:t>are</w:t>
+      </w:r>
+      <w:proofErr w:type="gramEnd"/>
+      <w:r>
+        <w:rPr>
+          <w:sz w:val="24"/>
+        </w:rPr>
+        <w:t xml:space="preserve"> about </w:t>
+      </w:r>
+      <w:r>
+        <w:rPr>
+          <w:sz w:val="24"/>
+        </w:rPr>
+        <w:t>1.2</w:t>
+      </w:r>
+      <w:r>
+        <w:rPr>
+          <w:sz w:val="24"/>
+        </w:rPr>
+        <w:t xml:space="preserve">, while at the lowest predicted value </w:t>
+      </w:r>
+      <w:r>
+        <w:rPr>
+          <w:sz w:val="24"/>
+        </w:rPr>
+        <w:t>6.4</w:t>
+      </w:r>
+      <w:r>
+        <w:rPr>
+          <w:sz w:val="24"/>
+        </w:rPr>
+        <w:t xml:space="preserve">, the residual gap is about </w:t>
+      </w:r>
+      <w:r>
+        <w:rPr>
+          <w:sz w:val="24"/>
+        </w:rPr>
+        <w:t>&lt; 0.4</w:t>
+      </w:r>
+      <w:r>
+        <w:rPr>
+          <w:sz w:val="24"/>
+        </w:rPr>
+        <w:t xml:space="preserve">. As </w:t>
+      </w:r>
+      <w:r>
+        <w:rPr>
+          <w:sz w:val="24"/>
+        </w:rPr>
+        <w:t>1.2</w:t>
+      </w:r>
+      <w:proofErr w:type="gramStart"/>
+      <w:r>
+        <w:rPr>
+          <w:sz w:val="24"/>
+        </w:rPr>
+        <w:t>/</w:t>
+      </w:r>
+      <w:r>
+        <w:rPr>
+          <w:sz w:val="24"/>
+        </w:rPr>
+        <w:t>(</w:t>
+      </w:r>
+      <w:proofErr w:type="gramEnd"/>
+      <w:r>
+        <w:rPr>
+          <w:sz w:val="24"/>
+        </w:rPr>
+        <w:t>&lt;</w:t>
+      </w:r>
+      <w:r>
+        <w:rPr>
+          <w:sz w:val="24"/>
+        </w:rPr>
+        <w:t>0.4</w:t>
+      </w:r>
+      <w:r>
+        <w:rPr>
+          <w:sz w:val="24"/>
+        </w:rPr>
+        <w:t>)</w:t>
+      </w:r>
+      <w:r>
+        <w:rPr>
+          <w:sz w:val="24"/>
+        </w:rPr>
+        <w:t xml:space="preserve"> </w:t>
+      </w:r>
+      <w:r>
+        <w:rPr>
+          <w:sz w:val="24"/>
+        </w:rPr>
+        <w:t>&gt; 3 as indicated from the thumb of rules of equal group variances. Therefore, the plot also indicates the group variance are not equal.</w:t>
+      </w:r>
+    </w:p>
+    <w:p>
+      <w:pPr>
+        <w:tabs>
+          <w:tab w:val="center" w:pos="4959"/>
+        </w:tabs>
+        <w:spacing w:after="160" w:line="259" w:lineRule="auto"/>
+        <w:ind w:left="0" w:firstLine="0"/>
+      </w:pPr>
+      <w:r>
+        <w:rPr>
+          <w:noProof/>
+        </w:rPr>
+        <w:drawing>
+          <wp:inline distT="0" distB="0" distL="0" distR="0" wp14:anchorId="1150720C" wp14:editId="1A1B7D55">
+            <wp:extent cx="4092269" cy="3356043"/>
+            <wp:effectExtent l="0" t="0" r="0" b="0"/>
+            <wp:docPr id="1853338808" name="Picture 18" descr="A screenshot of a graph&#10;&#10;AI-generated content may be incorrect."/>
+            <wp:cNvGraphicFramePr>
+              <a:graphicFrameLocks xmlns:a="http://schemas.openxmlformats.org/drawingml/2006/main" noChangeAspect="1"/>
+            </wp:cNvGraphicFramePr>
+            <a:graphic xmlns:a="http://schemas.openxmlformats.org/drawingml/2006/main">
+              <a:graphicData uri="http://schemas.openxmlformats.org/drawingml/2006/picture">
+                <pic:pic xmlns:pic="http://schemas.openxmlformats.org/drawingml/2006/picture">
+                  <pic:nvPicPr>
+                    <pic:cNvPr id="1853338808" name="Picture 18" descr="A screenshot of a graph&#10;&#10;AI-generated content may be incorrect."/>
+                    <pic:cNvPicPr/>
+                  </pic:nvPicPr>
+                  <pic:blipFill>
+                    <a:blip r:embed="rId17">
+                      <a:extLst>
+                        <a:ext uri="{28A0092B-C50C-407E-A947-70E740481C1C}">
+                          <a14:useLocalDpi xmlns:a14="http://schemas.microsoft.com/office/drawing/2010/main" val="0"/>
+                        </a:ext>
+                      </a:extLst>
+                    </a:blip>
+                    <a:stretch>
+                      <a:fillRect/>
+                    </a:stretch>
+                  </pic:blipFill>
+                  <pic:spPr>
+                    <a:xfrm>
+                      <a:off x="0" y="0"/>
+                      <a:ext cx="4122094" cy="3380503"/>
+                    </a:xfrm>
+                    <a:prstGeom prst="rect">
+                      <a:avLst/>
+                    </a:prstGeom>
+                  </pic:spPr>
+                </pic:pic>
+              </a:graphicData>
+            </a:graphic>
+          </wp:inline>
+        </w:drawing>
+      </w:r>
+    </w:p>
+    <w:p>
+      <w:pPr>
+        <w:spacing w:after="308" w:line="252" w:lineRule="auto"/>
+        <w:ind w:left="0" w:right="14" w:firstLine="0"/>
+        <w:jc w:val="both"/>
+        <w:rPr>
+          <w:sz w:val="24"/>
+        </w:rPr>
+      </w:pPr>
+      <w:r>
+        <w:rPr>
+          <w:sz w:val="24"/>
+        </w:rPr>
+        <w:t xml:space="preserve">Assess the hypothesis of normality using SAS Proc Univariate is shown below. </w:t>
+      </w:r>
+    </w:p>
+    <w:p>
+      <w:pPr>
+        <w:tabs>
+          <w:tab w:val="center" w:pos="4959"/>
+        </w:tabs>
+        <w:spacing w:after="160" w:line="259" w:lineRule="auto"/>
+        <w:ind w:left="0" w:firstLine="0"/>
+      </w:pPr>
+      <w:r>
+        <w:rPr>
+          <w:noProof/>
+        </w:rPr>
+        <w:drawing>
+          <wp:inline distT="0" distB="0" distL="0" distR="0" wp14:anchorId="464EC322" wp14:editId="34F7F0F1">
+            <wp:extent cx="2519464" cy="995716"/>
+            <wp:effectExtent l="0" t="0" r="0" b="0"/>
+            <wp:docPr id="2098081705" name="Picture 17" descr="A table with numbers and letters&#10;&#10;AI-generated content may be incorrect."/>
+            <wp:cNvGraphicFramePr>
+              <a:graphicFrameLocks xmlns:a="http://schemas.openxmlformats.org/drawingml/2006/main" noChangeAspect="1"/>
+            </wp:cNvGraphicFramePr>
+            <a:graphic xmlns:a="http://schemas.openxmlformats.org/drawingml/2006/main">
+              <a:graphicData uri="http://schemas.openxmlformats.org/drawingml/2006/picture">
+                <pic:pic xmlns:pic="http://schemas.openxmlformats.org/drawingml/2006/picture">
+                  <pic:nvPicPr>
+                    <pic:cNvPr id="2098081705" name="Picture 17" descr="A table with numbers and letters&#10;&#10;AI-generated content may be incorrect."/>
+                    <pic:cNvPicPr/>
+                  </pic:nvPicPr>
+                  <pic:blipFill>
+                    <a:blip r:embed="rId18" cstate="print">
+                      <a:extLst>
+                        <a:ext uri="{28A0092B-C50C-407E-A947-70E740481C1C}">
+                          <a14:useLocalDpi xmlns:a14="http://schemas.microsoft.com/office/drawing/2010/main" val="0"/>
+                        </a:ext>
+                      </a:extLst>
+                    </a:blip>
+                    <a:stretch>
+                      <a:fillRect/>
+                    </a:stretch>
+                  </pic:blipFill>
+                  <pic:spPr>
+                    <a:xfrm>
+                      <a:off x="0" y="0"/>
+                      <a:ext cx="2589720" cy="1023482"/>
+                    </a:xfrm>
+                    <a:prstGeom prst="rect">
+                      <a:avLst/>
+                    </a:prstGeom>
+                  </pic:spPr>
+                </pic:pic>
+              </a:graphicData>
+            </a:graphic>
+          </wp:inline>
+        </w:drawing>
+      </w:r>
+    </w:p>
+    <w:p>
+      <w:pPr>
+        <w:spacing w:after="308" w:line="252" w:lineRule="auto"/>
+        <w:ind w:right="14"/>
+        <w:jc w:val="both"/>
+        <w:rPr>
+          <w:sz w:val="24"/>
+        </w:rPr>
+      </w:pPr>
+      <w:r>
+        <w:rPr>
+          <w:sz w:val="24"/>
+        </w:rPr>
+        <w:t>As the p-value of Shapiro-Wilk test is p = 0.</w:t>
+      </w:r>
+      <w:r>
+        <w:rPr>
+          <w:sz w:val="24"/>
+        </w:rPr>
+        <w:t>5154</w:t>
+      </w:r>
+      <w:r>
+        <w:rPr>
+          <w:sz w:val="24"/>
+        </w:rPr>
+        <w:t xml:space="preserve"> &gt; 0.05, which indicate fail to reject the null hypothesis of Shapiro-Wilk test, that is the </w:t>
+      </w:r>
+      <w:proofErr w:type="spellStart"/>
+      <w:r>
+        <w:rPr>
+          <w:sz w:val="24"/>
+        </w:rPr>
+        <w:t>Log</w:t>
+      </w:r>
+      <w:r>
+        <w:rPr>
+          <w:sz w:val="24"/>
+        </w:rPr>
+        <w:t>_Hours</w:t>
+      </w:r>
+      <w:proofErr w:type="spellEnd"/>
+      <w:r>
+        <w:rPr>
+          <w:sz w:val="24"/>
+        </w:rPr>
+        <w:t xml:space="preserve"> are normally distributed.</w:t>
+      </w:r>
+    </w:p>
+    <w:p>
+      <w:pPr>
+        <w:pStyle w:val="ListParagraph"/>
+        <w:numPr>
+          <w:ilvl w:val="0"/>
+          <w:numId w:val="32"/>
+        </w:numPr>
+        <w:tabs>
+          <w:tab w:val="center" w:pos="5393"/>
+        </w:tabs>
+        <w:spacing w:after="160" w:line="259" w:lineRule="auto"/>
+        <w:rPr>
+          <w:sz w:val="24"/>
+          <w:szCs w:val="24"/>
+        </w:rPr>
+      </w:pPr>
+      <w:proofErr w:type="spellStart"/>
+      <w:r>
+        <w:rPr>
+          <w:sz w:val="24"/>
+          <w:szCs w:val="24"/>
+        </w:rPr>
+        <w:lastRenderedPageBreak/>
+        <w:t>InvSqrt_Hours</w:t>
+      </w:r>
+      <w:proofErr w:type="spellEnd"/>
+    </w:p>
+    <w:p>
+      <w:pPr>
+        <w:tabs>
+          <w:tab w:val="center" w:pos="5393"/>
+        </w:tabs>
+        <w:spacing w:after="160" w:line="259" w:lineRule="auto"/>
+        <w:ind w:left="360" w:firstLine="0"/>
+        <w:rPr>
+          <w:sz w:val="24"/>
+          <w:szCs w:val="24"/>
+        </w:rPr>
+      </w:pPr>
+      <w:r>
+        <w:rPr>
+          <w:sz w:val="24"/>
+        </w:rPr>
+        <w:t xml:space="preserve">Below is results of SAS Proc GLM for computing Levene’s test (left) and Brown-Forsythe test (right) for </w:t>
+      </w:r>
+      <w:proofErr w:type="spellStart"/>
+      <w:r>
+        <w:rPr>
+          <w:sz w:val="24"/>
+          <w:szCs w:val="24"/>
+        </w:rPr>
+        <w:t>InvSqrt_Hours</w:t>
+      </w:r>
+      <w:proofErr w:type="spellEnd"/>
+      <w:r>
+        <w:rPr>
+          <w:sz w:val="24"/>
+        </w:rPr>
+        <w:t xml:space="preserve">. Levene’s Test shows a p-value = </w:t>
+      </w:r>
+      <w:r>
+        <w:rPr>
+          <w:sz w:val="24"/>
+        </w:rPr>
+        <w:t>0.1941</w:t>
+      </w:r>
+      <w:r>
+        <w:rPr>
+          <w:sz w:val="24"/>
+        </w:rPr>
+        <w:t xml:space="preserve"> </w:t>
+      </w:r>
+      <w:r>
+        <w:rPr>
+          <w:sz w:val="24"/>
+        </w:rPr>
+        <w:t>&gt;</w:t>
+      </w:r>
+      <w:r>
+        <w:rPr>
+          <w:sz w:val="24"/>
+        </w:rPr>
+        <w:t>0.05, and Brown and Forsythe’s Test shows a p-value=</w:t>
+      </w:r>
+      <w:r>
+        <w:rPr>
+          <w:sz w:val="24"/>
+        </w:rPr>
+        <w:t>0.0654</w:t>
+      </w:r>
+      <w:r>
+        <w:rPr>
+          <w:sz w:val="24"/>
+        </w:rPr>
+        <w:t xml:space="preserve"> </w:t>
+      </w:r>
+      <w:r>
+        <w:rPr>
+          <w:sz w:val="24"/>
+        </w:rPr>
+        <w:t>&gt;</w:t>
+      </w:r>
+      <w:r>
+        <w:rPr>
+          <w:sz w:val="24"/>
+        </w:rPr>
+        <w:t xml:space="preserve"> 0.05, both tests indicate </w:t>
+      </w:r>
+      <w:r>
+        <w:rPr>
+          <w:sz w:val="24"/>
+        </w:rPr>
+        <w:t xml:space="preserve">fail to reject </w:t>
+      </w:r>
+      <w:r>
+        <w:rPr>
+          <w:sz w:val="24"/>
+        </w:rPr>
+        <w:t>null hypothesis of the tests, that is the variance between temperature groups are equal.</w:t>
+      </w:r>
+    </w:p>
+    <w:p>
+      <w:pPr>
+        <w:pStyle w:val="ListParagraph"/>
+        <w:tabs>
+          <w:tab w:val="center" w:pos="4959"/>
+        </w:tabs>
+        <w:spacing w:after="160" w:line="259" w:lineRule="auto"/>
+        <w:ind w:firstLine="0"/>
+      </w:pPr>
+      <w:r>
+        <w:rPr>
+          <w:noProof/>
+        </w:rPr>
+        <w:drawing>
+          <wp:inline distT="0" distB="0" distL="0" distR="0" wp14:anchorId="788E2721" wp14:editId="7A780731">
+            <wp:extent cx="3054485" cy="871279"/>
+            <wp:effectExtent l="0" t="0" r="0" b="5080"/>
+            <wp:docPr id="1140267940" name="Picture 20"/>
+            <wp:cNvGraphicFramePr>
+              <a:graphicFrameLocks xmlns:a="http://schemas.openxmlformats.org/drawingml/2006/main" noChangeAspect="1"/>
+            </wp:cNvGraphicFramePr>
+            <a:graphic xmlns:a="http://schemas.openxmlformats.org/drawingml/2006/main">
+              <a:graphicData uri="http://schemas.openxmlformats.org/drawingml/2006/picture">
+                <pic:pic xmlns:pic="http://schemas.openxmlformats.org/drawingml/2006/picture">
+                  <pic:nvPicPr>
+                    <pic:cNvPr id="1140267940" name="Picture 1140267940"/>
+                    <pic:cNvPicPr/>
+                  </pic:nvPicPr>
+                  <pic:blipFill>
+                    <a:blip r:embed="rId19">
+                      <a:extLst>
+                        <a:ext uri="{28A0092B-C50C-407E-A947-70E740481C1C}">
+                          <a14:useLocalDpi xmlns:a14="http://schemas.microsoft.com/office/drawing/2010/main" val="0"/>
+                        </a:ext>
+                      </a:extLst>
+                    </a:blip>
+                    <a:stretch>
+                      <a:fillRect/>
+                    </a:stretch>
+                  </pic:blipFill>
+                  <pic:spPr>
+                    <a:xfrm>
+                      <a:off x="0" y="0"/>
+                      <a:ext cx="3075041" cy="877142"/>
+                    </a:xfrm>
+                    <a:prstGeom prst="rect">
+                      <a:avLst/>
+                    </a:prstGeom>
+                  </pic:spPr>
+                </pic:pic>
+              </a:graphicData>
+            </a:graphic>
+          </wp:inline>
+        </w:drawing>
+      </w:r>
+      <w:r>
+        <w:rPr>
+          <w:noProof/>
+        </w:rPr>
+        <w:drawing>
+          <wp:inline distT="0" distB="0" distL="0" distR="0" wp14:anchorId="30D8D836" wp14:editId="09EB4F03">
+            <wp:extent cx="2791838" cy="842128"/>
+            <wp:effectExtent l="0" t="0" r="2540" b="0"/>
+            <wp:docPr id="1198276275" name="Picture 19" descr="A screenshot of a graph&#10;&#10;AI-generated content may be incorrect."/>
+            <wp:cNvGraphicFramePr>
+              <a:graphicFrameLocks xmlns:a="http://schemas.openxmlformats.org/drawingml/2006/main" noChangeAspect="1"/>
+            </wp:cNvGraphicFramePr>
+            <a:graphic xmlns:a="http://schemas.openxmlformats.org/drawingml/2006/main">
+              <a:graphicData uri="http://schemas.openxmlformats.org/drawingml/2006/picture">
+                <pic:pic xmlns:pic="http://schemas.openxmlformats.org/drawingml/2006/picture">
+                  <pic:nvPicPr>
+                    <pic:cNvPr id="1198276275" name="Picture 19" descr="A screenshot of a graph&#10;&#10;AI-generated content may be incorrect."/>
+                    <pic:cNvPicPr/>
+                  </pic:nvPicPr>
+                  <pic:blipFill>
+                    <a:blip r:embed="rId20">
+                      <a:extLst>
+                        <a:ext uri="{28A0092B-C50C-407E-A947-70E740481C1C}">
+                          <a14:useLocalDpi xmlns:a14="http://schemas.microsoft.com/office/drawing/2010/main" val="0"/>
+                        </a:ext>
+                      </a:extLst>
+                    </a:blip>
+                    <a:stretch>
+                      <a:fillRect/>
+                    </a:stretch>
+                  </pic:blipFill>
+                  <pic:spPr>
+                    <a:xfrm>
+                      <a:off x="0" y="0"/>
+                      <a:ext cx="2835380" cy="855262"/>
+                    </a:xfrm>
+                    <a:prstGeom prst="rect">
+                      <a:avLst/>
+                    </a:prstGeom>
+                  </pic:spPr>
+                </pic:pic>
+              </a:graphicData>
+            </a:graphic>
+          </wp:inline>
+        </w:drawing>
+      </w:r>
+    </w:p>
+    <w:p>
+      <w:pPr>
+        <w:spacing w:after="308" w:line="252" w:lineRule="auto"/>
+        <w:ind w:right="14"/>
+        <w:jc w:val="both"/>
+        <w:rPr>
+          <w:sz w:val="24"/>
+        </w:rPr>
+      </w:pPr>
+      <w:r>
+        <w:rPr>
+          <w:sz w:val="24"/>
+        </w:rPr>
+        <w:t xml:space="preserve">The plot of residuals vs the predicted values are shown below, it can tell </w:t>
+      </w:r>
+      <w:r>
+        <w:rPr>
+          <w:sz w:val="24"/>
+        </w:rPr>
+        <w:t xml:space="preserve">from the plots that the residual ranges don’t change very much while the predicted value increase. That indicate equal variance among the four groups for </w:t>
+      </w:r>
+      <w:proofErr w:type="spellStart"/>
+      <w:r>
+        <w:rPr>
+          <w:sz w:val="24"/>
+        </w:rPr>
+        <w:t>InvSqrt_Hours</w:t>
+      </w:r>
+      <w:proofErr w:type="spellEnd"/>
+      <w:r>
+        <w:rPr>
+          <w:sz w:val="24"/>
+        </w:rPr>
+        <w:t xml:space="preserve">, and that also aligns with </w:t>
+      </w:r>
+      <w:r>
+        <w:rPr>
+          <w:sz w:val="24"/>
+        </w:rPr>
+        <w:t xml:space="preserve">conclusions from </w:t>
+      </w:r>
+      <w:r>
+        <w:rPr>
+          <w:sz w:val="24"/>
+        </w:rPr>
+        <w:t xml:space="preserve">Levene’s test and </w:t>
+      </w:r>
+      <w:r>
+        <w:rPr>
+          <w:sz w:val="24"/>
+        </w:rPr>
+        <w:t>Brown-Forsythe</w:t>
+      </w:r>
+      <w:r>
+        <w:rPr>
+          <w:sz w:val="24"/>
+        </w:rPr>
+        <w:t xml:space="preserve"> test.</w:t>
+      </w:r>
+    </w:p>
+    <w:p>
+      <w:pPr>
+        <w:spacing w:after="308" w:line="252" w:lineRule="auto"/>
+        <w:ind w:right="14"/>
+        <w:jc w:val="both"/>
+        <w:rPr>
+          <w:sz w:val="24"/>
+        </w:rPr>
+      </w:pPr>
+      <w:r>
+        <w:rPr>
+          <w:noProof/>
+        </w:rPr>
+        <w:drawing>
+          <wp:inline distT="0" distB="0" distL="0" distR="0" wp14:anchorId="353FCE7F" wp14:editId="6BE1A28B">
+            <wp:extent cx="3493452" cy="3015574"/>
+            <wp:effectExtent l="0" t="0" r="0" b="0"/>
+            <wp:docPr id="1942278666" name="Picture 22" descr="A screenshot of a graph&#10;&#10;AI-generated content may be incorrect."/>
+            <wp:cNvGraphicFramePr>
+              <a:graphicFrameLocks xmlns:a="http://schemas.openxmlformats.org/drawingml/2006/main" noChangeAspect="1"/>
+            </wp:cNvGraphicFramePr>
+            <a:graphic xmlns:a="http://schemas.openxmlformats.org/drawingml/2006/main">
+              <a:graphicData uri="http://schemas.openxmlformats.org/drawingml/2006/picture">
+                <pic:pic xmlns:pic="http://schemas.openxmlformats.org/drawingml/2006/picture">
+                  <pic:nvPicPr>
+                    <pic:cNvPr id="1942278666" name="Picture 22" descr="A screenshot of a graph&#10;&#10;AI-generated content may be incorrect."/>
+                    <pic:cNvPicPr/>
+                  </pic:nvPicPr>
+                  <pic:blipFill>
+                    <a:blip r:embed="rId21">
+                      <a:extLst>
+                        <a:ext uri="{28A0092B-C50C-407E-A947-70E740481C1C}">
+                          <a14:useLocalDpi xmlns:a14="http://schemas.microsoft.com/office/drawing/2010/main" val="0"/>
+                        </a:ext>
+                      </a:extLst>
+                    </a:blip>
+                    <a:stretch>
+                      <a:fillRect/>
+                    </a:stretch>
+                  </pic:blipFill>
+                  <pic:spPr>
+                    <a:xfrm>
+                      <a:off x="0" y="0"/>
+                      <a:ext cx="3519679" cy="3038213"/>
+                    </a:xfrm>
+                    <a:prstGeom prst="rect">
+                      <a:avLst/>
+                    </a:prstGeom>
+                  </pic:spPr>
+                </pic:pic>
+              </a:graphicData>
+            </a:graphic>
+          </wp:inline>
+        </w:drawing>
+      </w:r>
+    </w:p>
+    <w:p>
+      <w:pPr>
+        <w:spacing w:after="308" w:line="252" w:lineRule="auto"/>
+        <w:ind w:left="0" w:right="14" w:firstLine="0"/>
+        <w:jc w:val="both"/>
+        <w:rPr>
+          <w:sz w:val="24"/>
+        </w:rPr>
+      </w:pPr>
+      <w:r>
+        <w:rPr>
+          <w:sz w:val="24"/>
+        </w:rPr>
+        <w:t xml:space="preserve">Assess the hypothesis of normality using SAS Proc Univariate is shown below. </w:t>
+      </w:r>
+    </w:p>
+    <w:p>
+      <w:pPr>
+        <w:tabs>
+          <w:tab w:val="center" w:pos="4959"/>
+        </w:tabs>
+        <w:spacing w:after="160" w:line="259" w:lineRule="auto"/>
+        <w:ind w:left="0" w:firstLine="0"/>
+      </w:pPr>
+      <w:r>
+        <w:rPr>
+          <w:noProof/>
+        </w:rPr>
+        <w:drawing>
+          <wp:inline distT="0" distB="0" distL="0" distR="0" wp14:anchorId="55E0A93C" wp14:editId="1DDB92A1">
+            <wp:extent cx="2552804" cy="992222"/>
+            <wp:effectExtent l="0" t="0" r="0" b="0"/>
+            <wp:docPr id="1223155529" name="Picture 21"/>
+            <wp:cNvGraphicFramePr>
+              <a:graphicFrameLocks xmlns:a="http://schemas.openxmlformats.org/drawingml/2006/main" noChangeAspect="1"/>
+            </wp:cNvGraphicFramePr>
+            <a:graphic xmlns:a="http://schemas.openxmlformats.org/drawingml/2006/main">
+              <a:graphicData uri="http://schemas.openxmlformats.org/drawingml/2006/picture">
+                <pic:pic xmlns:pic="http://schemas.openxmlformats.org/drawingml/2006/picture">
+                  <pic:nvPicPr>
+                    <pic:cNvPr id="1223155529" name="Picture 1223155529"/>
+                    <pic:cNvPicPr/>
+                  </pic:nvPicPr>
+                  <pic:blipFill>
+                    <a:blip r:embed="rId22">
+                      <a:extLst>
+                        <a:ext uri="{28A0092B-C50C-407E-A947-70E740481C1C}">
+                          <a14:useLocalDpi xmlns:a14="http://schemas.microsoft.com/office/drawing/2010/main" val="0"/>
+                        </a:ext>
+                      </a:extLst>
+                    </a:blip>
+                    <a:stretch>
+                      <a:fillRect/>
+                    </a:stretch>
+                  </pic:blipFill>
+                  <pic:spPr>
+                    <a:xfrm>
+                      <a:off x="0" y="0"/>
+                      <a:ext cx="2596578" cy="1009236"/>
+                    </a:xfrm>
+                    <a:prstGeom prst="rect">
+                      <a:avLst/>
+                    </a:prstGeom>
+                  </pic:spPr>
+                </pic:pic>
+              </a:graphicData>
+            </a:graphic>
+          </wp:inline>
+        </w:drawing>
+      </w:r>
+    </w:p>
+    <w:p>
+      <w:pPr>
+        <w:spacing w:after="308" w:line="252" w:lineRule="auto"/>
+        <w:ind w:right="14"/>
+        <w:jc w:val="both"/>
+        <w:rPr>
+          <w:sz w:val="24"/>
+        </w:rPr>
+      </w:pPr>
+      <w:r>
+        <w:rPr>
+          <w:sz w:val="24"/>
+        </w:rPr>
+        <w:t>As the p-value of Shapiro-Wilk test is p = 0.</w:t>
+      </w:r>
+      <w:r>
+        <w:rPr>
+          <w:sz w:val="24"/>
+        </w:rPr>
+        <w:t>3129</w:t>
+      </w:r>
+      <w:r>
+        <w:rPr>
+          <w:sz w:val="24"/>
+        </w:rPr>
+        <w:t xml:space="preserve"> &gt; 0.05, which indicate fail to reject the null hypothesis of Shapiro-Wilk test, that is the </w:t>
+      </w:r>
+      <w:proofErr w:type="spellStart"/>
+      <w:r>
+        <w:rPr>
+          <w:sz w:val="24"/>
+          <w:szCs w:val="24"/>
+        </w:rPr>
+        <w:t>InvSqrt_Hours</w:t>
+      </w:r>
+      <w:proofErr w:type="spellEnd"/>
+      <w:r>
+        <w:rPr>
+          <w:sz w:val="24"/>
+        </w:rPr>
+        <w:t xml:space="preserve"> </w:t>
+      </w:r>
+      <w:r>
+        <w:rPr>
+          <w:sz w:val="24"/>
+        </w:rPr>
+        <w:t>are normally distributed.</w:t>
+      </w:r>
+    </w:p>
+    <w:p>
+      <w:pPr>
+        <w:spacing w:after="308" w:line="252" w:lineRule="auto"/>
+        <w:ind w:right="14"/>
+        <w:jc w:val="both"/>
+        <w:rPr>
+          <w:sz w:val="24"/>
+        </w:rPr>
+      </w:pPr>
+    </w:p>
+    <w:p>
+      <w:pPr>
+        <w:spacing w:after="308" w:line="252" w:lineRule="auto"/>
+        <w:ind w:right="14"/>
+        <w:jc w:val="both"/>
+        <w:rPr>
+          <w:sz w:val="24"/>
+        </w:rPr>
+      </w:pPr>
+    </w:p>
+    <w:p>
+      <w:pPr>
+        <w:tabs>
+          <w:tab w:val="center" w:pos="4959"/>
+        </w:tabs>
+        <w:spacing w:after="160" w:line="259" w:lineRule="auto"/>
+        <w:ind w:left="0" w:firstLine="0"/>
+      </w:pPr>
+    </w:p>
+    <w:p>
+      <w:pPr>
+        <w:pStyle w:val="ListParagraph"/>
+        <w:numPr>
+          <w:ilvl w:val="0"/>
+          <w:numId w:val="32"/>
+        </w:numPr>
+        <w:tabs>
+          <w:tab w:val="center" w:pos="5393"/>
+        </w:tabs>
+        <w:spacing w:after="160" w:line="259" w:lineRule="auto"/>
+        <w:rPr>
+          <w:sz w:val="24"/>
+          <w:szCs w:val="24"/>
+        </w:rPr>
+      </w:pPr>
+      <w:proofErr w:type="spellStart"/>
+      <w:r>
+        <w:rPr>
+          <w:sz w:val="24"/>
+          <w:szCs w:val="24"/>
+        </w:rPr>
+        <w:t>Inv</w:t>
+      </w:r>
+      <w:r>
+        <w:rPr>
+          <w:sz w:val="24"/>
+          <w:szCs w:val="24"/>
+        </w:rPr>
+        <w:t>erse</w:t>
+      </w:r>
+      <w:r>
+        <w:rPr>
+          <w:sz w:val="24"/>
+          <w:szCs w:val="24"/>
+        </w:rPr>
+        <w:t>_Hours</w:t>
+      </w:r>
+      <w:proofErr w:type="spellEnd"/>
+    </w:p>
+    <w:p>
+      <w:pPr>
+        <w:spacing w:after="308" w:line="252" w:lineRule="auto"/>
+        <w:ind w:left="360" w:right="14" w:firstLine="0"/>
+        <w:jc w:val="both"/>
+        <w:rPr>
+          <w:sz w:val="24"/>
+        </w:rPr>
+      </w:pPr>
+      <w:r>
+        <w:rPr>
+          <w:sz w:val="24"/>
+        </w:rPr>
+        <w:t xml:space="preserve">Below is results of SAS Proc GLM for computing Levene’s test (left) and Brown-Forsythe test (right) for </w:t>
+      </w:r>
+      <w:proofErr w:type="spellStart"/>
+      <w:r>
+        <w:rPr>
+          <w:sz w:val="24"/>
+        </w:rPr>
+        <w:t>Inverse_Hours</w:t>
+      </w:r>
+      <w:proofErr w:type="spellEnd"/>
+      <w:r>
+        <w:rPr>
+          <w:sz w:val="24"/>
+        </w:rPr>
+        <w:t>. Levene’s Test shows a p-value = 0.</w:t>
+      </w:r>
+      <w:r>
+        <w:rPr>
+          <w:sz w:val="24"/>
+        </w:rPr>
+        <w:t>2258</w:t>
+      </w:r>
+      <w:r>
+        <w:rPr>
+          <w:sz w:val="24"/>
+        </w:rPr>
+        <w:t xml:space="preserve"> &gt;0.05, and Brown and Forsythe’s Test shows a p-value=0.</w:t>
+      </w:r>
+      <w:r>
+        <w:rPr>
+          <w:sz w:val="24"/>
+        </w:rPr>
+        <w:t>1974</w:t>
+      </w:r>
+      <w:r>
+        <w:rPr>
+          <w:sz w:val="24"/>
+        </w:rPr>
+        <w:t xml:space="preserve"> &gt; 0.05, both tests indicate fail to reject null hypothesis of the tests, that is the variance between temperature groups are equal.</w:t>
+      </w:r>
+    </w:p>
+    <w:p>
+      <w:pPr>
+        <w:tabs>
+          <w:tab w:val="center" w:pos="4959"/>
+        </w:tabs>
+        <w:spacing w:after="160" w:line="259" w:lineRule="auto"/>
+        <w:ind w:left="0" w:firstLine="0"/>
+      </w:pPr>
+      <w:r>
+        <w:rPr>
+          <w:noProof/>
+        </w:rPr>
+        <w:drawing>
+          <wp:inline distT="0" distB="0" distL="0" distR="0" wp14:anchorId="0B5E318D" wp14:editId="68422E18">
+            <wp:extent cx="2957209" cy="847945"/>
+            <wp:effectExtent l="0" t="0" r="1905" b="3175"/>
+            <wp:docPr id="666125357" name="Picture 23" descr="A screenshot of a graph&#10;&#10;AI-generated content may be incorrect."/>
+            <wp:cNvGraphicFramePr>
+              <a:graphicFrameLocks xmlns:a="http://schemas.openxmlformats.org/drawingml/2006/main" noChangeAspect="1"/>
+            </wp:cNvGraphicFramePr>
+            <a:graphic xmlns:a="http://schemas.openxmlformats.org/drawingml/2006/main">
+              <a:graphicData uri="http://schemas.openxmlformats.org/drawingml/2006/picture">
+                <pic:pic xmlns:pic="http://schemas.openxmlformats.org/drawingml/2006/picture">
+                  <pic:nvPicPr>
+                    <pic:cNvPr id="666125357" name="Picture 23" descr="A screenshot of a graph&#10;&#10;AI-generated content may be incorrect."/>
+                    <pic:cNvPicPr/>
+                  </pic:nvPicPr>
+                  <pic:blipFill>
+                    <a:blip r:embed="rId23">
+                      <a:extLst>
+                        <a:ext uri="{28A0092B-C50C-407E-A947-70E740481C1C}">
+                          <a14:useLocalDpi xmlns:a14="http://schemas.microsoft.com/office/drawing/2010/main" val="0"/>
+                        </a:ext>
+                      </a:extLst>
+                    </a:blip>
+                    <a:stretch>
+                      <a:fillRect/>
+                    </a:stretch>
+                  </pic:blipFill>
+                  <pic:spPr>
+                    <a:xfrm>
+                      <a:off x="0" y="0"/>
+                      <a:ext cx="2988709" cy="856977"/>
+                    </a:xfrm>
+                    <a:prstGeom prst="rect">
+                      <a:avLst/>
+                    </a:prstGeom>
+                  </pic:spPr>
+                </pic:pic>
+              </a:graphicData>
+            </a:graphic>
+          </wp:inline>
+        </w:drawing>
+      </w:r>
+      <w:r>
+        <w:rPr>
+          <w:noProof/>
+        </w:rPr>
+        <w:drawing>
+          <wp:inline distT="0" distB="0" distL="0" distR="0" wp14:anchorId="2B0BFE95" wp14:editId="506AA2C3">
+            <wp:extent cx="3046147" cy="856034"/>
+            <wp:effectExtent l="0" t="0" r="1905" b="0"/>
+            <wp:docPr id="1057298063" name="Picture 24" descr="A screenshot of a graph&#10;&#10;AI-generated content may be incorrect."/>
+            <wp:cNvGraphicFramePr>
+              <a:graphicFrameLocks xmlns:a="http://schemas.openxmlformats.org/drawingml/2006/main" noChangeAspect="1"/>
+            </wp:cNvGraphicFramePr>
+            <a:graphic xmlns:a="http://schemas.openxmlformats.org/drawingml/2006/main">
+              <a:graphicData uri="http://schemas.openxmlformats.org/drawingml/2006/picture">
+                <pic:pic xmlns:pic="http://schemas.openxmlformats.org/drawingml/2006/picture">
+                  <pic:nvPicPr>
+                    <pic:cNvPr id="1057298063" name="Picture 24" descr="A screenshot of a graph&#10;&#10;AI-generated content may be incorrect."/>
+                    <pic:cNvPicPr/>
+                  </pic:nvPicPr>
+                  <pic:blipFill>
+                    <a:blip r:embed="rId24">
+                      <a:extLst>
+                        <a:ext uri="{28A0092B-C50C-407E-A947-70E740481C1C}">
+                          <a14:useLocalDpi xmlns:a14="http://schemas.microsoft.com/office/drawing/2010/main" val="0"/>
+                        </a:ext>
+                      </a:extLst>
+                    </a:blip>
+                    <a:stretch>
+                      <a:fillRect/>
+                    </a:stretch>
+                  </pic:blipFill>
+                  <pic:spPr>
+                    <a:xfrm>
+                      <a:off x="0" y="0"/>
+                      <a:ext cx="3085307" cy="867039"/>
+                    </a:xfrm>
+                    <a:prstGeom prst="rect">
+                      <a:avLst/>
+                    </a:prstGeom>
+                  </pic:spPr>
+                </pic:pic>
+              </a:graphicData>
+            </a:graphic>
+          </wp:inline>
+        </w:drawing>
+      </w:r>
+    </w:p>
+    <w:p>
+      <w:pPr>
+        <w:spacing w:after="308" w:line="252" w:lineRule="auto"/>
+        <w:ind w:right="14"/>
+        <w:jc w:val="both"/>
+        <w:rPr>
+          <w:sz w:val="24"/>
+        </w:rPr>
+      </w:pPr>
+      <w:r>
+        <w:rPr>
+          <w:sz w:val="24"/>
+        </w:rPr>
+        <w:t xml:space="preserve">The plot of residuals vs the predicted values are shown below, it can tell from the plots that the residual ranges don’t change very much while the predicted value increase. That indicate equal variance among the four groups for </w:t>
+      </w:r>
+      <w:proofErr w:type="spellStart"/>
+      <w:r>
+        <w:rPr>
+          <w:sz w:val="24"/>
+        </w:rPr>
+        <w:t>Inverse</w:t>
+      </w:r>
+      <w:r>
+        <w:rPr>
+          <w:sz w:val="24"/>
+        </w:rPr>
+        <w:t>_Hours</w:t>
+      </w:r>
+      <w:proofErr w:type="spellEnd"/>
+      <w:r>
+        <w:rPr>
+          <w:sz w:val="24"/>
+        </w:rPr>
+        <w:t xml:space="preserve">, and that also aligns with conclusions from Levene’s test and </w:t>
+      </w:r>
+      <w:r>
+        <w:rPr>
+          <w:sz w:val="24"/>
+        </w:rPr>
+        <w:t>Brown-Forsythe</w:t>
+      </w:r>
+      <w:r>
+        <w:rPr>
+          <w:sz w:val="24"/>
+        </w:rPr>
+        <w:t xml:space="preserve"> test.</w:t>
+      </w:r>
+    </w:p>
+    <w:p>
+      <w:pPr>
+        <w:tabs>
+          <w:tab w:val="center" w:pos="4959"/>
+        </w:tabs>
+        <w:spacing w:after="160" w:line="259" w:lineRule="auto"/>
+        <w:ind w:left="0" w:firstLine="0"/>
+      </w:pPr>
+      <w:r>
+        <w:rPr>
+          <w:noProof/>
+        </w:rPr>
+        <w:drawing>
+          <wp:inline distT="0" distB="0" distL="0" distR="0" wp14:anchorId="6EB14C8A" wp14:editId="74644610">
+            <wp:extent cx="3538072" cy="3035029"/>
+            <wp:effectExtent l="0" t="0" r="5715" b="635"/>
+            <wp:docPr id="1355620054" name="Picture 26" descr="A screenshot of a graph&#10;&#10;AI-generated content may be incorrect."/>
+            <wp:cNvGraphicFramePr>
+              <a:graphicFrameLocks xmlns:a="http://schemas.openxmlformats.org/drawingml/2006/main" noChangeAspect="1"/>
+            </wp:cNvGraphicFramePr>
+            <a:graphic xmlns:a="http://schemas.openxmlformats.org/drawingml/2006/main">
+              <a:graphicData uri="http://schemas.openxmlformats.org/drawingml/2006/picture">
+                <pic:pic xmlns:pic="http://schemas.openxmlformats.org/drawingml/2006/picture">
+                  <pic:nvPicPr>
+                    <pic:cNvPr id="1355620054" name="Picture 26" descr="A screenshot of a graph&#10;&#10;AI-generated content may be incorrect."/>
+                    <pic:cNvPicPr/>
+                  </pic:nvPicPr>
+                  <pic:blipFill>
+                    <a:blip r:embed="rId25">
+                      <a:extLst>
+                        <a:ext uri="{28A0092B-C50C-407E-A947-70E740481C1C}">
+                          <a14:useLocalDpi xmlns:a14="http://schemas.microsoft.com/office/drawing/2010/main" val="0"/>
+                        </a:ext>
+                      </a:extLst>
+                    </a:blip>
+                    <a:stretch>
+                      <a:fillRect/>
+                    </a:stretch>
+                  </pic:blipFill>
+                  <pic:spPr>
+                    <a:xfrm>
+                      <a:off x="0" y="0"/>
+                      <a:ext cx="3572852" cy="3064864"/>
+                    </a:xfrm>
+                    <a:prstGeom prst="rect">
+                      <a:avLst/>
+                    </a:prstGeom>
+                  </pic:spPr>
+                </pic:pic>
+              </a:graphicData>
+            </a:graphic>
+          </wp:inline>
+        </w:drawing>
+      </w:r>
+    </w:p>
+    <w:p>
+      <w:pPr>
+        <w:spacing w:after="308" w:line="252" w:lineRule="auto"/>
+        <w:ind w:left="0" w:right="14" w:firstLine="0"/>
+        <w:jc w:val="both"/>
+        <w:rPr>
+          <w:sz w:val="24"/>
+        </w:rPr>
+      </w:pPr>
+      <w:r>
+        <w:rPr>
+          <w:sz w:val="24"/>
+        </w:rPr>
+        <w:t xml:space="preserve">Assess the hypothesis of normality using SAS Proc Univariate is shown below. </w:t>
+      </w:r>
+    </w:p>
+    <w:p>
+      <w:pPr>
+        <w:tabs>
+          <w:tab w:val="center" w:pos="4959"/>
+        </w:tabs>
+        <w:spacing w:after="160" w:line="259" w:lineRule="auto"/>
+        <w:ind w:left="0" w:firstLine="0"/>
+      </w:pPr>
+      <w:r>
+        <w:rPr>
+          <w:noProof/>
+        </w:rPr>
+        <w:drawing>
+          <wp:inline distT="0" distB="0" distL="0" distR="0" wp14:anchorId="51491D13" wp14:editId="4811A14B">
+            <wp:extent cx="2889115" cy="1095068"/>
+            <wp:effectExtent l="0" t="0" r="0" b="0"/>
+            <wp:docPr id="419975881" name="Picture 25"/>
+            <wp:cNvGraphicFramePr>
+              <a:graphicFrameLocks xmlns:a="http://schemas.openxmlformats.org/drawingml/2006/main" noChangeAspect="1"/>
+            </wp:cNvGraphicFramePr>
+            <a:graphic xmlns:a="http://schemas.openxmlformats.org/drawingml/2006/main">
+              <a:graphicData uri="http://schemas.openxmlformats.org/drawingml/2006/picture">
+                <pic:pic xmlns:pic="http://schemas.openxmlformats.org/drawingml/2006/picture">
+                  <pic:nvPicPr>
+                    <pic:cNvPr id="419975881" name="Picture 419975881"/>
+                    <pic:cNvPicPr/>
+                  </pic:nvPicPr>
+                  <pic:blipFill>
+                    <a:blip r:embed="rId26">
+                      <a:extLst>
+                        <a:ext uri="{28A0092B-C50C-407E-A947-70E740481C1C}">
+                          <a14:useLocalDpi xmlns:a14="http://schemas.microsoft.com/office/drawing/2010/main" val="0"/>
+                        </a:ext>
+                      </a:extLst>
+                    </a:blip>
+                    <a:stretch>
+                      <a:fillRect/>
+                    </a:stretch>
+                  </pic:blipFill>
+                  <pic:spPr>
+                    <a:xfrm>
+                      <a:off x="0" y="0"/>
+                      <a:ext cx="2917195" cy="1105711"/>
+                    </a:xfrm>
+                    <a:prstGeom prst="rect">
+                      <a:avLst/>
+                    </a:prstGeom>
+                  </pic:spPr>
+                </pic:pic>
+              </a:graphicData>
+            </a:graphic>
+          </wp:inline>
+        </w:drawing>
+      </w:r>
+    </w:p>
+    <w:p>
+      <w:pPr>
+        <w:spacing w:after="308" w:line="252" w:lineRule="auto"/>
+        <w:ind w:right="14"/>
+        <w:jc w:val="both"/>
+        <w:rPr>
+          <w:sz w:val="24"/>
+        </w:rPr>
+      </w:pPr>
+      <w:r>
+        <w:rPr>
+          <w:sz w:val="24"/>
+        </w:rPr>
+        <w:t>As the p-value of Shapiro-Wilk test is p = 0.</w:t>
+      </w:r>
+      <w:r>
+        <w:rPr>
+          <w:sz w:val="24"/>
+        </w:rPr>
+        <w:t>7870</w:t>
+      </w:r>
+      <w:r>
+        <w:rPr>
+          <w:sz w:val="24"/>
+        </w:rPr>
+        <w:t xml:space="preserve"> &gt; 0.05, which indicate fail to reject the null hypothesis of Shapiro-Wilk test, that is the </w:t>
+      </w:r>
+      <w:proofErr w:type="spellStart"/>
+      <w:r>
+        <w:rPr>
+          <w:sz w:val="24"/>
+          <w:szCs w:val="24"/>
+        </w:rPr>
+        <w:t>Inverse</w:t>
+      </w:r>
+      <w:r>
+        <w:rPr>
+          <w:sz w:val="24"/>
+          <w:szCs w:val="24"/>
+        </w:rPr>
+        <w:t>_Hours</w:t>
+      </w:r>
+      <w:proofErr w:type="spellEnd"/>
+      <w:r>
+        <w:rPr>
+          <w:sz w:val="24"/>
+        </w:rPr>
+        <w:t xml:space="preserve"> are normally distributed.</w:t>
+      </w:r>
+    </w:p>
+    <w:p>
+      <w:pPr>
+        <w:spacing w:after="308" w:line="252" w:lineRule="auto"/>
+        <w:ind w:right="14"/>
+        <w:jc w:val="both"/>
+        <w:rPr>
+          <w:sz w:val="24"/>
+        </w:rPr>
       </w:pPr>
     </w:p>
     <w:p>
@@ -4189,13 +6841,7 @@
             <w:rPr>
               <w:rFonts w:ascii="Cambria Math" w:hAnsi="Cambria Math"/>
             </w:rPr>
-            <m:t>16.</m:t>
-          </m:r>
-          <m:r>
-            <w:rPr>
-              <w:rFonts w:ascii="Cambria Math" w:hAnsi="Cambria Math"/>
-            </w:rPr>
-            <m:t>5</m:t>
+            <m:t>16.5</m:t>
           </m:r>
         </m:oMath>
       </m:oMathPara>
@@ -4493,7 +7139,7 @@
           <w:sz w:val="24"/>
           <w:szCs w:val="24"/>
         </w:rPr>
-        <w:object w:dxaOrig="255" w:dyaOrig="255" w14:anchorId="2962F2CC">
+        <w:object w:dxaOrig="255" w:dyaOrig="255" w14:anchorId="05D016FA">
           <v:shapetype id="_x0000_t75" coordsize="21600,21600" o:spt="75" o:preferrelative="t" path="m@4@5l@4@11@9@11@9@5xe" filled="f" stroked="f">
             <v:stroke joinstyle="miter"/>
             <v:formulas>
@@ -4513,10 +7159,10 @@
             <v:path o:extrusionok="f" gradientshapeok="t" o:connecttype="rect"/>
             <o:lock v:ext="edit" aspectratio="t"/>
           </v:shapetype>
-          <v:shape id="_x0000_i1026" type="#_x0000_t75" alt="" style="width:12.1pt;height:12.1pt;mso-width-percent:0;mso-height-percent:0;mso-width-percent:0;mso-height-percent:0" o:ole="">
-            <v:imagedata r:id="rId11" o:title=""/>
+          <v:shape id="_x0000_i1026" type="#_x0000_t75" alt="" style="width:12.25pt;height:12.25pt;mso-width-percent:0;mso-height-percent:0;mso-width-percent:0;mso-height-percent:0" o:ole="">
+            <v:imagedata r:id="rId27" o:title=""/>
           </v:shape>
-          <o:OLEObject Type="Embed" ProgID="Equation.3" ShapeID="_x0000_i1026" DrawAspect="Content" ObjectID="_1820230835" r:id="rId12"/>
+          <o:OLEObject Type="Embed" ProgID="Equation.3" ShapeID="_x0000_i1026" DrawAspect="Content" ObjectID="_1820384685" r:id="rId28"/>
         </w:object>
       </w:r>
       <w:r>
@@ -4820,11 +7466,11 @@
           <w:sz w:val="24"/>
           <w:szCs w:val="24"/>
         </w:rPr>
-        <w:object w:dxaOrig="255" w:dyaOrig="255" w14:anchorId="54093A39">
-          <v:shape id="_x0000_i1025" type="#_x0000_t75" alt="" style="width:12.1pt;height:12.1pt;mso-width-percent:0;mso-height-percent:0;mso-width-percent:0;mso-height-percent:0" o:ole="">
-            <v:imagedata r:id="rId11" o:title=""/>
+        <w:object w:dxaOrig="255" w:dyaOrig="255" w14:anchorId="2F969125">
+          <v:shape id="_x0000_i1025" type="#_x0000_t75" alt="" style="width:12.25pt;height:12.25pt;mso-width-percent:0;mso-height-percent:0;mso-width-percent:0;mso-height-percent:0" o:ole="">
+            <v:imagedata r:id="rId27" o:title=""/>
           </v:shape>
-          <o:OLEObject Type="Embed" ProgID="Equation.3" ShapeID="_x0000_i1025" DrawAspect="Content" ObjectID="_1820230836" r:id="rId13"/>
+          <o:OLEObject Type="Embed" ProgID="Equation.3" ShapeID="_x0000_i1025" DrawAspect="Content" ObjectID="_1820384686" r:id="rId29"/>
         </w:object>
       </w:r>
       <w:r>
@@ -5814,13 +8460,7 @@
             <w:rPr>
               <w:rFonts w:ascii="Cambria Math" w:hAnsi="Cambria Math"/>
             </w:rPr>
-            <m:t>=</m:t>
-          </m:r>
-          <m:r>
-            <w:rPr>
-              <w:rFonts w:ascii="Cambria Math" w:hAnsi="Cambria Math"/>
-            </w:rPr>
-            <m:t>-8.3</m:t>
+            <m:t>=-8.3</m:t>
           </m:r>
         </m:oMath>
       </m:oMathPara>
@@ -5830,6 +8470,7 @@
         <w:spacing w:after="200" w:line="240" w:lineRule="auto"/>
         <w:ind w:left="720" w:firstLine="0"/>
       </w:pPr>
+      <w:proofErr w:type="spellStart"/>
       <m:oMathPara>
         <m:oMathParaPr>
           <m:jc m:val="left"/>
@@ -5841,6 +8482,7 @@
             </m:rPr>
             <m:t>MS_error</m:t>
           </m:r>
+          <w:proofErr w:type="spellEnd"/>
           <m:r>
             <m:rPr>
               <m:sty m:val="p"/>
@@ -7622,13 +10264,7 @@
           <w:rPr>
             <w:rFonts w:ascii="Cambria Math" w:hAnsi="Cambria Math"/>
           </w:rPr>
-          <m:t>α=0.0</m:t>
-        </m:r>
-        <m:r>
-          <w:rPr>
-            <w:rFonts w:ascii="Cambria Math" w:hAnsi="Cambria Math"/>
-          </w:rPr>
-          <m:t>5</m:t>
+          <m:t>α=0.05</m:t>
         </m:r>
       </m:oMath>
     </w:p>
@@ -7637,8 +10273,13 @@
         <w:spacing w:after="200" w:line="240" w:lineRule="auto"/>
         <w:ind w:left="720" w:firstLine="0"/>
       </w:pPr>
-      <w:r>
-        <w:t xml:space="preserve">t.s. </w:t>
+      <w:proofErr w:type="spellStart"/>
+      <w:r>
+        <w:t>t.s.</w:t>
+      </w:r>
+      <w:proofErr w:type="spellEnd"/>
+      <w:r>
+        <w:t xml:space="preserve"> </w:t>
       </w:r>
       <w:r>
         <w:rPr>
@@ -8219,13 +10860,7 @@
         </m:sSub>
       </m:oMath>
       <w:r>
-        <w:t>,</w:t>
-      </w:r>
-      <w:r>
-        <w:t xml:space="preserve"> </w:t>
-      </w:r>
-      <w:r>
-        <w:t xml:space="preserve">reject </w:t>
+        <w:t xml:space="preserve">, reject </w:t>
       </w:r>
       <m:oMath>
         <m:sSub>
@@ -9422,16 +12057,7 @@
           <w:rPr>
             <w:rFonts w:ascii="Cambria Math" w:hAnsi="Cambria Math"/>
           </w:rPr>
-          <m:t>=</m:t>
-        </m:r>
-        <m:r>
-          <m:rPr>
-            <m:sty m:val="p"/>
-          </m:rPr>
-          <w:rPr>
-            <w:rFonts w:ascii="Cambria Math" w:hAnsi="Cambria Math"/>
-          </w:rPr>
-          <m:t>-17.9</m:t>
+          <m:t>=-17.9</m:t>
         </m:r>
       </m:oMath>
       <w:r>
@@ -9443,6 +12069,7 @@
         <w:spacing w:after="200" w:line="240" w:lineRule="auto"/>
         <w:ind w:left="720" w:firstLine="0"/>
       </w:pPr>
+      <w:proofErr w:type="spellStart"/>
       <m:oMath>
         <m:r>
           <m:rPr>
@@ -9450,6 +12077,7 @@
           </m:rPr>
           <m:t>MS_error</m:t>
         </m:r>
+        <w:proofErr w:type="spellEnd"/>
         <m:r>
           <m:rPr>
             <m:sty m:val="p"/>
@@ -10296,16 +12924,7 @@
           <w:rPr>
             <w:rFonts w:ascii="Cambria Math" w:hAnsi="Cambria Math"/>
           </w:rPr>
-          <m:t>=</m:t>
-        </m:r>
-        <m:r>
-          <m:rPr>
-            <m:sty m:val="p"/>
-          </m:rPr>
-          <w:rPr>
-            <w:rFonts w:ascii="Cambria Math" w:hAnsi="Cambria Math"/>
-          </w:rPr>
-          <m:t>3.377869</m:t>
+          <m:t>=3.377869</m:t>
         </m:r>
       </m:oMath>
       <w:r>
@@ -10733,16 +13352,7 @@
           <w:rPr>
             <w:rFonts w:ascii="Cambria Math" w:hAnsi="Cambria Math"/>
           </w:rPr>
-          <m:t>=</m:t>
-        </m:r>
-        <m:r>
-          <m:rPr>
-            <m:sty m:val="p"/>
-          </m:rPr>
-          <w:rPr>
-            <w:rFonts w:ascii="Cambria Math" w:hAnsi="Cambria Math"/>
-          </w:rPr>
-          <m:t>28.08151</m:t>
+          <m:t>=28.08151</m:t>
         </m:r>
       </m:oMath>
       <w:r>
@@ -10804,29 +13414,19 @@
         <w:t xml:space="preserve">mean of </w:t>
       </w:r>
       <w:r>
-        <w:t>ration a</w:t>
-      </w:r>
-      <w:r>
-        <w:t xml:space="preserve">, </w:t>
-      </w:r>
-      <w:r>
-        <w:t>ration b</w:t>
-      </w:r>
-      <w:r>
-        <w:t>, and ration c</w:t>
-      </w:r>
-      <w:r>
-        <w:t xml:space="preserve"> </w:t>
-      </w:r>
-      <w:r>
-        <w:t xml:space="preserve">is </w:t>
+        <w:t xml:space="preserve">ration a, ration b, and ration c is </w:t>
       </w:r>
       <w:r>
         <w:t xml:space="preserve">equal to the </w:t>
       </w:r>
       <w:r>
-        <w:t>average of populaiton</w:t>
-      </w:r>
+        <w:t xml:space="preserve">average of </w:t>
+      </w:r>
+      <w:proofErr w:type="spellStart"/>
+      <w:r>
+        <w:t>populaiton</w:t>
+      </w:r>
+      <w:proofErr w:type="spellEnd"/>
       <w:r>
         <w:t xml:space="preserve"> mean </w:t>
       </w:r>
@@ -10889,17 +13489,19 @@
         <w:t xml:space="preserve">mean of </w:t>
       </w:r>
       <w:r>
-        <w:t xml:space="preserve">ration a, ration b, and ration c is </w:t>
-      </w:r>
-      <w:r>
-        <w:t xml:space="preserve">not </w:t>
+        <w:t xml:space="preserve">ration a, ration b, and ration c is not </w:t>
       </w:r>
       <w:r>
         <w:t xml:space="preserve">equal to the </w:t>
       </w:r>
       <w:r>
-        <w:t>average of populaiton</w:t>
-      </w:r>
+        <w:t xml:space="preserve">average of </w:t>
+      </w:r>
+      <w:proofErr w:type="spellStart"/>
+      <w:r>
+        <w:t>populaiton</w:t>
+      </w:r>
+      <w:proofErr w:type="spellEnd"/>
       <w:r>
         <w:t xml:space="preserve"> mean </w:t>
       </w:r>
@@ -10921,13 +13523,7 @@
             <w:rPr>
               <w:rFonts w:ascii="Cambria Math" w:hAnsi="Cambria Math"/>
             </w:rPr>
-            <m:t>α=0.0</m:t>
-          </m:r>
-          <m:r>
-            <w:rPr>
-              <w:rFonts w:ascii="Cambria Math" w:hAnsi="Cambria Math"/>
-            </w:rPr>
-            <m:t>5</m:t>
+            <m:t>α=0.05</m:t>
           </m:r>
         </m:oMath>
       </m:oMathPara>
@@ -10937,8 +13533,13 @@
         <w:spacing w:after="200" w:line="240" w:lineRule="auto"/>
         <w:ind w:left="720" w:firstLine="0"/>
       </w:pPr>
-      <w:r>
-        <w:t xml:space="preserve">t.s. </w:t>
+      <w:proofErr w:type="spellStart"/>
+      <w:r>
+        <w:t>t.s.</w:t>
+      </w:r>
+      <w:proofErr w:type="spellEnd"/>
+      <w:r>
+        <w:t xml:space="preserve"> </w:t>
       </w:r>
       <w:r>
         <w:rPr>
@@ -11038,16 +13639,7 @@
           <w:rPr>
             <w:rFonts w:ascii="Cambria Math" w:hAnsi="Cambria Math"/>
           </w:rPr>
-          <m:t>=</m:t>
-        </m:r>
-        <m:r>
-          <m:rPr>
-            <m:sty m:val="p"/>
-          </m:rPr>
-          <w:rPr>
-            <w:rFonts w:ascii="Cambria Math" w:hAnsi="Cambria Math"/>
-          </w:rPr>
-          <m:t>28.08151</m:t>
+          <m:t>=28.08151</m:t>
         </m:r>
       </m:oMath>
       <w:r>
@@ -11680,7 +14272,15 @@
         </w:rPr>
       </w:pPr>
       <w:r>
-        <w:t xml:space="preserve">contrast abvscd access the hypothesis of </w:t>
+        <w:t xml:space="preserve">contrast </w:t>
+      </w:r>
+      <w:proofErr w:type="spellStart"/>
+      <w:r>
+        <w:t>abvscd</w:t>
+      </w:r>
+      <w:proofErr w:type="spellEnd"/>
+      <w:r>
+        <w:t xml:space="preserve"> access the hypothesis of </w:t>
       </w:r>
       <m:oMath>
         <m:sSub>
@@ -12233,13 +14833,7 @@
           <w:rPr>
             <w:rFonts w:ascii="Cambria Math" w:hAnsi="Cambria Math"/>
           </w:rPr>
-          <m:t>172.225</m:t>
-        </m:r>
-        <m:r>
-          <w:rPr>
-            <w:rFonts w:ascii="Cambria Math" w:hAnsi="Cambria Math"/>
-          </w:rPr>
-          <m:t>.</m:t>
+          <m:t>172.225.</m:t>
         </m:r>
       </m:oMath>
     </w:p>
@@ -12269,7 +14863,21 @@
         <w:rPr>
           <w:iCs/>
         </w:rPr>
-        <w:t xml:space="preserve">contrast abcvsd access the hypothesis of </w:t>
+        <w:t xml:space="preserve">contrast </w:t>
+      </w:r>
+      <w:proofErr w:type="spellStart"/>
+      <w:r>
+        <w:rPr>
+          <w:iCs/>
+        </w:rPr>
+        <w:t>abcvsd</w:t>
+      </w:r>
+      <w:proofErr w:type="spellEnd"/>
+      <w:r>
+        <w:rPr>
+          <w:iCs/>
+        </w:rPr>
+        <w:t xml:space="preserve"> access the hypothesis of </w:t>
       </w:r>
       <m:oMath>
         <m:sSub>
@@ -12683,10 +15291,7 @@
         </m:r>
       </m:oMath>
       <w:r>
-        <w:t>.</w:t>
-      </w:r>
-      <w:r>
-        <w:t xml:space="preserve"> </w:t>
+        <w:t xml:space="preserve">. </w:t>
       </w:r>
     </w:p>
     <w:p>
@@ -12723,23 +15328,22 @@
           <w:rPr>
             <w:rFonts w:ascii="Cambria Math" w:hAnsi="Cambria Math"/>
           </w:rPr>
-          <m:t>=</m:t>
-        </m:r>
-        <m:r>
-          <m:rPr>
-            <m:sty m:val="p"/>
-          </m:rPr>
-          <w:rPr>
-            <w:rFonts w:ascii="Cambria Math" w:hAnsi="Cambria Math"/>
-          </w:rPr>
-          <m:t>-17.9</m:t>
+          <m:t>=-17.9</m:t>
         </m:r>
       </m:oMath>
       <w:r>
         <w:t xml:space="preserve"> </w:t>
       </w:r>
       <w:r>
-        <w:t xml:space="preserve"> , mse = </w:t>
+        <w:t xml:space="preserve"> , </w:t>
+      </w:r>
+      <w:proofErr w:type="spellStart"/>
+      <w:r>
+        <w:t>mse</w:t>
+      </w:r>
+      <w:proofErr w:type="spellEnd"/>
+      <w:r>
+        <w:t xml:space="preserve"> = </w:t>
       </w:r>
       <m:oMath>
         <m:r>
@@ -12782,13 +15386,7 @@
           <w:rPr>
             <w:rFonts w:ascii="Cambria Math" w:hAnsi="Cambria Math"/>
           </w:rPr>
-          <m:t>267.0083</m:t>
-        </m:r>
-        <m:r>
-          <w:rPr>
-            <w:rFonts w:ascii="Cambria Math" w:hAnsi="Cambria Math"/>
-          </w:rPr>
-          <m:t>.</m:t>
+          <m:t>267.0083.</m:t>
         </m:r>
       </m:oMath>
     </w:p>
@@ -12846,7 +15444,7 @@
                     <pic:cNvPicPr/>
                   </pic:nvPicPr>
                   <pic:blipFill>
-                    <a:blip r:embed="rId14">
+                    <a:blip r:embed="rId30">
                       <a:extLst>
                         <a:ext uri="{28A0092B-C50C-407E-A947-70E740481C1C}">
                           <a14:useLocalDpi xmlns:a14="http://schemas.microsoft.com/office/drawing/2010/main" val="0"/>
@@ -12877,7 +15475,7 @@
           <w:noProof/>
         </w:rPr>
         <w:drawing>
-          <wp:inline distT="0" distB="0" distL="0" distR="0" wp14:anchorId="2EAE8485" wp14:editId="4879345F">
+          <wp:inline distT="0" distB="0" distL="0" distR="0" wp14:anchorId="2EAE8485" wp14:editId="40114B8D">
             <wp:extent cx="3742947" cy="605278"/>
             <wp:effectExtent l="0" t="0" r="3810" b="4445"/>
             <wp:docPr id="1780426433" name="Picture 9" descr="A screenshot of a survey&#10;&#10;AI-generated content may be incorrect."/>
@@ -12892,7 +15490,7 @@
                     <pic:cNvPicPr/>
                   </pic:nvPicPr>
                   <pic:blipFill>
-                    <a:blip r:embed="rId15" cstate="print">
+                    <a:blip r:embed="rId31" cstate="print">
                       <a:extLst>
                         <a:ext uri="{28A0092B-C50C-407E-A947-70E740481C1C}">
                           <a14:useLocalDpi xmlns:a14="http://schemas.microsoft.com/office/drawing/2010/main" val="0"/>
@@ -14180,13 +16778,29 @@
           <w:sz w:val="24"/>
           <w:szCs w:val="24"/>
         </w:rPr>
-        <w:t>Perform the Kruskal-Wallis test, a non-parametric alternative to the analysis of variance F test.</w:t>
-      </w:r>
+        <w:t>Perform the Kruskal-</w:t>
+      </w:r>
+      <w:proofErr w:type="gramStart"/>
       <w:r>
         <w:rPr>
           <w:sz w:val="24"/>
           <w:szCs w:val="24"/>
         </w:rPr>
+        <w:t>Wallis</w:t>
+      </w:r>
+      <w:proofErr w:type="gramEnd"/>
+      <w:r>
+        <w:rPr>
+          <w:sz w:val="24"/>
+          <w:szCs w:val="24"/>
+        </w:rPr>
+        <w:t xml:space="preserve"> test, a non-parametric alternative to the analysis of variance F test.</w:t>
+      </w:r>
+      <w:r>
+        <w:rPr>
+          <w:sz w:val="24"/>
+          <w:szCs w:val="24"/>
+        </w:rPr>
         <w:t xml:space="preserve"> This test does not require a normality</w:t>
       </w:r>
       <w:r>
@@ -14194,13 +16808,22 @@
           <w:sz w:val="24"/>
           <w:szCs w:val="24"/>
         </w:rPr>
-        <w:t xml:space="preserve"> assumption</w:t>
-      </w:r>
+        <w:t xml:space="preserve"> </w:t>
+      </w:r>
+      <w:proofErr w:type="gramStart"/>
       <w:r>
         <w:rPr>
           <w:sz w:val="24"/>
           <w:szCs w:val="24"/>
         </w:rPr>
+        <w:t>assumption</w:t>
+      </w:r>
+      <w:proofErr w:type="gramEnd"/>
+      <w:r>
+        <w:rPr>
+          <w:sz w:val="24"/>
+          <w:szCs w:val="24"/>
+        </w:rPr>
         <w:t xml:space="preserve"> but </w:t>
       </w:r>
       <w:r>
@@ -14215,14 +16838,55 @@
           <w:sz w:val="24"/>
           <w:szCs w:val="24"/>
         </w:rPr>
-        <w:t xml:space="preserve"> Perform multiple comparisons if necessary using either Dunn’s procedure or </w:t>
-      </w:r>
+        <w:t xml:space="preserve"> Perform multiple comparisons if </w:t>
+      </w:r>
+      <w:proofErr w:type="gramStart"/>
       <w:r>
         <w:rPr>
           <w:sz w:val="24"/>
           <w:szCs w:val="24"/>
         </w:rPr>
-        <w:t xml:space="preserve">Dwass, Steel, Critchlow-Fligner (DSCF) </w:t>
+        <w:t>necessary</w:t>
+      </w:r>
+      <w:proofErr w:type="gramEnd"/>
+      <w:r>
+        <w:rPr>
+          <w:sz w:val="24"/>
+          <w:szCs w:val="24"/>
+        </w:rPr>
+        <w:t xml:space="preserve"> using either Dunn’s procedure or </w:t>
+      </w:r>
+      <w:proofErr w:type="spellStart"/>
+      <w:r>
+        <w:rPr>
+          <w:sz w:val="24"/>
+          <w:szCs w:val="24"/>
+        </w:rPr>
+        <w:t>Dwass</w:t>
+      </w:r>
+      <w:proofErr w:type="spellEnd"/>
+      <w:r>
+        <w:rPr>
+          <w:sz w:val="24"/>
+          <w:szCs w:val="24"/>
+        </w:rPr>
+        <w:t>, Steel, Critchlow-</w:t>
+      </w:r>
+      <w:proofErr w:type="spellStart"/>
+      <w:r>
+        <w:rPr>
+          <w:sz w:val="24"/>
+          <w:szCs w:val="24"/>
+        </w:rPr>
+        <w:t>Fligner</w:t>
+      </w:r>
+      <w:proofErr w:type="spellEnd"/>
+      <w:r>
+        <w:rPr>
+          <w:sz w:val="24"/>
+          <w:szCs w:val="24"/>
+        </w:rPr>
+        <w:t xml:space="preserve"> (DSCF) </w:t>
       </w:r>
       <w:r>
         <w:rPr>
@@ -14238,6 +16902,7 @@
           <w:tab w:val="center" w:pos="4959"/>
         </w:tabs>
         <w:spacing w:after="160" w:line="259" w:lineRule="auto"/>
+        <w:ind w:left="670"/>
         <w:jc w:val="both"/>
         <w:rPr>
           <w:sz w:val="20"/>
@@ -14273,6 +16938,7 @@
           <w:tab w:val="center" w:pos="4959"/>
         </w:tabs>
         <w:spacing w:after="160" w:line="259" w:lineRule="auto"/>
+        <w:ind w:left="670"/>
         <w:jc w:val="both"/>
         <w:rPr>
           <w:sz w:val="20"/>
@@ -14308,7 +16974,7 @@
           <w:tab w:val="center" w:pos="4959"/>
         </w:tabs>
         <w:spacing w:after="160" w:line="259" w:lineRule="auto"/>
-        <w:ind w:left="0" w:firstLine="0"/>
+        <w:ind w:left="660" w:firstLine="0"/>
         <w:jc w:val="both"/>
         <w:rPr>
           <w:b/>
@@ -14333,7 +16999,7 @@
           <w:tab w:val="center" w:pos="4959"/>
         </w:tabs>
         <w:spacing w:after="0" w:line="259" w:lineRule="auto"/>
-        <w:ind w:left="0" w:firstLine="0"/>
+        <w:ind w:left="660" w:firstLine="0"/>
         <w:jc w:val="both"/>
         <w:rPr>
           <w:sz w:val="20"/>
@@ -14345,8 +17011,42 @@
           <w:sz w:val="20"/>
           <w:szCs w:val="20"/>
         </w:rPr>
-        <w:t>proc npar1way data=priests wilcoxon dscf;</w:t>
-      </w:r>
+        <w:t xml:space="preserve">proc npar1way data=priests </w:t>
+      </w:r>
+      <w:proofErr w:type="spellStart"/>
+      <w:r>
+        <w:rPr>
+          <w:sz w:val="20"/>
+          <w:szCs w:val="20"/>
+        </w:rPr>
+        <w:t>wilcoxon</w:t>
+      </w:r>
+      <w:proofErr w:type="spellEnd"/>
+      <w:r>
+        <w:rPr>
+          <w:sz w:val="20"/>
+          <w:szCs w:val="20"/>
+        </w:rPr>
+        <w:t xml:space="preserve"> </w:t>
+      </w:r>
+      <w:proofErr w:type="spellStart"/>
+      <w:proofErr w:type="gramStart"/>
+      <w:r>
+        <w:rPr>
+          <w:sz w:val="20"/>
+          <w:szCs w:val="20"/>
+        </w:rPr>
+        <w:t>dscf</w:t>
+      </w:r>
+      <w:proofErr w:type="spellEnd"/>
+      <w:r>
+        <w:rPr>
+          <w:sz w:val="20"/>
+          <w:szCs w:val="20"/>
+        </w:rPr>
+        <w:t>;</w:t>
+      </w:r>
+      <w:proofErr w:type="gramEnd"/>
     </w:p>
     <w:p>
       <w:pPr>
@@ -14354,7 +17054,7 @@
           <w:tab w:val="center" w:pos="4959"/>
         </w:tabs>
         <w:spacing w:after="0" w:line="259" w:lineRule="auto"/>
-        <w:ind w:left="0" w:firstLine="0"/>
+        <w:ind w:left="660" w:firstLine="0"/>
         <w:jc w:val="both"/>
         <w:rPr>
           <w:sz w:val="20"/>
@@ -14366,8 +17066,17 @@
           <w:sz w:val="20"/>
           <w:szCs w:val="20"/>
         </w:rPr>
-        <w:t>class group;</w:t>
-      </w:r>
+        <w:t xml:space="preserve">class </w:t>
+      </w:r>
+      <w:proofErr w:type="gramStart"/>
+      <w:r>
+        <w:rPr>
+          <w:sz w:val="20"/>
+          <w:szCs w:val="20"/>
+        </w:rPr>
+        <w:t>group;</w:t>
+      </w:r>
+      <w:proofErr w:type="gramEnd"/>
     </w:p>
     <w:p>
       <w:pPr>
@@ -14375,7 +17084,7 @@
           <w:tab w:val="center" w:pos="4959"/>
         </w:tabs>
         <w:spacing w:after="0" w:line="259" w:lineRule="auto"/>
-        <w:ind w:left="0" w:firstLine="0"/>
+        <w:ind w:left="660" w:firstLine="0"/>
         <w:jc w:val="both"/>
         <w:rPr>
           <w:sz w:val="20"/>
@@ -14387,8 +17096,17 @@
           <w:sz w:val="20"/>
           <w:szCs w:val="20"/>
         </w:rPr>
-        <w:t>var score;</w:t>
-      </w:r>
+        <w:t xml:space="preserve">var </w:t>
+      </w:r>
+      <w:proofErr w:type="gramStart"/>
+      <w:r>
+        <w:rPr>
+          <w:sz w:val="20"/>
+          <w:szCs w:val="20"/>
+        </w:rPr>
+        <w:t>score;</w:t>
+      </w:r>
+      <w:proofErr w:type="gramEnd"/>
     </w:p>
     <w:p>
       <w:pPr>
@@ -14396,13 +17114,14 @@
           <w:tab w:val="center" w:pos="4959"/>
         </w:tabs>
         <w:spacing w:after="0" w:line="259" w:lineRule="auto"/>
-        <w:ind w:left="0" w:firstLine="0"/>
+        <w:ind w:left="660" w:firstLine="0"/>
         <w:jc w:val="both"/>
         <w:rPr>
           <w:sz w:val="20"/>
           <w:szCs w:val="20"/>
         </w:rPr>
       </w:pPr>
+      <w:proofErr w:type="gramStart"/>
       <w:r>
         <w:rPr>
           <w:sz w:val="20"/>
@@ -14410,6 +17129,7 @@
         </w:rPr>
         <w:t>run;</w:t>
       </w:r>
+      <w:proofErr w:type="gramEnd"/>
     </w:p>
     <w:p>
       <w:pPr>
@@ -14417,7 +17137,7 @@
           <w:tab w:val="center" w:pos="4959"/>
         </w:tabs>
         <w:spacing w:after="0" w:line="259" w:lineRule="auto"/>
-        <w:ind w:left="0" w:firstLine="0"/>
+        <w:ind w:left="660" w:firstLine="0"/>
         <w:jc w:val="both"/>
         <w:rPr>
           <w:sz w:val="20"/>
@@ -14431,7 +17151,7 @@
           <w:tab w:val="center" w:pos="4959"/>
         </w:tabs>
         <w:spacing w:after="0" w:line="259" w:lineRule="auto"/>
-        <w:ind w:left="0" w:firstLine="0"/>
+        <w:ind w:left="660" w:firstLine="0"/>
         <w:jc w:val="both"/>
         <w:rPr>
           <w:b/>
@@ -14456,19 +17176,60 @@
           <w:tab w:val="center" w:pos="4959"/>
         </w:tabs>
         <w:spacing w:after="0" w:line="259" w:lineRule="auto"/>
-        <w:ind w:left="0" w:firstLine="0"/>
+        <w:ind w:left="660" w:firstLine="0"/>
         <w:jc w:val="both"/>
         <w:rPr>
           <w:sz w:val="20"/>
           <w:szCs w:val="20"/>
         </w:rPr>
       </w:pPr>
+      <w:proofErr w:type="spellStart"/>
       <w:r>
         <w:rPr>
           <w:sz w:val="20"/>
           <w:szCs w:val="20"/>
         </w:rPr>
-        <w:t>kruskal.test(SCORE~RELGROUP, data = npar)</w:t>
+        <w:t>kruskal.</w:t>
+      </w:r>
+      <w:proofErr w:type="gramStart"/>
+      <w:r>
+        <w:rPr>
+          <w:sz w:val="20"/>
+          <w:szCs w:val="20"/>
+        </w:rPr>
+        <w:t>test</w:t>
+      </w:r>
+      <w:proofErr w:type="spellEnd"/>
+      <w:r>
+        <w:rPr>
+          <w:sz w:val="20"/>
+          <w:szCs w:val="20"/>
+        </w:rPr>
+        <w:t>(</w:t>
+      </w:r>
+      <w:proofErr w:type="gramEnd"/>
+      <w:r>
+        <w:rPr>
+          <w:sz w:val="20"/>
+          <w:szCs w:val="20"/>
+        </w:rPr>
+        <w:t xml:space="preserve">SCORE~RELGROUP, data = </w:t>
+      </w:r>
+      <w:proofErr w:type="spellStart"/>
+      <w:r>
+        <w:rPr>
+          <w:sz w:val="20"/>
+          <w:szCs w:val="20"/>
+        </w:rPr>
+        <w:t>npar</w:t>
+      </w:r>
+      <w:proofErr w:type="spellEnd"/>
+      <w:r>
+        <w:rPr>
+          <w:sz w:val="20"/>
+          <w:szCs w:val="20"/>
+        </w:rPr>
+        <w:t>)</w:t>
       </w:r>
     </w:p>
     <w:p>
@@ -14477,19 +17238,30 @@
           <w:tab w:val="center" w:pos="4959"/>
         </w:tabs>
         <w:spacing w:after="0" w:line="259" w:lineRule="auto"/>
-        <w:ind w:left="0" w:firstLine="0"/>
+        <w:ind w:left="660" w:firstLine="0"/>
         <w:jc w:val="both"/>
         <w:rPr>
           <w:sz w:val="20"/>
           <w:szCs w:val="20"/>
         </w:rPr>
       </w:pPr>
+      <w:proofErr w:type="spellStart"/>
+      <w:proofErr w:type="gramStart"/>
       <w:r>
         <w:rPr>
           <w:sz w:val="20"/>
           <w:szCs w:val="20"/>
         </w:rPr>
-        <w:t>install.packages("FSA")</w:t>
+        <w:t>install.packages</w:t>
+      </w:r>
+      <w:proofErr w:type="spellEnd"/>
+      <w:proofErr w:type="gramEnd"/>
+      <w:r>
+        <w:rPr>
+          <w:sz w:val="20"/>
+          <w:szCs w:val="20"/>
+        </w:rPr>
+        <w:t>("FSA")</w:t>
       </w:r>
     </w:p>
     <w:p>
@@ -14498,19 +17270,28 @@
           <w:tab w:val="center" w:pos="4959"/>
         </w:tabs>
         <w:spacing w:after="0" w:line="259" w:lineRule="auto"/>
-        <w:ind w:left="0" w:firstLine="0"/>
+        <w:ind w:left="660" w:firstLine="0"/>
         <w:jc w:val="both"/>
         <w:rPr>
           <w:sz w:val="20"/>
           <w:szCs w:val="20"/>
         </w:rPr>
       </w:pPr>
+      <w:proofErr w:type="gramStart"/>
       <w:r>
         <w:rPr>
           <w:sz w:val="20"/>
           <w:szCs w:val="20"/>
         </w:rPr>
-        <w:t>library(FSA)</w:t>
+        <w:t>library(</w:t>
+      </w:r>
+      <w:proofErr w:type="gramEnd"/>
+      <w:r>
+        <w:rPr>
+          <w:sz w:val="20"/>
+          <w:szCs w:val="20"/>
+        </w:rPr>
+        <w:t>FSA)</w:t>
       </w:r>
     </w:p>
     <w:p>
@@ -14519,7 +17300,7 @@
           <w:tab w:val="center" w:pos="4959"/>
         </w:tabs>
         <w:spacing w:after="0" w:line="259" w:lineRule="auto"/>
-        <w:ind w:left="0" w:firstLine="0"/>
+        <w:ind w:left="660" w:firstLine="0"/>
         <w:jc w:val="both"/>
         <w:rPr>
           <w:sz w:val="20"/>
@@ -14531,7 +17312,32 @@
           <w:sz w:val="20"/>
           <w:szCs w:val="20"/>
         </w:rPr>
-        <w:t>PT = dunnTest(SCORE ~ RELGROUP,</w:t>
+        <w:t xml:space="preserve">PT = </w:t>
+      </w:r>
+      <w:proofErr w:type="spellStart"/>
+      <w:proofErr w:type="gramStart"/>
+      <w:r>
+        <w:rPr>
+          <w:sz w:val="20"/>
+          <w:szCs w:val="20"/>
+        </w:rPr>
+        <w:t>dunnTest</w:t>
+      </w:r>
+      <w:proofErr w:type="spellEnd"/>
+      <w:r>
+        <w:rPr>
+          <w:sz w:val="20"/>
+          <w:szCs w:val="20"/>
+        </w:rPr>
+        <w:t>(</w:t>
+      </w:r>
+      <w:proofErr w:type="gramEnd"/>
+      <w:r>
+        <w:rPr>
+          <w:sz w:val="20"/>
+          <w:szCs w:val="20"/>
+        </w:rPr>
+        <w:t>SCORE ~ RELGROUP,</w:t>
       </w:r>
     </w:p>
     <w:p>
@@ -14540,7 +17346,7 @@
           <w:tab w:val="center" w:pos="4959"/>
         </w:tabs>
         <w:spacing w:after="0" w:line="259" w:lineRule="auto"/>
-        <w:ind w:left="0" w:firstLine="0"/>
+        <w:ind w:left="660" w:firstLine="0"/>
         <w:jc w:val="both"/>
         <w:rPr>
           <w:sz w:val="20"/>
@@ -14552,7 +17358,23 @@
           <w:sz w:val="20"/>
           <w:szCs w:val="20"/>
         </w:rPr>
-        <w:t xml:space="preserve">              data=npar,</w:t>
+        <w:t xml:space="preserve">              data=</w:t>
+      </w:r>
+      <w:proofErr w:type="spellStart"/>
+      <w:r>
+        <w:rPr>
+          <w:sz w:val="20"/>
+          <w:szCs w:val="20"/>
+        </w:rPr>
+        <w:t>npar</w:t>
+      </w:r>
+      <w:proofErr w:type="spellEnd"/>
+      <w:r>
+        <w:rPr>
+          <w:sz w:val="20"/>
+          <w:szCs w:val="20"/>
+        </w:rPr>
+        <w:t>,</w:t>
       </w:r>
     </w:p>
     <w:p>
@@ -14561,7 +17383,7 @@
           <w:tab w:val="center" w:pos="4959"/>
         </w:tabs>
         <w:spacing w:after="0" w:line="259" w:lineRule="auto"/>
-        <w:ind w:left="0" w:firstLine="0"/>
+        <w:ind w:left="660" w:firstLine="0"/>
         <w:jc w:val="both"/>
         <w:rPr>
           <w:sz w:val="20"/>
@@ -14573,7 +17395,23 @@
           <w:sz w:val="20"/>
           <w:szCs w:val="20"/>
         </w:rPr>
-        <w:t xml:space="preserve">              method="hochberg") </w:t>
+        <w:t xml:space="preserve">              method="</w:t>
+      </w:r>
+      <w:proofErr w:type="spellStart"/>
+      <w:r>
+        <w:rPr>
+          <w:sz w:val="20"/>
+          <w:szCs w:val="20"/>
+        </w:rPr>
+        <w:t>hochberg</w:t>
+      </w:r>
+      <w:proofErr w:type="spellEnd"/>
+      <w:r>
+        <w:rPr>
+          <w:sz w:val="20"/>
+          <w:szCs w:val="20"/>
+        </w:rPr>
+        <w:t xml:space="preserve">") </w:t>
       </w:r>
     </w:p>
     <w:p>
@@ -14582,7 +17420,7 @@
           <w:tab w:val="center" w:pos="4959"/>
         </w:tabs>
         <w:spacing w:after="0" w:line="259" w:lineRule="auto"/>
-        <w:ind w:left="0" w:firstLine="0"/>
+        <w:ind w:left="660" w:firstLine="0"/>
         <w:jc w:val="both"/>
         <w:rPr>
           <w:sz w:val="20"/>
@@ -14608,17 +17446,1322 @@
           <w:tab w:val="center" w:pos="4959"/>
         </w:tabs>
         <w:spacing w:after="0" w:line="259" w:lineRule="auto"/>
+        <w:ind w:left="480"/>
+        <w:jc w:val="both"/>
+        <w:rPr>
+          <w:sz w:val="24"/>
+          <w:szCs w:val="24"/>
+        </w:rPr>
+      </w:pPr>
+      <w:r>
+        <w:rPr>
+          <w:sz w:val="24"/>
+          <w:szCs w:val="24"/>
+        </w:rPr>
+        <w:lastRenderedPageBreak/>
+        <w:t>Normality test</w:t>
+      </w:r>
+    </w:p>
+    <w:p>
+      <w:pPr>
+        <w:pStyle w:val="ListParagraph"/>
+        <w:tabs>
+          <w:tab w:val="center" w:pos="4959"/>
+        </w:tabs>
+        <w:spacing w:after="0" w:line="259" w:lineRule="auto"/>
+        <w:ind w:left="480" w:firstLine="0"/>
+        <w:jc w:val="both"/>
+        <w:rPr>
+          <w:sz w:val="24"/>
+          <w:szCs w:val="24"/>
+        </w:rPr>
+      </w:pPr>
+      <w:r>
+        <w:rPr>
+          <w:sz w:val="24"/>
+          <w:szCs w:val="24"/>
+        </w:rPr>
+        <w:t xml:space="preserve">Null Hypothesis </w:t>
+      </w:r>
+      <m:oMath>
+        <m:sSub>
+          <m:sSubPr>
+            <m:ctrlPr>
+              <w:rPr>
+                <w:rFonts w:ascii="Cambria Math" w:hAnsi="Cambria Math"/>
+                <w:i/>
+                <w:sz w:val="24"/>
+                <w:szCs w:val="24"/>
+              </w:rPr>
+            </m:ctrlPr>
+          </m:sSubPr>
+          <m:e>
+            <m:r>
+              <w:rPr>
+                <w:rFonts w:ascii="Cambria Math" w:hAnsi="Cambria Math"/>
+                <w:sz w:val="24"/>
+                <w:szCs w:val="24"/>
+              </w:rPr>
+              <m:t>H</m:t>
+            </m:r>
+          </m:e>
+          <m:sub>
+            <m:r>
+              <w:rPr>
+                <w:rFonts w:ascii="Cambria Math" w:hAnsi="Cambria Math"/>
+                <w:sz w:val="24"/>
+                <w:szCs w:val="24"/>
+              </w:rPr>
+              <m:t>0</m:t>
+            </m:r>
+          </m:sub>
+        </m:sSub>
+        <m:r>
+          <w:rPr>
+            <w:rFonts w:ascii="Cambria Math" w:hAnsi="Cambria Math"/>
+            <w:sz w:val="24"/>
+            <w:szCs w:val="24"/>
+          </w:rPr>
+          <m:t>:</m:t>
+        </m:r>
+      </m:oMath>
+      <w:r>
+        <w:rPr>
+          <w:sz w:val="24"/>
+          <w:szCs w:val="24"/>
+        </w:rPr>
+        <w:t xml:space="preserve"> </w:t>
+      </w:r>
+      <w:r>
+        <w:rPr>
+          <w:sz w:val="24"/>
+          <w:szCs w:val="24"/>
+        </w:rPr>
+        <w:t>Data are normally distributed</w:t>
+      </w:r>
+      <w:r>
+        <w:rPr>
+          <w:sz w:val="24"/>
+          <w:szCs w:val="24"/>
+        </w:rPr>
+        <w:t>.</w:t>
+      </w:r>
+    </w:p>
+    <w:p>
+      <w:pPr>
+        <w:pStyle w:val="ListParagraph"/>
+        <w:tabs>
+          <w:tab w:val="center" w:pos="4959"/>
+        </w:tabs>
+        <w:spacing w:after="0" w:line="259" w:lineRule="auto"/>
+        <w:ind w:left="480" w:firstLine="0"/>
+        <w:jc w:val="both"/>
+        <w:rPr>
+          <w:sz w:val="24"/>
+          <w:szCs w:val="24"/>
+        </w:rPr>
+      </w:pPr>
+      <w:r>
+        <w:rPr>
+          <w:sz w:val="24"/>
+          <w:szCs w:val="24"/>
+        </w:rPr>
+        <w:t>Research</w:t>
+      </w:r>
+      <w:r>
+        <w:rPr>
+          <w:sz w:val="24"/>
+          <w:szCs w:val="24"/>
+        </w:rPr>
+        <w:t xml:space="preserve"> Hypothesis </w:t>
+      </w:r>
+      <m:oMath>
+        <m:sSub>
+          <m:sSubPr>
+            <m:ctrlPr>
+              <w:rPr>
+                <w:rFonts w:ascii="Cambria Math" w:hAnsi="Cambria Math"/>
+                <w:i/>
+                <w:sz w:val="24"/>
+                <w:szCs w:val="24"/>
+              </w:rPr>
+            </m:ctrlPr>
+          </m:sSubPr>
+          <m:e>
+            <m:r>
+              <w:rPr>
+                <w:rFonts w:ascii="Cambria Math" w:hAnsi="Cambria Math"/>
+                <w:sz w:val="24"/>
+                <w:szCs w:val="24"/>
+              </w:rPr>
+              <m:t>H</m:t>
+            </m:r>
+          </m:e>
+          <m:sub>
+            <m:r>
+              <w:rPr>
+                <w:rFonts w:ascii="Cambria Math" w:hAnsi="Cambria Math"/>
+                <w:sz w:val="24"/>
+                <w:szCs w:val="24"/>
+              </w:rPr>
+              <m:t>a</m:t>
+            </m:r>
+          </m:sub>
+        </m:sSub>
+        <m:r>
+          <w:rPr>
+            <w:rFonts w:ascii="Cambria Math" w:hAnsi="Cambria Math"/>
+            <w:sz w:val="24"/>
+            <w:szCs w:val="24"/>
+          </w:rPr>
+          <m:t>:</m:t>
+        </m:r>
+      </m:oMath>
+      <w:r>
+        <w:rPr>
+          <w:sz w:val="24"/>
+          <w:szCs w:val="24"/>
+        </w:rPr>
+        <w:t xml:space="preserve"> </w:t>
+      </w:r>
+      <w:r>
+        <w:rPr>
+          <w:sz w:val="24"/>
+          <w:szCs w:val="24"/>
+        </w:rPr>
+        <w:t>Data are not normally distributed</w:t>
+      </w:r>
+    </w:p>
+    <w:p>
+      <w:pPr>
+        <w:pStyle w:val="ListParagraph"/>
+        <w:tabs>
+          <w:tab w:val="center" w:pos="4959"/>
+        </w:tabs>
+        <w:spacing w:after="0" w:line="259" w:lineRule="auto"/>
+        <w:ind w:left="480" w:firstLine="0"/>
+        <w:jc w:val="both"/>
+        <w:rPr>
+          <w:sz w:val="24"/>
+          <w:szCs w:val="24"/>
+        </w:rPr>
+      </w:pPr>
+      <w:r>
+        <w:rPr>
+          <w:sz w:val="24"/>
+          <w:szCs w:val="24"/>
+        </w:rPr>
+        <w:t>Results from R</w:t>
+      </w:r>
+      <w:r>
+        <w:rPr>
+          <w:sz w:val="24"/>
+          <w:szCs w:val="24"/>
+        </w:rPr>
+        <w:t xml:space="preserve"> </w:t>
+      </w:r>
+      <w:r>
+        <w:rPr>
+          <w:sz w:val="24"/>
+          <w:szCs w:val="24"/>
+        </w:rPr>
+        <w:t>implementation</w:t>
+      </w:r>
+      <w:r>
+        <w:rPr>
+          <w:sz w:val="24"/>
+          <w:szCs w:val="24"/>
+        </w:rPr>
+        <w:t xml:space="preserve"> on Shapiro-Wilk test</w:t>
+      </w:r>
+      <w:r>
+        <w:rPr>
+          <w:sz w:val="24"/>
+          <w:szCs w:val="24"/>
+        </w:rPr>
+        <w:t xml:space="preserve"> shows p-value = 0.001 &lt; 0.05, so that reject Null Hypothesis, that is the data is not normally distributed. The </w:t>
+      </w:r>
+      <w:r>
+        <w:rPr>
+          <w:sz w:val="24"/>
+          <w:szCs w:val="24"/>
+        </w:rPr>
+        <w:t xml:space="preserve">normality </w:t>
+      </w:r>
+      <w:r>
+        <w:rPr>
+          <w:sz w:val="24"/>
+          <w:szCs w:val="24"/>
+        </w:rPr>
+        <w:t xml:space="preserve">plots on the right </w:t>
+      </w:r>
+      <w:r>
+        <w:rPr>
+          <w:sz w:val="24"/>
+          <w:szCs w:val="24"/>
+        </w:rPr>
+        <w:t xml:space="preserve">shows multiple points of standardized residuals </w:t>
+      </w:r>
+      <w:proofErr w:type="gramStart"/>
+      <w:r>
+        <w:rPr>
+          <w:sz w:val="24"/>
+          <w:szCs w:val="24"/>
+        </w:rPr>
+        <w:t>not align</w:t>
+      </w:r>
+      <w:proofErr w:type="gramEnd"/>
+      <w:r>
+        <w:rPr>
+          <w:sz w:val="24"/>
+          <w:szCs w:val="24"/>
+        </w:rPr>
+        <w:t xml:space="preserve"> to the threshold line, </w:t>
+      </w:r>
+      <w:r>
+        <w:rPr>
+          <w:sz w:val="24"/>
+          <w:szCs w:val="24"/>
+        </w:rPr>
+        <w:t xml:space="preserve">which </w:t>
+      </w:r>
+      <w:r>
+        <w:rPr>
+          <w:sz w:val="24"/>
+          <w:szCs w:val="24"/>
+        </w:rPr>
+        <w:t>also agree to the conclusion.</w:t>
+      </w:r>
+    </w:p>
+    <w:p>
+      <w:pPr>
+        <w:pStyle w:val="ListParagraph"/>
+        <w:tabs>
+          <w:tab w:val="center" w:pos="4959"/>
+        </w:tabs>
+        <w:spacing w:after="0" w:line="259" w:lineRule="auto"/>
+        <w:ind w:left="480" w:firstLine="0"/>
         <w:jc w:val="both"/>
         <w:rPr>
           <w:sz w:val="20"/>
           <w:szCs w:val="20"/>
         </w:rPr>
       </w:pPr>
+      <w:r>
+        <w:rPr>
+          <w:noProof/>
+          <w:sz w:val="20"/>
+          <w:szCs w:val="20"/>
+        </w:rPr>
+        <w:drawing>
+          <wp:inline distT="0" distB="0" distL="0" distR="0" wp14:anchorId="395F2D11" wp14:editId="6942E3A0">
+            <wp:extent cx="2415133" cy="768451"/>
+            <wp:effectExtent l="0" t="0" r="0" b="6350"/>
+            <wp:docPr id="849280298" name="Picture 5"/>
+            <wp:cNvGraphicFramePr>
+              <a:graphicFrameLocks xmlns:a="http://schemas.openxmlformats.org/drawingml/2006/main" noChangeAspect="1"/>
+            </wp:cNvGraphicFramePr>
+            <a:graphic xmlns:a="http://schemas.openxmlformats.org/drawingml/2006/main">
+              <a:graphicData uri="http://schemas.openxmlformats.org/drawingml/2006/picture">
+                <pic:pic xmlns:pic="http://schemas.openxmlformats.org/drawingml/2006/picture">
+                  <pic:nvPicPr>
+                    <pic:cNvPr id="849280298" name="Picture 849280298"/>
+                    <pic:cNvPicPr/>
+                  </pic:nvPicPr>
+                  <pic:blipFill>
+                    <a:blip r:embed="rId32">
+                      <a:extLst>
+                        <a:ext uri="{28A0092B-C50C-407E-A947-70E740481C1C}">
+                          <a14:useLocalDpi xmlns:a14="http://schemas.microsoft.com/office/drawing/2010/main" val="0"/>
+                        </a:ext>
+                      </a:extLst>
+                    </a:blip>
+                    <a:stretch>
+                      <a:fillRect/>
+                    </a:stretch>
+                  </pic:blipFill>
+                  <pic:spPr>
+                    <a:xfrm>
+                      <a:off x="0" y="0"/>
+                      <a:ext cx="2466349" cy="784747"/>
+                    </a:xfrm>
+                    <a:prstGeom prst="rect">
+                      <a:avLst/>
+                    </a:prstGeom>
+                  </pic:spPr>
+                </pic:pic>
+              </a:graphicData>
+            </a:graphic>
+          </wp:inline>
+        </w:drawing>
+      </w:r>
+      <w:r>
+        <w:rPr>
+          <w:noProof/>
+        </w:rPr>
+        <w:drawing>
+          <wp:inline distT="0" distB="0" distL="0" distR="0" wp14:anchorId="6401E438" wp14:editId="2F0DD0D5">
+            <wp:extent cx="3170574" cy="1091803"/>
+            <wp:effectExtent l="0" t="0" r="4445" b="635"/>
+            <wp:docPr id="1050621114" name="Picture 6" descr="A graph of a normal and quantity&#10;&#10;AI-generated content may be incorrect."/>
+            <wp:cNvGraphicFramePr>
+              <a:graphicFrameLocks xmlns:a="http://schemas.openxmlformats.org/drawingml/2006/main" noChangeAspect="1"/>
+            </wp:cNvGraphicFramePr>
+            <a:graphic xmlns:a="http://schemas.openxmlformats.org/drawingml/2006/main">
+              <a:graphicData uri="http://schemas.openxmlformats.org/drawingml/2006/picture">
+                <pic:pic xmlns:pic="http://schemas.openxmlformats.org/drawingml/2006/picture">
+                  <pic:nvPicPr>
+                    <pic:cNvPr id="1050621114" name="Picture 6" descr="A graph of a normal and quantity&#10;&#10;AI-generated content may be incorrect."/>
+                    <pic:cNvPicPr/>
+                  </pic:nvPicPr>
+                  <pic:blipFill>
+                    <a:blip r:embed="rId33" cstate="print">
+                      <a:extLst>
+                        <a:ext uri="{28A0092B-C50C-407E-A947-70E740481C1C}">
+                          <a14:useLocalDpi xmlns:a14="http://schemas.microsoft.com/office/drawing/2010/main" val="0"/>
+                        </a:ext>
+                      </a:extLst>
+                    </a:blip>
+                    <a:stretch>
+                      <a:fillRect/>
+                    </a:stretch>
+                  </pic:blipFill>
+                  <pic:spPr>
+                    <a:xfrm>
+                      <a:off x="0" y="0"/>
+                      <a:ext cx="3232829" cy="1113241"/>
+                    </a:xfrm>
+                    <a:prstGeom prst="rect">
+                      <a:avLst/>
+                    </a:prstGeom>
+                  </pic:spPr>
+                </pic:pic>
+              </a:graphicData>
+            </a:graphic>
+          </wp:inline>
+        </w:drawing>
+      </w:r>
+    </w:p>
+    <w:p>
+      <w:pPr>
+        <w:pStyle w:val="ListParagraph"/>
+        <w:tabs>
+          <w:tab w:val="center" w:pos="4959"/>
+        </w:tabs>
+        <w:spacing w:after="0" w:line="259" w:lineRule="auto"/>
+        <w:ind w:left="480" w:firstLine="0"/>
+        <w:jc w:val="both"/>
+        <w:rPr>
+          <w:sz w:val="20"/>
+          <w:szCs w:val="20"/>
+        </w:rPr>
+      </w:pPr>
+    </w:p>
+    <w:p>
+      <w:pPr>
+        <w:pStyle w:val="ListParagraph"/>
+        <w:tabs>
+          <w:tab w:val="center" w:pos="4959"/>
+        </w:tabs>
+        <w:spacing w:after="0" w:line="259" w:lineRule="auto"/>
+        <w:ind w:left="480" w:firstLine="0"/>
+        <w:jc w:val="both"/>
+        <w:rPr>
+          <w:sz w:val="24"/>
+          <w:szCs w:val="24"/>
+        </w:rPr>
+      </w:pPr>
+      <w:r>
+        <w:rPr>
+          <w:sz w:val="24"/>
+          <w:szCs w:val="24"/>
+        </w:rPr>
+        <w:t>Variance equality test</w:t>
+      </w:r>
+    </w:p>
+    <w:p>
+      <w:pPr>
+        <w:pStyle w:val="ListParagraph"/>
+        <w:tabs>
+          <w:tab w:val="center" w:pos="4959"/>
+        </w:tabs>
+        <w:spacing w:after="0" w:line="259" w:lineRule="auto"/>
+        <w:ind w:left="480" w:firstLine="0"/>
+        <w:jc w:val="both"/>
+        <w:rPr>
+          <w:sz w:val="24"/>
+          <w:szCs w:val="24"/>
+        </w:rPr>
+      </w:pPr>
+      <w:r>
+        <w:rPr>
+          <w:sz w:val="24"/>
+          <w:szCs w:val="24"/>
+        </w:rPr>
+        <w:t xml:space="preserve">Null Hypothesis </w:t>
+      </w:r>
+      <m:oMath>
+        <m:sSub>
+          <m:sSubPr>
+            <m:ctrlPr>
+              <w:rPr>
+                <w:rFonts w:ascii="Cambria Math" w:hAnsi="Cambria Math"/>
+                <w:i/>
+                <w:sz w:val="24"/>
+                <w:szCs w:val="24"/>
+              </w:rPr>
+            </m:ctrlPr>
+          </m:sSubPr>
+          <m:e>
+            <m:r>
+              <w:rPr>
+                <w:rFonts w:ascii="Cambria Math" w:hAnsi="Cambria Math"/>
+                <w:sz w:val="24"/>
+                <w:szCs w:val="24"/>
+              </w:rPr>
+              <m:t>H</m:t>
+            </m:r>
+          </m:e>
+          <m:sub>
+            <m:r>
+              <w:rPr>
+                <w:rFonts w:ascii="Cambria Math" w:hAnsi="Cambria Math"/>
+                <w:sz w:val="24"/>
+                <w:szCs w:val="24"/>
+              </w:rPr>
+              <m:t>0</m:t>
+            </m:r>
+          </m:sub>
+        </m:sSub>
+        <m:r>
+          <w:rPr>
+            <w:rFonts w:ascii="Cambria Math" w:hAnsi="Cambria Math"/>
+            <w:sz w:val="24"/>
+            <w:szCs w:val="24"/>
+          </w:rPr>
+          <m:t>:</m:t>
+        </m:r>
+      </m:oMath>
+      <w:r>
+        <w:rPr>
+          <w:sz w:val="24"/>
+          <w:szCs w:val="24"/>
+        </w:rPr>
+        <w:t xml:space="preserve"> </w:t>
+      </w:r>
+      <w:r>
+        <w:rPr>
+          <w:sz w:val="24"/>
+          <w:szCs w:val="24"/>
+        </w:rPr>
+        <w:t>The variance of data in the three groups are equal</w:t>
+      </w:r>
+      <w:r>
+        <w:rPr>
+          <w:sz w:val="24"/>
+          <w:szCs w:val="24"/>
+        </w:rPr>
+        <w:t>.</w:t>
+      </w:r>
+    </w:p>
+    <w:p>
+      <w:pPr>
+        <w:pStyle w:val="ListParagraph"/>
+        <w:tabs>
+          <w:tab w:val="center" w:pos="4959"/>
+        </w:tabs>
+        <w:spacing w:after="0" w:line="259" w:lineRule="auto"/>
+        <w:ind w:left="480" w:firstLine="0"/>
+        <w:jc w:val="both"/>
+        <w:rPr>
+          <w:sz w:val="24"/>
+          <w:szCs w:val="24"/>
+        </w:rPr>
+      </w:pPr>
+      <w:r>
+        <w:rPr>
+          <w:sz w:val="24"/>
+          <w:szCs w:val="24"/>
+        </w:rPr>
+        <w:t>Research</w:t>
+      </w:r>
+      <w:r>
+        <w:rPr>
+          <w:sz w:val="24"/>
+          <w:szCs w:val="24"/>
+        </w:rPr>
+        <w:t xml:space="preserve"> Hypothesis </w:t>
+      </w:r>
+      <m:oMath>
+        <m:sSub>
+          <m:sSubPr>
+            <m:ctrlPr>
+              <w:rPr>
+                <w:rFonts w:ascii="Cambria Math" w:hAnsi="Cambria Math"/>
+                <w:i/>
+                <w:sz w:val="24"/>
+                <w:szCs w:val="24"/>
+              </w:rPr>
+            </m:ctrlPr>
+          </m:sSubPr>
+          <m:e>
+            <m:r>
+              <w:rPr>
+                <w:rFonts w:ascii="Cambria Math" w:hAnsi="Cambria Math"/>
+                <w:sz w:val="24"/>
+                <w:szCs w:val="24"/>
+              </w:rPr>
+              <m:t>H</m:t>
+            </m:r>
+          </m:e>
+          <m:sub>
+            <m:r>
+              <w:rPr>
+                <w:rFonts w:ascii="Cambria Math" w:hAnsi="Cambria Math"/>
+                <w:sz w:val="24"/>
+                <w:szCs w:val="24"/>
+              </w:rPr>
+              <m:t>a</m:t>
+            </m:r>
+          </m:sub>
+        </m:sSub>
+        <m:r>
+          <w:rPr>
+            <w:rFonts w:ascii="Cambria Math" w:hAnsi="Cambria Math"/>
+            <w:sz w:val="24"/>
+            <w:szCs w:val="24"/>
+          </w:rPr>
+          <m:t>:</m:t>
+        </m:r>
+      </m:oMath>
+      <w:r>
+        <w:rPr>
+          <w:sz w:val="24"/>
+          <w:szCs w:val="24"/>
+        </w:rPr>
+        <w:t xml:space="preserve"> The variance of data in the three groups are </w:t>
+      </w:r>
+      <w:r>
+        <w:rPr>
+          <w:sz w:val="24"/>
+          <w:szCs w:val="24"/>
+        </w:rPr>
+        <w:t xml:space="preserve">not </w:t>
+      </w:r>
+      <w:r>
+        <w:rPr>
+          <w:sz w:val="24"/>
+          <w:szCs w:val="24"/>
+        </w:rPr>
+        <w:t>equal.</w:t>
+      </w:r>
+    </w:p>
+    <w:p>
+      <w:pPr>
+        <w:pStyle w:val="ListParagraph"/>
+        <w:tabs>
+          <w:tab w:val="center" w:pos="4959"/>
+        </w:tabs>
+        <w:spacing w:after="0" w:line="259" w:lineRule="auto"/>
+        <w:ind w:left="480" w:firstLine="0"/>
+        <w:jc w:val="both"/>
+        <w:rPr>
+          <w:sz w:val="24"/>
+          <w:szCs w:val="24"/>
+        </w:rPr>
+      </w:pPr>
+      <w:r>
+        <w:rPr>
+          <w:sz w:val="24"/>
+          <w:szCs w:val="24"/>
+        </w:rPr>
+        <w:t>Results from R implementation</w:t>
+      </w:r>
+      <w:r>
+        <w:rPr>
+          <w:sz w:val="24"/>
+          <w:szCs w:val="24"/>
+        </w:rPr>
+        <w:t xml:space="preserve"> of </w:t>
+      </w:r>
+      <w:r>
+        <w:rPr>
+          <w:sz w:val="24"/>
+          <w:szCs w:val="24"/>
+        </w:rPr>
+        <w:t>Levene's Test</w:t>
+      </w:r>
+      <w:r>
+        <w:rPr>
+          <w:sz w:val="24"/>
+          <w:szCs w:val="24"/>
+        </w:rPr>
+        <w:t xml:space="preserve"> shows p-value = </w:t>
+      </w:r>
+      <w:r>
+        <w:rPr>
+          <w:sz w:val="24"/>
+          <w:szCs w:val="24"/>
+        </w:rPr>
+        <w:t>0.3977</w:t>
+      </w:r>
+      <w:r>
+        <w:rPr>
+          <w:sz w:val="24"/>
+          <w:szCs w:val="24"/>
+        </w:rPr>
+        <w:t xml:space="preserve"> &gt; </w:t>
+      </w:r>
+      <w:r>
+        <w:rPr>
+          <w:sz w:val="24"/>
+          <w:szCs w:val="24"/>
+        </w:rPr>
+        <w:t xml:space="preserve">0.05, so that </w:t>
+      </w:r>
+      <w:r>
+        <w:rPr>
+          <w:sz w:val="24"/>
+          <w:szCs w:val="24"/>
+        </w:rPr>
+        <w:t xml:space="preserve">fail to </w:t>
+      </w:r>
+      <w:r>
+        <w:rPr>
+          <w:sz w:val="24"/>
+          <w:szCs w:val="24"/>
+        </w:rPr>
+        <w:t xml:space="preserve">reject Null Hypothesis, that is </w:t>
+      </w:r>
+      <w:r>
+        <w:rPr>
+          <w:sz w:val="24"/>
+          <w:szCs w:val="24"/>
+        </w:rPr>
+        <w:t>the</w:t>
+      </w:r>
+      <w:r>
+        <w:rPr>
+          <w:sz w:val="24"/>
+          <w:szCs w:val="24"/>
+        </w:rPr>
+        <w:t xml:space="preserve"> variance of data in the three groups are equal</w:t>
+      </w:r>
+      <w:r>
+        <w:rPr>
+          <w:sz w:val="24"/>
+          <w:szCs w:val="24"/>
+        </w:rPr>
+        <w:t>.</w:t>
+      </w:r>
+      <w:r>
+        <w:rPr>
+          <w:sz w:val="24"/>
+          <w:szCs w:val="24"/>
+        </w:rPr>
+        <w:t xml:space="preserve"> The residuals </w:t>
+      </w:r>
+      <w:proofErr w:type="spellStart"/>
+      <w:r>
+        <w:rPr>
+          <w:sz w:val="24"/>
+          <w:szCs w:val="24"/>
+        </w:rPr>
+        <w:t>v.s</w:t>
+      </w:r>
+      <w:proofErr w:type="spellEnd"/>
+      <w:r>
+        <w:rPr>
+          <w:sz w:val="24"/>
+          <w:szCs w:val="24"/>
+        </w:rPr>
+        <w:t xml:space="preserve">. predicted value plots on the right </w:t>
+      </w:r>
+      <w:r>
+        <w:rPr>
+          <w:sz w:val="24"/>
+          <w:szCs w:val="24"/>
+        </w:rPr>
+        <w:t xml:space="preserve">shows the value of the three group residuals are variate in </w:t>
+      </w:r>
+      <w:proofErr w:type="spellStart"/>
+      <w:r>
+        <w:rPr>
+          <w:sz w:val="24"/>
+          <w:szCs w:val="24"/>
+        </w:rPr>
+        <w:t>almos</w:t>
+      </w:r>
+      <w:proofErr w:type="spellEnd"/>
+      <w:r>
+        <w:rPr>
+          <w:sz w:val="24"/>
+          <w:szCs w:val="24"/>
+        </w:rPr>
+        <w:t xml:space="preserve"> same range, which also</w:t>
+      </w:r>
+      <w:r>
+        <w:rPr>
+          <w:sz w:val="24"/>
+          <w:szCs w:val="24"/>
+        </w:rPr>
+        <w:t xml:space="preserve"> agree to the conclusion. </w:t>
+      </w:r>
+    </w:p>
+    <w:p>
+      <w:pPr>
+        <w:pStyle w:val="ListParagraph"/>
+        <w:tabs>
+          <w:tab w:val="center" w:pos="4959"/>
+        </w:tabs>
+        <w:spacing w:after="0" w:line="259" w:lineRule="auto"/>
+        <w:ind w:left="480" w:firstLine="0"/>
+        <w:jc w:val="both"/>
+        <w:rPr>
+          <w:sz w:val="20"/>
+          <w:szCs w:val="20"/>
+        </w:rPr>
+      </w:pPr>
+      <w:r>
+        <w:rPr>
+          <w:noProof/>
+          <w:sz w:val="20"/>
+          <w:szCs w:val="20"/>
+        </w:rPr>
+        <w:drawing>
+          <wp:inline distT="0" distB="0" distL="0" distR="0" wp14:anchorId="6E777AEC" wp14:editId="6C680BBC">
+            <wp:extent cx="2897161" cy="509551"/>
+            <wp:effectExtent l="0" t="0" r="0" b="0"/>
+            <wp:docPr id="1648238231" name="Picture 7" descr="A black text on a white background&#10;&#10;AI-generated content may be incorrect."/>
+            <wp:cNvGraphicFramePr>
+              <a:graphicFrameLocks xmlns:a="http://schemas.openxmlformats.org/drawingml/2006/main" noChangeAspect="1"/>
+            </wp:cNvGraphicFramePr>
+            <a:graphic xmlns:a="http://schemas.openxmlformats.org/drawingml/2006/main">
+              <a:graphicData uri="http://schemas.openxmlformats.org/drawingml/2006/picture">
+                <pic:pic xmlns:pic="http://schemas.openxmlformats.org/drawingml/2006/picture">
+                  <pic:nvPicPr>
+                    <pic:cNvPr id="1648238231" name="Picture 7" descr="A black text on a white background&#10;&#10;AI-generated content may be incorrect."/>
+                    <pic:cNvPicPr/>
+                  </pic:nvPicPr>
+                  <pic:blipFill>
+                    <a:blip r:embed="rId34" cstate="print">
+                      <a:extLst>
+                        <a:ext uri="{28A0092B-C50C-407E-A947-70E740481C1C}">
+                          <a14:useLocalDpi xmlns:a14="http://schemas.microsoft.com/office/drawing/2010/main" val="0"/>
+                        </a:ext>
+                      </a:extLst>
+                    </a:blip>
+                    <a:stretch>
+                      <a:fillRect/>
+                    </a:stretch>
+                  </pic:blipFill>
+                  <pic:spPr>
+                    <a:xfrm>
+                      <a:off x="0" y="0"/>
+                      <a:ext cx="3061188" cy="538400"/>
+                    </a:xfrm>
+                    <a:prstGeom prst="rect">
+                      <a:avLst/>
+                    </a:prstGeom>
+                  </pic:spPr>
+                </pic:pic>
+              </a:graphicData>
+            </a:graphic>
+          </wp:inline>
+        </w:drawing>
+      </w:r>
+      <w:r>
+        <w:rPr>
+          <w:noProof/>
+          <w:sz w:val="20"/>
+          <w:szCs w:val="20"/>
+        </w:rPr>
+        <w:drawing>
+          <wp:inline distT="0" distB="0" distL="0" distR="0" wp14:anchorId="07B1A437" wp14:editId="25669B7F">
+            <wp:extent cx="2925205" cy="1005142"/>
+            <wp:effectExtent l="0" t="0" r="0" b="0"/>
+            <wp:docPr id="1745193712" name="Picture 8" descr="A graph with a line&#10;&#10;AI-generated content may be incorrect."/>
+            <wp:cNvGraphicFramePr>
+              <a:graphicFrameLocks xmlns:a="http://schemas.openxmlformats.org/drawingml/2006/main" noChangeAspect="1"/>
+            </wp:cNvGraphicFramePr>
+            <a:graphic xmlns:a="http://schemas.openxmlformats.org/drawingml/2006/main">
+              <a:graphicData uri="http://schemas.openxmlformats.org/drawingml/2006/picture">
+                <pic:pic xmlns:pic="http://schemas.openxmlformats.org/drawingml/2006/picture">
+                  <pic:nvPicPr>
+                    <pic:cNvPr id="1745193712" name="Picture 8" descr="A graph with a line&#10;&#10;AI-generated content may be incorrect."/>
+                    <pic:cNvPicPr/>
+                  </pic:nvPicPr>
+                  <pic:blipFill>
+                    <a:blip r:embed="rId35" cstate="print">
+                      <a:extLst>
+                        <a:ext uri="{28A0092B-C50C-407E-A947-70E740481C1C}">
+                          <a14:useLocalDpi xmlns:a14="http://schemas.microsoft.com/office/drawing/2010/main" val="0"/>
+                        </a:ext>
+                      </a:extLst>
+                    </a:blip>
+                    <a:stretch>
+                      <a:fillRect/>
+                    </a:stretch>
+                  </pic:blipFill>
+                  <pic:spPr>
+                    <a:xfrm>
+                      <a:off x="0" y="0"/>
+                      <a:ext cx="3077494" cy="1057471"/>
+                    </a:xfrm>
+                    <a:prstGeom prst="rect">
+                      <a:avLst/>
+                    </a:prstGeom>
+                  </pic:spPr>
+                </pic:pic>
+              </a:graphicData>
+            </a:graphic>
+          </wp:inline>
+        </w:drawing>
+      </w:r>
+    </w:p>
+    <w:p>
+      <w:pPr>
+        <w:pStyle w:val="ListParagraph"/>
+        <w:tabs>
+          <w:tab w:val="center" w:pos="4959"/>
+        </w:tabs>
+        <w:spacing w:after="0" w:line="259" w:lineRule="auto"/>
+        <w:ind w:left="480" w:firstLine="0"/>
+        <w:jc w:val="both"/>
+        <w:rPr>
+          <w:sz w:val="20"/>
+          <w:szCs w:val="20"/>
+        </w:rPr>
+      </w:pPr>
+    </w:p>
+    <w:p>
+      <w:pPr>
+        <w:pStyle w:val="ListParagraph"/>
+        <w:tabs>
+          <w:tab w:val="center" w:pos="4959"/>
+        </w:tabs>
+        <w:spacing w:after="0" w:line="259" w:lineRule="auto"/>
+        <w:ind w:left="1440" w:firstLine="0"/>
+        <w:jc w:val="both"/>
+        <w:rPr>
+          <w:sz w:val="20"/>
+          <w:szCs w:val="20"/>
+        </w:rPr>
+      </w:pPr>
+    </w:p>
+    <w:p>
+      <w:pPr>
+        <w:pStyle w:val="ListParagraph"/>
+        <w:numPr>
+          <w:ilvl w:val="1"/>
+          <w:numId w:val="28"/>
+        </w:numPr>
+        <w:tabs>
+          <w:tab w:val="center" w:pos="4959"/>
+        </w:tabs>
+        <w:spacing w:after="0" w:line="259" w:lineRule="auto"/>
+        <w:ind w:left="480"/>
+        <w:jc w:val="both"/>
+        <w:rPr>
+          <w:rFonts w:eastAsiaTheme="minorEastAsia"/>
+          <w:color w:val="auto"/>
+          <w:sz w:val="20"/>
+          <w:szCs w:val="20"/>
+        </w:rPr>
+      </w:pPr>
+      <w:r>
+        <w:rPr>
+          <w:sz w:val="24"/>
+          <w:szCs w:val="24"/>
+        </w:rPr>
+        <w:t>Kruskal-</w:t>
+      </w:r>
+      <w:proofErr w:type="gramStart"/>
+      <w:r>
+        <w:rPr>
+          <w:sz w:val="24"/>
+          <w:szCs w:val="24"/>
+        </w:rPr>
+        <w:t>Wallis</w:t>
+      </w:r>
+      <w:proofErr w:type="gramEnd"/>
+      <w:r>
+        <w:rPr>
+          <w:sz w:val="24"/>
+          <w:szCs w:val="24"/>
+        </w:rPr>
+        <w:t xml:space="preserve"> test</w:t>
+      </w:r>
+    </w:p>
+    <w:p>
+      <w:pPr>
+        <w:pStyle w:val="ListParagraph"/>
+        <w:tabs>
+          <w:tab w:val="center" w:pos="4959"/>
+        </w:tabs>
+        <w:spacing w:after="0" w:line="259" w:lineRule="auto"/>
+        <w:ind w:left="480" w:firstLine="0"/>
+        <w:jc w:val="both"/>
+        <w:rPr>
+          <w:rFonts w:eastAsiaTheme="minorEastAsia"/>
+          <w:color w:val="auto"/>
+          <w:sz w:val="24"/>
+          <w:szCs w:val="24"/>
+        </w:rPr>
+      </w:pPr>
+      <w:r>
+        <w:rPr>
+          <w:rFonts w:eastAsiaTheme="minorEastAsia"/>
+          <w:color w:val="auto"/>
+          <w:sz w:val="24"/>
+          <w:szCs w:val="24"/>
+        </w:rPr>
+        <w:t xml:space="preserve">Null Hypothesis </w:t>
+      </w:r>
+      <w:r>
+        <w:rPr>
+          <w:rFonts w:eastAsiaTheme="minorEastAsia"/>
+          <w:color w:val="auto"/>
+          <w:sz w:val="24"/>
+          <w:szCs w:val="24"/>
+        </w:rPr>
+        <w:t>H</w:t>
+      </w:r>
+      <w:r>
+        <w:rPr>
+          <w:rFonts w:eastAsiaTheme="minorEastAsia"/>
+          <w:color w:val="auto"/>
+          <w:sz w:val="24"/>
+          <w:szCs w:val="24"/>
+        </w:rPr>
+        <w:t>0</w:t>
+      </w:r>
+      <w:r>
+        <w:rPr>
+          <w:rFonts w:eastAsiaTheme="minorEastAsia"/>
+          <w:color w:val="auto"/>
+          <w:sz w:val="24"/>
+          <w:szCs w:val="24"/>
+        </w:rPr>
+        <w:t>:</w:t>
+      </w:r>
+      <w:r>
+        <w:rPr>
+          <w:rFonts w:eastAsiaTheme="minorEastAsia"/>
+          <w:color w:val="auto"/>
+          <w:sz w:val="24"/>
+          <w:szCs w:val="24"/>
+        </w:rPr>
+        <w:t xml:space="preserve"> </w:t>
+      </w:r>
+      <w:r>
+        <w:rPr>
+          <w:rFonts w:eastAsiaTheme="minorEastAsia"/>
+          <w:color w:val="auto"/>
+          <w:sz w:val="24"/>
+          <w:szCs w:val="24"/>
+        </w:rPr>
+        <w:t>There is no difference among the three groups with respect to</w:t>
+      </w:r>
+      <w:r>
+        <w:rPr>
+          <w:rFonts w:eastAsiaTheme="minorEastAsia"/>
+          <w:color w:val="auto"/>
+          <w:sz w:val="24"/>
+          <w:szCs w:val="24"/>
+        </w:rPr>
+        <w:t xml:space="preserve"> </w:t>
+      </w:r>
+      <w:r>
+        <w:rPr>
+          <w:rFonts w:eastAsiaTheme="minorEastAsia"/>
+          <w:color w:val="auto"/>
+          <w:sz w:val="24"/>
+          <w:szCs w:val="24"/>
+        </w:rPr>
+        <w:t>knowledge about the causes of mental illness (i.e., the samples of</w:t>
+      </w:r>
+      <w:r>
+        <w:rPr>
+          <w:rFonts w:eastAsiaTheme="minorEastAsia"/>
+          <w:color w:val="auto"/>
+          <w:sz w:val="24"/>
+          <w:szCs w:val="24"/>
+        </w:rPr>
+        <w:t xml:space="preserve"> </w:t>
+      </w:r>
+      <w:r>
+        <w:rPr>
+          <w:rFonts w:eastAsiaTheme="minorEastAsia"/>
+          <w:color w:val="auto"/>
+          <w:sz w:val="24"/>
+          <w:szCs w:val="24"/>
+        </w:rPr>
+        <w:t>scores were drawn from identical populations).</w:t>
+      </w:r>
+    </w:p>
+    <w:p>
+      <w:pPr>
+        <w:pStyle w:val="ListParagraph"/>
+        <w:tabs>
+          <w:tab w:val="center" w:pos="4959"/>
+        </w:tabs>
+        <w:spacing w:after="0" w:line="259" w:lineRule="auto"/>
+        <w:ind w:left="480" w:firstLine="0"/>
+        <w:jc w:val="both"/>
+        <w:rPr>
+          <w:rFonts w:eastAsiaTheme="minorEastAsia"/>
+          <w:color w:val="auto"/>
+          <w:sz w:val="24"/>
+          <w:szCs w:val="24"/>
+        </w:rPr>
+      </w:pPr>
+      <w:r>
+        <w:rPr>
+          <w:rFonts w:eastAsiaTheme="minorEastAsia"/>
+          <w:color w:val="auto"/>
+          <w:sz w:val="24"/>
+          <w:szCs w:val="24"/>
+        </w:rPr>
+        <w:t>Research</w:t>
+      </w:r>
+      <w:r>
+        <w:rPr>
+          <w:rFonts w:eastAsiaTheme="minorEastAsia"/>
+          <w:color w:val="auto"/>
+          <w:sz w:val="24"/>
+          <w:szCs w:val="24"/>
+        </w:rPr>
+        <w:t xml:space="preserve"> Hypothesis </w:t>
+      </w:r>
+      <w:r>
+        <w:rPr>
+          <w:rFonts w:eastAsiaTheme="minorEastAsia"/>
+          <w:color w:val="auto"/>
+          <w:sz w:val="24"/>
+          <w:szCs w:val="24"/>
+        </w:rPr>
+        <w:t>Ha: At least one of the three groups of clerics differs from the others</w:t>
+      </w:r>
+      <w:r>
+        <w:rPr>
+          <w:rFonts w:eastAsiaTheme="minorEastAsia"/>
+          <w:color w:val="auto"/>
+          <w:sz w:val="24"/>
+          <w:szCs w:val="24"/>
+        </w:rPr>
+        <w:t xml:space="preserve"> </w:t>
+      </w:r>
+      <w:r>
+        <w:rPr>
+          <w:rFonts w:eastAsiaTheme="minorEastAsia"/>
+          <w:color w:val="auto"/>
+          <w:sz w:val="24"/>
+          <w:szCs w:val="24"/>
+        </w:rPr>
+        <w:t>with respect to knowledge about causes of mental illness.</w:t>
+      </w:r>
+    </w:p>
+    <w:p>
+      <w:pPr>
+        <w:pStyle w:val="ListParagraph"/>
+        <w:tabs>
+          <w:tab w:val="center" w:pos="4959"/>
+        </w:tabs>
+        <w:spacing w:after="0" w:line="259" w:lineRule="auto"/>
+        <w:ind w:left="480" w:firstLine="0"/>
+        <w:jc w:val="both"/>
+        <w:rPr>
+          <w:rFonts w:eastAsiaTheme="minorEastAsia"/>
+          <w:color w:val="auto"/>
+          <w:sz w:val="24"/>
+          <w:szCs w:val="24"/>
+        </w:rPr>
+      </w:pPr>
+      <w:r>
+        <w:rPr>
+          <w:rFonts w:eastAsiaTheme="minorEastAsia"/>
+          <w:color w:val="auto"/>
+          <w:sz w:val="24"/>
+          <w:szCs w:val="24"/>
+        </w:rPr>
+        <w:t>R implementation results are shown below</w:t>
+      </w:r>
+      <w:r>
+        <w:rPr>
+          <w:rFonts w:eastAsiaTheme="minorEastAsia"/>
+          <w:color w:val="auto"/>
+          <w:sz w:val="24"/>
+          <w:szCs w:val="24"/>
+        </w:rPr>
+        <w:t>, p-value = 0.1966 &gt; 0.05, which indicate fail to reject null hypothesis, which indicate t</w:t>
+      </w:r>
+      <w:r>
+        <w:rPr>
+          <w:rFonts w:eastAsiaTheme="minorEastAsia"/>
+          <w:color w:val="auto"/>
+          <w:sz w:val="24"/>
+          <w:szCs w:val="24"/>
+        </w:rPr>
+        <w:t>here is no difference among the three groups with respect to knowledge about the causes of mental illness</w:t>
+      </w:r>
+      <w:r>
+        <w:rPr>
+          <w:rFonts w:eastAsiaTheme="minorEastAsia"/>
+          <w:color w:val="auto"/>
+          <w:sz w:val="24"/>
+          <w:szCs w:val="24"/>
+        </w:rPr>
+        <w:t>.</w:t>
+      </w:r>
+      <w:r>
+        <w:rPr>
+          <w:rFonts w:eastAsiaTheme="minorEastAsia"/>
+          <w:color w:val="auto"/>
+          <w:sz w:val="24"/>
+          <w:szCs w:val="24"/>
+        </w:rPr>
+        <w:t xml:space="preserve"> Results of Dunn’s test is shown on the right, the p-values of the three pairwise comparisons are all greater than 0.05, which agree to the conclusion of Kruskal-Wallis test that there is no significant difference among the three groups.</w:t>
+      </w:r>
+    </w:p>
+    <w:p>
+      <w:pPr>
+        <w:pStyle w:val="ListParagraph"/>
+        <w:tabs>
+          <w:tab w:val="center" w:pos="4959"/>
+        </w:tabs>
+        <w:spacing w:after="0" w:line="259" w:lineRule="auto"/>
+        <w:ind w:left="480" w:firstLine="0"/>
+        <w:jc w:val="both"/>
+        <w:rPr>
+          <w:rFonts w:eastAsiaTheme="minorEastAsia"/>
+          <w:color w:val="auto"/>
+          <w:sz w:val="20"/>
+          <w:szCs w:val="20"/>
+        </w:rPr>
+      </w:pPr>
+      <w:r>
+        <w:rPr>
+          <w:rFonts w:eastAsiaTheme="minorEastAsia"/>
+          <w:noProof/>
+          <w:color w:val="auto"/>
+          <w:sz w:val="20"/>
+          <w:szCs w:val="20"/>
+        </w:rPr>
+        <w:drawing>
+          <wp:inline distT="0" distB="0" distL="0" distR="0" wp14:anchorId="7F06F1D0" wp14:editId="21D3B2BE">
+            <wp:extent cx="2898843" cy="701079"/>
+            <wp:effectExtent l="0" t="0" r="0" b="0"/>
+            <wp:docPr id="52421701" name="Picture 9" descr="A black text on a white background&#10;&#10;AI-generated content may be incorrect."/>
+            <wp:cNvGraphicFramePr>
+              <a:graphicFrameLocks xmlns:a="http://schemas.openxmlformats.org/drawingml/2006/main" noChangeAspect="1"/>
+            </wp:cNvGraphicFramePr>
+            <a:graphic xmlns:a="http://schemas.openxmlformats.org/drawingml/2006/main">
+              <a:graphicData uri="http://schemas.openxmlformats.org/drawingml/2006/picture">
+                <pic:pic xmlns:pic="http://schemas.openxmlformats.org/drawingml/2006/picture">
+                  <pic:nvPicPr>
+                    <pic:cNvPr id="52421701" name="Picture 9" descr="A black text on a white background&#10;&#10;AI-generated content may be incorrect."/>
+                    <pic:cNvPicPr/>
+                  </pic:nvPicPr>
+                  <pic:blipFill>
+                    <a:blip r:embed="rId36" cstate="print">
+                      <a:extLst>
+                        <a:ext uri="{28A0092B-C50C-407E-A947-70E740481C1C}">
+                          <a14:useLocalDpi xmlns:a14="http://schemas.microsoft.com/office/drawing/2010/main" val="0"/>
+                        </a:ext>
+                      </a:extLst>
+                    </a:blip>
+                    <a:stretch>
+                      <a:fillRect/>
+                    </a:stretch>
+                  </pic:blipFill>
+                  <pic:spPr>
+                    <a:xfrm>
+                      <a:off x="0" y="0"/>
+                      <a:ext cx="3008042" cy="727488"/>
+                    </a:xfrm>
+                    <a:prstGeom prst="rect">
+                      <a:avLst/>
+                    </a:prstGeom>
+                  </pic:spPr>
+                </pic:pic>
+              </a:graphicData>
+            </a:graphic>
+          </wp:inline>
+        </w:drawing>
+      </w:r>
+      <w:r>
+        <w:rPr>
+          <w:rFonts w:eastAsiaTheme="minorEastAsia"/>
+          <w:noProof/>
+          <w:color w:val="auto"/>
+          <w:sz w:val="20"/>
+          <w:szCs w:val="20"/>
+        </w:rPr>
+        <w:drawing>
+          <wp:inline distT="0" distB="0" distL="0" distR="0" wp14:anchorId="09DB24BF" wp14:editId="7049BF11">
+            <wp:extent cx="2896870" cy="549277"/>
+            <wp:effectExtent l="0" t="0" r="0" b="0"/>
+            <wp:docPr id="850789957" name="Picture 10" descr="A black text with numbers&#10;&#10;AI-generated content may be incorrect."/>
+            <wp:cNvGraphicFramePr>
+              <a:graphicFrameLocks xmlns:a="http://schemas.openxmlformats.org/drawingml/2006/main" noChangeAspect="1"/>
+            </wp:cNvGraphicFramePr>
+            <a:graphic xmlns:a="http://schemas.openxmlformats.org/drawingml/2006/main">
+              <a:graphicData uri="http://schemas.openxmlformats.org/drawingml/2006/picture">
+                <pic:pic xmlns:pic="http://schemas.openxmlformats.org/drawingml/2006/picture">
+                  <pic:nvPicPr>
+                    <pic:cNvPr id="850789957" name="Picture 10" descr="A black text with numbers&#10;&#10;AI-generated content may be incorrect."/>
+                    <pic:cNvPicPr/>
+                  </pic:nvPicPr>
+                  <pic:blipFill>
+                    <a:blip r:embed="rId37" cstate="print">
+                      <a:extLst>
+                        <a:ext uri="{28A0092B-C50C-407E-A947-70E740481C1C}">
+                          <a14:useLocalDpi xmlns:a14="http://schemas.microsoft.com/office/drawing/2010/main" val="0"/>
+                        </a:ext>
+                      </a:extLst>
+                    </a:blip>
+                    <a:stretch>
+                      <a:fillRect/>
+                    </a:stretch>
+                  </pic:blipFill>
+                  <pic:spPr>
+                    <a:xfrm>
+                      <a:off x="0" y="0"/>
+                      <a:ext cx="3021278" cy="572866"/>
+                    </a:xfrm>
+                    <a:prstGeom prst="rect">
+                      <a:avLst/>
+                    </a:prstGeom>
+                  </pic:spPr>
+                </pic:pic>
+              </a:graphicData>
+            </a:graphic>
+          </wp:inline>
+        </w:drawing>
+      </w:r>
+    </w:p>
+    <w:p>
+      <w:pPr>
+        <w:pStyle w:val="ListParagraph"/>
+        <w:tabs>
+          <w:tab w:val="center" w:pos="4959"/>
+        </w:tabs>
+        <w:spacing w:after="0" w:line="259" w:lineRule="auto"/>
+        <w:ind w:left="1440" w:firstLine="0"/>
+        <w:jc w:val="both"/>
+        <w:rPr>
+          <w:rFonts w:eastAsiaTheme="minorEastAsia"/>
+          <w:color w:val="auto"/>
+          <w:sz w:val="20"/>
+          <w:szCs w:val="20"/>
+        </w:rPr>
+      </w:pPr>
     </w:p>
     <w:sectPr>
-      <w:footerReference w:type="even" r:id="rId16"/>
-      <w:footerReference w:type="default" r:id="rId17"/>
-      <w:footerReference w:type="first" r:id="rId18"/>
+      <w:footerReference w:type="even" r:id="rId38"/>
+      <w:footerReference w:type="default" r:id="rId39"/>
+      <w:footerReference w:type="first" r:id="rId40"/>
       <w:pgSz w:w="12240" w:h="15840"/>
       <w:pgMar w:top="720" w:right="723" w:bottom="902" w:left="720" w:header="720" w:footer="294" w:gutter="0"/>
       <w:cols w:space="720"/>
@@ -14781,7 +18924,7 @@
   <w:abstractNum w:abstractNumId="0" w15:restartNumberingAfterBreak="0">
     <w:nsid w:val="00A99711"/>
     <w:multiLevelType w:val="multilevel"/>
-    <w:tmpl w:val="B29EDA96"/>
+    <w:tmpl w:val="58AC53D4"/>
     <w:lvl w:ilvl="0">
       <w:start w:val="1"/>
       <w:numFmt w:val="lowerLetter"/>
@@ -14799,6 +18942,10 @@
       <w:pPr>
         <w:ind w:left="1440" w:hanging="480"/>
       </w:pPr>
+      <w:rPr>
+        <w:sz w:val="24"/>
+        <w:szCs w:val="24"/>
+      </w:rPr>
     </w:lvl>
     <w:lvl w:ilvl="2">
       <w:start w:val="1"/>
@@ -15086,6 +19233,92 @@
     </w:lvl>
   </w:abstractNum>
   <w:abstractNum w:abstractNumId="2" w15:restartNumberingAfterBreak="0">
+    <w:nsid w:val="07AC105A"/>
+    <w:multiLevelType w:val="hybridMultilevel"/>
+    <w:tmpl w:val="4C48E502"/>
+    <w:lvl w:ilvl="0" w:tplc="04090019">
+      <w:start w:val="1"/>
+      <w:numFmt w:val="lowerLetter"/>
+      <w:lvlText w:val="%1."/>
+      <w:lvlJc w:val="left"/>
+      <w:pPr>
+        <w:ind w:left="720" w:hanging="360"/>
+      </w:pPr>
+    </w:lvl>
+    <w:lvl w:ilvl="1" w:tplc="04090019" w:tentative="1">
+      <w:start w:val="1"/>
+      <w:numFmt w:val="lowerLetter"/>
+      <w:lvlText w:val="%2."/>
+      <w:lvlJc w:val="left"/>
+      <w:pPr>
+        <w:ind w:left="2880" w:hanging="360"/>
+      </w:pPr>
+    </w:lvl>
+    <w:lvl w:ilvl="2" w:tplc="0409001B" w:tentative="1">
+      <w:start w:val="1"/>
+      <w:numFmt w:val="lowerRoman"/>
+      <w:lvlText w:val="%3."/>
+      <w:lvlJc w:val="right"/>
+      <w:pPr>
+        <w:ind w:left="3600" w:hanging="180"/>
+      </w:pPr>
+    </w:lvl>
+    <w:lvl w:ilvl="3" w:tplc="0409000F" w:tentative="1">
+      <w:start w:val="1"/>
+      <w:numFmt w:val="decimal"/>
+      <w:lvlText w:val="%4."/>
+      <w:lvlJc w:val="left"/>
+      <w:pPr>
+        <w:ind w:left="4320" w:hanging="360"/>
+      </w:pPr>
+    </w:lvl>
+    <w:lvl w:ilvl="4" w:tplc="04090019" w:tentative="1">
+      <w:start w:val="1"/>
+      <w:numFmt w:val="lowerLetter"/>
+      <w:lvlText w:val="%5."/>
+      <w:lvlJc w:val="left"/>
+      <w:pPr>
+        <w:ind w:left="5040" w:hanging="360"/>
+      </w:pPr>
+    </w:lvl>
+    <w:lvl w:ilvl="5" w:tplc="0409001B" w:tentative="1">
+      <w:start w:val="1"/>
+      <w:numFmt w:val="lowerRoman"/>
+      <w:lvlText w:val="%6."/>
+      <w:lvlJc w:val="right"/>
+      <w:pPr>
+        <w:ind w:left="5760" w:hanging="180"/>
+      </w:pPr>
+    </w:lvl>
+    <w:lvl w:ilvl="6" w:tplc="0409000F" w:tentative="1">
+      <w:start w:val="1"/>
+      <w:numFmt w:val="decimal"/>
+      <w:lvlText w:val="%7."/>
+      <w:lvlJc w:val="left"/>
+      <w:pPr>
+        <w:ind w:left="6480" w:hanging="360"/>
+      </w:pPr>
+    </w:lvl>
+    <w:lvl w:ilvl="7" w:tplc="04090019" w:tentative="1">
+      <w:start w:val="1"/>
+      <w:numFmt w:val="lowerLetter"/>
+      <w:lvlText w:val="%8."/>
+      <w:lvlJc w:val="left"/>
+      <w:pPr>
+        <w:ind w:left="7200" w:hanging="360"/>
+      </w:pPr>
+    </w:lvl>
+    <w:lvl w:ilvl="8" w:tplc="0409001B" w:tentative="1">
+      <w:start w:val="1"/>
+      <w:numFmt w:val="lowerRoman"/>
+      <w:lvlText w:val="%9."/>
+      <w:lvlJc w:val="right"/>
+      <w:pPr>
+        <w:ind w:left="7920" w:hanging="180"/>
+      </w:pPr>
+    </w:lvl>
+  </w:abstractNum>
+  <w:abstractNum w:abstractNumId="3" w15:restartNumberingAfterBreak="0">
     <w:nsid w:val="11FE0232"/>
     <w:multiLevelType w:val="hybridMultilevel"/>
     <w:tmpl w:val="E63C0D5E"/>
@@ -15297,7 +19530,7 @@
       </w:rPr>
     </w:lvl>
   </w:abstractNum>
-  <w:abstractNum w:abstractNumId="3" w15:restartNumberingAfterBreak="0">
+  <w:abstractNum w:abstractNumId="4" w15:restartNumberingAfterBreak="0">
     <w:nsid w:val="134A2029"/>
     <w:multiLevelType w:val="hybridMultilevel"/>
     <w:tmpl w:val="E69809F6"/>
@@ -15509,7 +19742,7 @@
       </w:rPr>
     </w:lvl>
   </w:abstractNum>
-  <w:abstractNum w:abstractNumId="4" w15:restartNumberingAfterBreak="0">
+  <w:abstractNum w:abstractNumId="5" w15:restartNumberingAfterBreak="0">
     <w:nsid w:val="196D1127"/>
     <w:multiLevelType w:val="hybridMultilevel"/>
     <w:tmpl w:val="403CB47A"/>
@@ -15622,7 +19855,7 @@
       </w:rPr>
     </w:lvl>
   </w:abstractNum>
-  <w:abstractNum w:abstractNumId="5" w15:restartNumberingAfterBreak="0">
+  <w:abstractNum w:abstractNumId="6" w15:restartNumberingAfterBreak="0">
     <w:nsid w:val="1A306BA9"/>
     <w:multiLevelType w:val="hybridMultilevel"/>
     <w:tmpl w:val="0A98C116"/>
@@ -15834,7 +20067,7 @@
       </w:rPr>
     </w:lvl>
   </w:abstractNum>
-  <w:abstractNum w:abstractNumId="6" w15:restartNumberingAfterBreak="0">
+  <w:abstractNum w:abstractNumId="7" w15:restartNumberingAfterBreak="0">
     <w:nsid w:val="1EF2559A"/>
     <w:multiLevelType w:val="hybridMultilevel"/>
     <w:tmpl w:val="66E608A8"/>
@@ -16045,7 +20278,7 @@
       </w:rPr>
     </w:lvl>
   </w:abstractNum>
-  <w:abstractNum w:abstractNumId="7" w15:restartNumberingAfterBreak="0">
+  <w:abstractNum w:abstractNumId="8" w15:restartNumberingAfterBreak="0">
     <w:nsid w:val="28D40650"/>
     <w:multiLevelType w:val="hybridMultilevel"/>
     <w:tmpl w:val="903E1E8C"/>
@@ -16257,7 +20490,7 @@
       </w:rPr>
     </w:lvl>
   </w:abstractNum>
-  <w:abstractNum w:abstractNumId="8" w15:restartNumberingAfterBreak="0">
+  <w:abstractNum w:abstractNumId="9" w15:restartNumberingAfterBreak="0">
     <w:nsid w:val="28DB0F47"/>
     <w:multiLevelType w:val="hybridMultilevel"/>
     <w:tmpl w:val="6F6856D2"/>
@@ -16469,7 +20702,7 @@
       </w:rPr>
     </w:lvl>
   </w:abstractNum>
-  <w:abstractNum w:abstractNumId="9" w15:restartNumberingAfterBreak="0">
+  <w:abstractNum w:abstractNumId="10" w15:restartNumberingAfterBreak="0">
     <w:nsid w:val="2A3E4785"/>
     <w:multiLevelType w:val="hybridMultilevel"/>
     <w:tmpl w:val="0AB64234"/>
@@ -16681,7 +20914,7 @@
       </w:rPr>
     </w:lvl>
   </w:abstractNum>
-  <w:abstractNum w:abstractNumId="10" w15:restartNumberingAfterBreak="0">
+  <w:abstractNum w:abstractNumId="11" w15:restartNumberingAfterBreak="0">
     <w:nsid w:val="2B5358AF"/>
     <w:multiLevelType w:val="hybridMultilevel"/>
     <w:tmpl w:val="E2B28A18"/>
@@ -16902,7 +21135,7 @@
       </w:rPr>
     </w:lvl>
   </w:abstractNum>
-  <w:abstractNum w:abstractNumId="11" w15:restartNumberingAfterBreak="0">
+  <w:abstractNum w:abstractNumId="12" w15:restartNumberingAfterBreak="0">
     <w:nsid w:val="2BF9255F"/>
     <w:multiLevelType w:val="hybridMultilevel"/>
     <w:tmpl w:val="E326E312"/>
@@ -17123,7 +21356,7 @@
       </w:rPr>
     </w:lvl>
   </w:abstractNum>
-  <w:abstractNum w:abstractNumId="12" w15:restartNumberingAfterBreak="0">
+  <w:abstractNum w:abstractNumId="13" w15:restartNumberingAfterBreak="0">
     <w:nsid w:val="2FF90EA5"/>
     <w:multiLevelType w:val="hybridMultilevel"/>
     <w:tmpl w:val="234463D2"/>
@@ -17344,7 +21577,7 @@
       </w:rPr>
     </w:lvl>
   </w:abstractNum>
-  <w:abstractNum w:abstractNumId="13" w15:restartNumberingAfterBreak="0">
+  <w:abstractNum w:abstractNumId="14" w15:restartNumberingAfterBreak="0">
     <w:nsid w:val="326C03EB"/>
     <w:multiLevelType w:val="hybridMultilevel"/>
     <w:tmpl w:val="1A800BBC"/>
@@ -17565,7 +21798,7 @@
       </w:rPr>
     </w:lvl>
   </w:abstractNum>
-  <w:abstractNum w:abstractNumId="14" w15:restartNumberingAfterBreak="0">
+  <w:abstractNum w:abstractNumId="15" w15:restartNumberingAfterBreak="0">
     <w:nsid w:val="38927B54"/>
     <w:multiLevelType w:val="hybridMultilevel"/>
     <w:tmpl w:val="2CECE18A"/>
@@ -17786,10 +22019,10 @@
       </w:rPr>
     </w:lvl>
   </w:abstractNum>
-  <w:abstractNum w:abstractNumId="15" w15:restartNumberingAfterBreak="0">
+  <w:abstractNum w:abstractNumId="16" w15:restartNumberingAfterBreak="0">
     <w:nsid w:val="3C205949"/>
     <w:multiLevelType w:val="hybridMultilevel"/>
-    <w:tmpl w:val="0392733A"/>
+    <w:tmpl w:val="1054C6FA"/>
     <w:lvl w:ilvl="0" w:tplc="04090019">
       <w:start w:val="1"/>
       <w:numFmt w:val="lowerLetter"/>
@@ -17875,7 +22108,7 @@
       </w:pPr>
     </w:lvl>
   </w:abstractNum>
-  <w:abstractNum w:abstractNumId="16" w15:restartNumberingAfterBreak="0">
+  <w:abstractNum w:abstractNumId="17" w15:restartNumberingAfterBreak="0">
     <w:nsid w:val="406F1FE4"/>
     <w:multiLevelType w:val="hybridMultilevel"/>
     <w:tmpl w:val="47864D66"/>
@@ -17964,7 +22197,7 @@
       </w:pPr>
     </w:lvl>
   </w:abstractNum>
-  <w:abstractNum w:abstractNumId="17" w15:restartNumberingAfterBreak="0">
+  <w:abstractNum w:abstractNumId="18" w15:restartNumberingAfterBreak="0">
     <w:nsid w:val="44A241A0"/>
     <w:multiLevelType w:val="hybridMultilevel"/>
     <w:tmpl w:val="ADB0BD7A"/>
@@ -18185,7 +22418,7 @@
       </w:rPr>
     </w:lvl>
   </w:abstractNum>
-  <w:abstractNum w:abstractNumId="18" w15:restartNumberingAfterBreak="0">
+  <w:abstractNum w:abstractNumId="19" w15:restartNumberingAfterBreak="0">
     <w:nsid w:val="4F4379D7"/>
     <w:multiLevelType w:val="hybridMultilevel"/>
     <w:tmpl w:val="BB3EE626"/>
@@ -18275,7 +22508,7 @@
       </w:pPr>
     </w:lvl>
   </w:abstractNum>
-  <w:abstractNum w:abstractNumId="19" w15:restartNumberingAfterBreak="0">
+  <w:abstractNum w:abstractNumId="20" w15:restartNumberingAfterBreak="0">
     <w:nsid w:val="537574F1"/>
     <w:multiLevelType w:val="hybridMultilevel"/>
     <w:tmpl w:val="253615A8"/>
@@ -18364,7 +22597,7 @@
       </w:pPr>
     </w:lvl>
   </w:abstractNum>
-  <w:abstractNum w:abstractNumId="20" w15:restartNumberingAfterBreak="0">
+  <w:abstractNum w:abstractNumId="21" w15:restartNumberingAfterBreak="0">
     <w:nsid w:val="53D43007"/>
     <w:multiLevelType w:val="hybridMultilevel"/>
     <w:tmpl w:val="8982E330"/>
@@ -18576,7 +22809,7 @@
       </w:rPr>
     </w:lvl>
   </w:abstractNum>
-  <w:abstractNum w:abstractNumId="21" w15:restartNumberingAfterBreak="0">
+  <w:abstractNum w:abstractNumId="22" w15:restartNumberingAfterBreak="0">
     <w:nsid w:val="566B0C99"/>
     <w:multiLevelType w:val="hybridMultilevel"/>
     <w:tmpl w:val="FD66C38A"/>
@@ -18797,7 +23030,120 @@
       </w:rPr>
     </w:lvl>
   </w:abstractNum>
-  <w:abstractNum w:abstractNumId="22" w15:restartNumberingAfterBreak="0">
+  <w:abstractNum w:abstractNumId="23" w15:restartNumberingAfterBreak="0">
+    <w:nsid w:val="58D34DF5"/>
+    <w:multiLevelType w:val="hybridMultilevel"/>
+    <w:tmpl w:val="05B89D68"/>
+    <w:lvl w:ilvl="0" w:tplc="04090001">
+      <w:start w:val="1"/>
+      <w:numFmt w:val="bullet"/>
+      <w:lvlText w:val=""/>
+      <w:lvlJc w:val="left"/>
+      <w:pPr>
+        <w:ind w:left="720" w:hanging="360"/>
+      </w:pPr>
+      <w:rPr>
+        <w:rFonts w:ascii="Symbol" w:hAnsi="Symbol" w:hint="default"/>
+      </w:rPr>
+    </w:lvl>
+    <w:lvl w:ilvl="1" w:tplc="04090003" w:tentative="1">
+      <w:start w:val="1"/>
+      <w:numFmt w:val="bullet"/>
+      <w:lvlText w:val="o"/>
+      <w:lvlJc w:val="left"/>
+      <w:pPr>
+        <w:ind w:left="1440" w:hanging="360"/>
+      </w:pPr>
+      <w:rPr>
+        <w:rFonts w:ascii="Courier New" w:hAnsi="Courier New" w:cs="Courier New" w:hint="default"/>
+      </w:rPr>
+    </w:lvl>
+    <w:lvl w:ilvl="2" w:tplc="04090005" w:tentative="1">
+      <w:start w:val="1"/>
+      <w:numFmt w:val="bullet"/>
+      <w:lvlText w:val=""/>
+      <w:lvlJc w:val="left"/>
+      <w:pPr>
+        <w:ind w:left="2160" w:hanging="360"/>
+      </w:pPr>
+      <w:rPr>
+        <w:rFonts w:ascii="Wingdings" w:hAnsi="Wingdings" w:cs="Wingdings" w:hint="default"/>
+      </w:rPr>
+    </w:lvl>
+    <w:lvl w:ilvl="3" w:tplc="04090001" w:tentative="1">
+      <w:start w:val="1"/>
+      <w:numFmt w:val="bullet"/>
+      <w:lvlText w:val=""/>
+      <w:lvlJc w:val="left"/>
+      <w:pPr>
+        <w:ind w:left="2880" w:hanging="360"/>
+      </w:pPr>
+      <w:rPr>
+        <w:rFonts w:ascii="Symbol" w:hAnsi="Symbol" w:hint="default"/>
+      </w:rPr>
+    </w:lvl>
+    <w:lvl w:ilvl="4" w:tplc="04090003" w:tentative="1">
+      <w:start w:val="1"/>
+      <w:numFmt w:val="bullet"/>
+      <w:lvlText w:val="o"/>
+      <w:lvlJc w:val="left"/>
+      <w:pPr>
+        <w:ind w:left="3600" w:hanging="360"/>
+      </w:pPr>
+      <w:rPr>
+        <w:rFonts w:ascii="Courier New" w:hAnsi="Courier New" w:cs="Courier New" w:hint="default"/>
+      </w:rPr>
+    </w:lvl>
+    <w:lvl w:ilvl="5" w:tplc="04090005" w:tentative="1">
+      <w:start w:val="1"/>
+      <w:numFmt w:val="bullet"/>
+      <w:lvlText w:val=""/>
+      <w:lvlJc w:val="left"/>
+      <w:pPr>
+        <w:ind w:left="4320" w:hanging="360"/>
+      </w:pPr>
+      <w:rPr>
+        <w:rFonts w:ascii="Wingdings" w:hAnsi="Wingdings" w:cs="Wingdings" w:hint="default"/>
+      </w:rPr>
+    </w:lvl>
+    <w:lvl w:ilvl="6" w:tplc="04090001" w:tentative="1">
+      <w:start w:val="1"/>
+      <w:numFmt w:val="bullet"/>
+      <w:lvlText w:val=""/>
+      <w:lvlJc w:val="left"/>
+      <w:pPr>
+        <w:ind w:left="5040" w:hanging="360"/>
+      </w:pPr>
+      <w:rPr>
+        <w:rFonts w:ascii="Symbol" w:hAnsi="Symbol" w:hint="default"/>
+      </w:rPr>
+    </w:lvl>
+    <w:lvl w:ilvl="7" w:tplc="04090003" w:tentative="1">
+      <w:start w:val="1"/>
+      <w:numFmt w:val="bullet"/>
+      <w:lvlText w:val="o"/>
+      <w:lvlJc w:val="left"/>
+      <w:pPr>
+        <w:ind w:left="5760" w:hanging="360"/>
+      </w:pPr>
+      <w:rPr>
+        <w:rFonts w:ascii="Courier New" w:hAnsi="Courier New" w:cs="Courier New" w:hint="default"/>
+      </w:rPr>
+    </w:lvl>
+    <w:lvl w:ilvl="8" w:tplc="04090005" w:tentative="1">
+      <w:start w:val="1"/>
+      <w:numFmt w:val="bullet"/>
+      <w:lvlText w:val=""/>
+      <w:lvlJc w:val="left"/>
+      <w:pPr>
+        <w:ind w:left="6480" w:hanging="360"/>
+      </w:pPr>
+      <w:rPr>
+        <w:rFonts w:ascii="Wingdings" w:hAnsi="Wingdings" w:cs="Wingdings" w:hint="default"/>
+      </w:rPr>
+    </w:lvl>
+  </w:abstractNum>
+  <w:abstractNum w:abstractNumId="24" w15:restartNumberingAfterBreak="0">
     <w:nsid w:val="5B7B3AC2"/>
     <w:multiLevelType w:val="hybridMultilevel"/>
     <w:tmpl w:val="70B6792E"/>
@@ -18886,7 +23232,93 @@
       </w:pPr>
     </w:lvl>
   </w:abstractNum>
-  <w:abstractNum w:abstractNumId="23" w15:restartNumberingAfterBreak="0">
+  <w:abstractNum w:abstractNumId="25" w15:restartNumberingAfterBreak="0">
+    <w:nsid w:val="60CB123A"/>
+    <w:multiLevelType w:val="multilevel"/>
+    <w:tmpl w:val="B29EDA96"/>
+    <w:lvl w:ilvl="0">
+      <w:start w:val="1"/>
+      <w:numFmt w:val="lowerLetter"/>
+      <w:lvlText w:val="%1."/>
+      <w:lvlJc w:val="left"/>
+      <w:pPr>
+        <w:ind w:left="720" w:hanging="480"/>
+      </w:pPr>
+    </w:lvl>
+    <w:lvl w:ilvl="1">
+      <w:start w:val="1"/>
+      <w:numFmt w:val="lowerLetter"/>
+      <w:lvlText w:val="%2."/>
+      <w:lvlJc w:val="left"/>
+      <w:pPr>
+        <w:ind w:left="1440" w:hanging="480"/>
+      </w:pPr>
+    </w:lvl>
+    <w:lvl w:ilvl="2">
+      <w:start w:val="1"/>
+      <w:numFmt w:val="lowerLetter"/>
+      <w:lvlText w:val="%3."/>
+      <w:lvlJc w:val="left"/>
+      <w:pPr>
+        <w:ind w:left="2160" w:hanging="480"/>
+      </w:pPr>
+    </w:lvl>
+    <w:lvl w:ilvl="3">
+      <w:start w:val="1"/>
+      <w:numFmt w:val="lowerLetter"/>
+      <w:lvlText w:val="%4."/>
+      <w:lvlJc w:val="left"/>
+      <w:pPr>
+        <w:ind w:left="2880" w:hanging="480"/>
+      </w:pPr>
+    </w:lvl>
+    <w:lvl w:ilvl="4">
+      <w:start w:val="1"/>
+      <w:numFmt w:val="lowerLetter"/>
+      <w:lvlText w:val="%5."/>
+      <w:lvlJc w:val="left"/>
+      <w:pPr>
+        <w:ind w:left="3600" w:hanging="480"/>
+      </w:pPr>
+    </w:lvl>
+    <w:lvl w:ilvl="5">
+      <w:start w:val="1"/>
+      <w:numFmt w:val="lowerLetter"/>
+      <w:lvlText w:val="%6."/>
+      <w:lvlJc w:val="left"/>
+      <w:pPr>
+        <w:ind w:left="4320" w:hanging="480"/>
+      </w:pPr>
+    </w:lvl>
+    <w:lvl w:ilvl="6">
+      <w:start w:val="1"/>
+      <w:numFmt w:val="lowerLetter"/>
+      <w:lvlText w:val="%7."/>
+      <w:lvlJc w:val="left"/>
+      <w:pPr>
+        <w:ind w:left="5040" w:hanging="480"/>
+      </w:pPr>
+    </w:lvl>
+    <w:lvl w:ilvl="7">
+      <w:start w:val="1"/>
+      <w:numFmt w:val="lowerLetter"/>
+      <w:lvlText w:val="%8."/>
+      <w:lvlJc w:val="left"/>
+      <w:pPr>
+        <w:ind w:left="5760" w:hanging="480"/>
+      </w:pPr>
+    </w:lvl>
+    <w:lvl w:ilvl="8">
+      <w:start w:val="1"/>
+      <w:numFmt w:val="lowerLetter"/>
+      <w:lvlText w:val="%9."/>
+      <w:lvlJc w:val="left"/>
+      <w:pPr>
+        <w:ind w:left="6480" w:hanging="480"/>
+      </w:pPr>
+    </w:lvl>
+  </w:abstractNum>
+  <w:abstractNum w:abstractNumId="26" w15:restartNumberingAfterBreak="0">
     <w:nsid w:val="64B52D83"/>
     <w:multiLevelType w:val="hybridMultilevel"/>
     <w:tmpl w:val="75AE21C4"/>
@@ -19098,7 +23530,7 @@
       </w:rPr>
     </w:lvl>
   </w:abstractNum>
-  <w:abstractNum w:abstractNumId="24" w15:restartNumberingAfterBreak="0">
+  <w:abstractNum w:abstractNumId="27" w15:restartNumberingAfterBreak="0">
     <w:nsid w:val="65204A5C"/>
     <w:multiLevelType w:val="hybridMultilevel"/>
     <w:tmpl w:val="F76ED108"/>
@@ -19310,7 +23742,7 @@
       </w:rPr>
     </w:lvl>
   </w:abstractNum>
-  <w:abstractNum w:abstractNumId="25" w15:restartNumberingAfterBreak="0">
+  <w:abstractNum w:abstractNumId="28" w15:restartNumberingAfterBreak="0">
     <w:nsid w:val="664B2628"/>
     <w:multiLevelType w:val="hybridMultilevel"/>
     <w:tmpl w:val="3538207A"/>
@@ -19399,7 +23831,7 @@
       </w:pPr>
     </w:lvl>
   </w:abstractNum>
-  <w:abstractNum w:abstractNumId="26" w15:restartNumberingAfterBreak="0">
+  <w:abstractNum w:abstractNumId="29" w15:restartNumberingAfterBreak="0">
     <w:nsid w:val="6E922314"/>
     <w:multiLevelType w:val="hybridMultilevel"/>
     <w:tmpl w:val="F440CB5E"/>
@@ -19488,7 +23920,7 @@
       </w:pPr>
     </w:lvl>
   </w:abstractNum>
-  <w:abstractNum w:abstractNumId="27" w15:restartNumberingAfterBreak="0">
+  <w:abstractNum w:abstractNumId="30" w15:restartNumberingAfterBreak="0">
     <w:nsid w:val="78727FBE"/>
     <w:multiLevelType w:val="hybridMultilevel"/>
     <w:tmpl w:val="F304A1C0"/>
@@ -19700,7 +24132,7 @@
       </w:rPr>
     </w:lvl>
   </w:abstractNum>
-  <w:abstractNum w:abstractNumId="28" w15:restartNumberingAfterBreak="0">
+  <w:abstractNum w:abstractNumId="31" w15:restartNumberingAfterBreak="0">
     <w:nsid w:val="7A600B22"/>
     <w:multiLevelType w:val="hybridMultilevel"/>
     <w:tmpl w:val="A10E0D26"/>
@@ -19913,73 +24345,73 @@
     </w:lvl>
   </w:abstractNum>
   <w:num w:numId="1" w16cid:durableId="2109811888">
-    <w:abstractNumId w:val="2"/>
+    <w:abstractNumId w:val="3"/>
   </w:num>
   <w:num w:numId="2" w16cid:durableId="400518321">
-    <w:abstractNumId w:val="17"/>
+    <w:abstractNumId w:val="18"/>
   </w:num>
   <w:num w:numId="3" w16cid:durableId="157773706">
-    <w:abstractNumId w:val="28"/>
+    <w:abstractNumId w:val="31"/>
   </w:num>
   <w:num w:numId="4" w16cid:durableId="1381006420">
-    <w:abstractNumId w:val="20"/>
+    <w:abstractNumId w:val="21"/>
   </w:num>
   <w:num w:numId="5" w16cid:durableId="486358873">
-    <w:abstractNumId w:val="13"/>
+    <w:abstractNumId w:val="14"/>
   </w:num>
   <w:num w:numId="6" w16cid:durableId="751926840">
-    <w:abstractNumId w:val="21"/>
+    <w:abstractNumId w:val="22"/>
   </w:num>
   <w:num w:numId="7" w16cid:durableId="894505447">
+    <w:abstractNumId w:val="8"/>
+  </w:num>
+  <w:num w:numId="8" w16cid:durableId="862790350">
     <w:abstractNumId w:val="7"/>
   </w:num>
-  <w:num w:numId="8" w16cid:durableId="862790350">
+  <w:num w:numId="9" w16cid:durableId="1613778069">
+    <w:abstractNumId w:val="4"/>
+  </w:num>
+  <w:num w:numId="10" w16cid:durableId="223025661">
     <w:abstractNumId w:val="6"/>
   </w:num>
-  <w:num w:numId="9" w16cid:durableId="1613778069">
-    <w:abstractNumId w:val="3"/>
-  </w:num>
-  <w:num w:numId="10" w16cid:durableId="223025661">
-    <w:abstractNumId w:val="5"/>
-  </w:num>
   <w:num w:numId="11" w16cid:durableId="1250694367">
-    <w:abstractNumId w:val="24"/>
+    <w:abstractNumId w:val="27"/>
   </w:num>
   <w:num w:numId="12" w16cid:durableId="1717240110">
-    <w:abstractNumId w:val="27"/>
+    <w:abstractNumId w:val="30"/>
   </w:num>
   <w:num w:numId="13" w16cid:durableId="269316695">
     <w:abstractNumId w:val="1"/>
   </w:num>
   <w:num w:numId="14" w16cid:durableId="556860248">
-    <w:abstractNumId w:val="10"/>
+    <w:abstractNumId w:val="11"/>
   </w:num>
   <w:num w:numId="15" w16cid:durableId="932083914">
+    <w:abstractNumId w:val="13"/>
+  </w:num>
+  <w:num w:numId="16" w16cid:durableId="639312436">
+    <w:abstractNumId w:val="9"/>
+  </w:num>
+  <w:num w:numId="17" w16cid:durableId="1310747037">
+    <w:abstractNumId w:val="15"/>
+  </w:num>
+  <w:num w:numId="18" w16cid:durableId="365108656">
     <w:abstractNumId w:val="12"/>
   </w:num>
-  <w:num w:numId="16" w16cid:durableId="639312436">
-    <w:abstractNumId w:val="8"/>
-  </w:num>
-  <w:num w:numId="17" w16cid:durableId="1310747037">
-    <w:abstractNumId w:val="14"/>
-  </w:num>
-  <w:num w:numId="18" w16cid:durableId="365108656">
-    <w:abstractNumId w:val="11"/>
-  </w:num>
   <w:num w:numId="19" w16cid:durableId="249779260">
-    <w:abstractNumId w:val="18"/>
+    <w:abstractNumId w:val="19"/>
   </w:num>
   <w:num w:numId="20" w16cid:durableId="2059625035">
-    <w:abstractNumId w:val="22"/>
+    <w:abstractNumId w:val="24"/>
   </w:num>
   <w:num w:numId="21" w16cid:durableId="356319674">
-    <w:abstractNumId w:val="26"/>
+    <w:abstractNumId w:val="29"/>
   </w:num>
   <w:num w:numId="22" w16cid:durableId="753933450">
-    <w:abstractNumId w:val="25"/>
+    <w:abstractNumId w:val="28"/>
   </w:num>
   <w:num w:numId="23" w16cid:durableId="2010056673">
-    <w:abstractNumId w:val="23"/>
+    <w:abstractNumId w:val="26"/>
     <w:lvlOverride w:ilvl="0">
       <w:startOverride w:val="1"/>
     </w:lvlOverride>
@@ -20009,7 +24441,7 @@
     </w:lvlOverride>
   </w:num>
   <w:num w:numId="24" w16cid:durableId="933392384">
-    <w:abstractNumId w:val="9"/>
+    <w:abstractNumId w:val="10"/>
     <w:lvlOverride w:ilvl="0">
       <w:startOverride w:val="1"/>
     </w:lvlOverride>
@@ -20039,46 +24471,28 @@
     </w:lvlOverride>
   </w:num>
   <w:num w:numId="25" w16cid:durableId="668630982">
-    <w:abstractNumId w:val="16"/>
+    <w:abstractNumId w:val="17"/>
   </w:num>
   <w:num w:numId="26" w16cid:durableId="3168016">
-    <w:abstractNumId w:val="19"/>
+    <w:abstractNumId w:val="20"/>
   </w:num>
   <w:num w:numId="27" w16cid:durableId="100031996">
-    <w:abstractNumId w:val="15"/>
+    <w:abstractNumId w:val="16"/>
   </w:num>
   <w:num w:numId="28" w16cid:durableId="901329394">
     <w:abstractNumId w:val="0"/>
-    <w:lvlOverride w:ilvl="0">
-      <w:startOverride w:val="1"/>
-    </w:lvlOverride>
-    <w:lvlOverride w:ilvl="1">
-      <w:startOverride w:val="1"/>
-    </w:lvlOverride>
-    <w:lvlOverride w:ilvl="2">
-      <w:startOverride w:val="1"/>
-    </w:lvlOverride>
-    <w:lvlOverride w:ilvl="3">
-      <w:startOverride w:val="1"/>
-    </w:lvlOverride>
-    <w:lvlOverride w:ilvl="4">
-      <w:startOverride w:val="1"/>
-    </w:lvlOverride>
-    <w:lvlOverride w:ilvl="5">
-      <w:startOverride w:val="1"/>
-    </w:lvlOverride>
-    <w:lvlOverride w:ilvl="6">
-      <w:startOverride w:val="1"/>
-    </w:lvlOverride>
-    <w:lvlOverride w:ilvl="7">
-      <w:startOverride w:val="1"/>
-    </w:lvlOverride>
-    <w:lvlOverride w:ilvl="8">
-      <w:startOverride w:val="1"/>
-    </w:lvlOverride>
   </w:num>
   <w:num w:numId="29" w16cid:durableId="1357926992">
-    <w:abstractNumId w:val="4"/>
+    <w:abstractNumId w:val="5"/>
+  </w:num>
+  <w:num w:numId="30" w16cid:durableId="1832018586">
+    <w:abstractNumId w:val="2"/>
+  </w:num>
+  <w:num w:numId="31" w16cid:durableId="2109613787">
+    <w:abstractNumId w:val="25"/>
+  </w:num>
+  <w:num w:numId="32" w16cid:durableId="2013750497">
+    <w:abstractNumId w:val="23"/>
   </w:num>
 </w:numbering>
 </file>

--- a/hw2_512.docx
+++ b/hw2_512.docx
@@ -61,6 +61,13 @@
           <w:szCs w:val="24"/>
         </w:rPr>
         <w:t>Yang Hu</w:t>
+      </w:r>
+      <w:r>
+        <w:rPr>
+          <w:sz w:val="24"/>
+          <w:szCs w:val="24"/>
+        </w:rPr>
+        <w:t>, Xiao Liang, Yiding Cao</w:t>
       </w:r>
     </w:p>
     <w:p>
@@ -3970,19 +3977,7 @@
         <w:rPr>
           <w:sz w:val="24"/>
         </w:rPr>
-        <w:t xml:space="preserve">The plot of residuals vs the predicted values are shown below, it can tell the residual gaps between the lowest and the highest increase as the predicted values increase. At the highest predicted value </w:t>
-      </w:r>
-      <w:r>
-        <w:rPr>
-          <w:sz w:val="24"/>
-        </w:rPr>
-        <w:t>65</w:t>
-      </w:r>
-      <w:r>
-        <w:rPr>
-          <w:sz w:val="24"/>
-        </w:rPr>
-        <w:t xml:space="preserve">, the gap of residuals </w:t>
+        <w:t xml:space="preserve">The plot of residuals vs the predicted values are shown below, it can tell the residual gaps between the lowest and the highest increase as the predicted values increase. At the highest predicted value 65, the gap of residuals </w:t>
       </w:r>
       <w:proofErr w:type="gramStart"/>
       <w:r>
@@ -3996,79 +3991,7 @@
         <w:rPr>
           <w:sz w:val="24"/>
         </w:rPr>
-        <w:t xml:space="preserve"> about </w:t>
-      </w:r>
-      <w:r>
-        <w:rPr>
-          <w:sz w:val="24"/>
-        </w:rPr>
-        <w:t>40</w:t>
-      </w:r>
-      <w:r>
-        <w:rPr>
-          <w:sz w:val="24"/>
-        </w:rPr>
-        <w:t xml:space="preserve">, while at the lowest predicted value </w:t>
-      </w:r>
-      <w:r>
-        <w:rPr>
-          <w:sz w:val="24"/>
-        </w:rPr>
-        <w:t>25</w:t>
-      </w:r>
-      <w:r>
-        <w:rPr>
-          <w:sz w:val="24"/>
-        </w:rPr>
-        <w:t xml:space="preserve">, the residual gap is about </w:t>
-      </w:r>
-      <w:r>
-        <w:rPr>
-          <w:sz w:val="24"/>
-        </w:rPr>
-        <w:t>6</w:t>
-      </w:r>
-      <w:r>
-        <w:rPr>
-          <w:sz w:val="24"/>
-        </w:rPr>
-        <w:t xml:space="preserve">. As </w:t>
-      </w:r>
-      <w:r>
-        <w:rPr>
-          <w:sz w:val="24"/>
-        </w:rPr>
-        <w:t>40</w:t>
-      </w:r>
-      <w:r>
-        <w:rPr>
-          <w:sz w:val="24"/>
-        </w:rPr>
-        <w:t>/</w:t>
-      </w:r>
-      <w:r>
-        <w:rPr>
-          <w:sz w:val="24"/>
-        </w:rPr>
-        <w:t>6</w:t>
-      </w:r>
-      <w:r>
-        <w:rPr>
-          <w:sz w:val="24"/>
-        </w:rPr>
-        <w:t>=</w:t>
-      </w:r>
-      <w:r>
-        <w:rPr>
-          <w:sz w:val="24"/>
-        </w:rPr>
-        <w:t>6.66</w:t>
-      </w:r>
-      <w:r>
-        <w:rPr>
-          <w:sz w:val="24"/>
-        </w:rPr>
-        <w:t xml:space="preserve"> &gt;&gt; 3 as indicated from the thumb of rules of equal group variances. Therefore, the plot also </w:t>
+        <w:t xml:space="preserve"> about 40, while at the lowest predicted value 25, the residual gap is about 6. As 40/6=6.66 &gt;&gt; 3 as indicated from the thumb of rules of equal group variances. Therefore, the plot also </w:t>
       </w:r>
       <w:r>
         <w:rPr>
@@ -4222,19 +4145,7 @@
         <w:rPr>
           <w:sz w:val="24"/>
         </w:rPr>
-        <w:t>As the p-value of Shapiro-Wilk test is p = 0.</w:t>
-      </w:r>
-      <w:r>
-        <w:rPr>
-          <w:sz w:val="24"/>
-        </w:rPr>
-        <w:t>8369</w:t>
-      </w:r>
-      <w:r>
-        <w:rPr>
-          <w:sz w:val="24"/>
-        </w:rPr>
-        <w:t xml:space="preserve"> &gt; 0.05, which indicate fail to reject the null hypothesis of Shapiro-Wilk test, that is the </w:t>
+        <w:t xml:space="preserve">As the p-value of Shapiro-Wilk test is p = 0.8369 &gt; 0.05, which indicate fail to reject the null hypothesis of Shapiro-Wilk test, that is the </w:t>
       </w:r>
       <w:proofErr w:type="spellStart"/>
       <w:r>
@@ -4531,19 +4442,7 @@
         <w:rPr>
           <w:sz w:val="24"/>
         </w:rPr>
-        <w:t xml:space="preserve">The plot of residuals vs the predicted values are shown below, it can tell the residual gaps between the lowest and the highest increase as the predicted values increase. At the highest predicted value </w:t>
-      </w:r>
-      <w:r>
-        <w:rPr>
-          <w:sz w:val="24"/>
-        </w:rPr>
-        <w:t>8.2</w:t>
-      </w:r>
-      <w:r>
-        <w:rPr>
-          <w:sz w:val="24"/>
-        </w:rPr>
-        <w:t xml:space="preserve">, the gap of residuals </w:t>
+        <w:t xml:space="preserve">The plot of residuals vs the predicted values are shown below, it can tell the residual gaps between the lowest and the highest increase as the predicted values increase. At the highest predicted value 8.2, the gap of residuals </w:t>
       </w:r>
       <w:proofErr w:type="gramStart"/>
       <w:r>
@@ -4557,49 +4456,7 @@
         <w:rPr>
           <w:sz w:val="24"/>
         </w:rPr>
-        <w:t xml:space="preserve"> about </w:t>
-      </w:r>
-      <w:r>
-        <w:rPr>
-          <w:sz w:val="24"/>
-        </w:rPr>
-        <w:t>1.2</w:t>
-      </w:r>
-      <w:r>
-        <w:rPr>
-          <w:sz w:val="24"/>
-        </w:rPr>
-        <w:t xml:space="preserve">, while at the lowest predicted value </w:t>
-      </w:r>
-      <w:r>
-        <w:rPr>
-          <w:sz w:val="24"/>
-        </w:rPr>
-        <w:t>6.4</w:t>
-      </w:r>
-      <w:r>
-        <w:rPr>
-          <w:sz w:val="24"/>
-        </w:rPr>
-        <w:t xml:space="preserve">, the residual gap is about </w:t>
-      </w:r>
-      <w:r>
-        <w:rPr>
-          <w:sz w:val="24"/>
-        </w:rPr>
-        <w:t>&lt; 0.4</w:t>
-      </w:r>
-      <w:r>
-        <w:rPr>
-          <w:sz w:val="24"/>
-        </w:rPr>
-        <w:t xml:space="preserve">. As </w:t>
-      </w:r>
-      <w:r>
-        <w:rPr>
-          <w:sz w:val="24"/>
-        </w:rPr>
-        <w:t>1.2</w:t>
+        <w:t xml:space="preserve"> about 1.2, while at the lowest predicted value 6.4, the residual gap is about &lt; 0.4. As 1.2</w:t>
       </w:r>
       <w:proofErr w:type="gramStart"/>
       <w:r>
@@ -4730,7 +4587,7 @@
           <w:noProof/>
         </w:rPr>
         <w:drawing>
-          <wp:inline distT="0" distB="0" distL="0" distR="0" wp14:anchorId="464EC322" wp14:editId="34F7F0F1">
+          <wp:inline distT="0" distB="0" distL="0" distR="0" wp14:anchorId="464EC322" wp14:editId="23381921">
             <wp:extent cx="2519464" cy="995716"/>
             <wp:effectExtent l="0" t="0" r="0" b="0"/>
             <wp:docPr id="2098081705" name="Picture 17" descr="A table with numbers and letters&#10;&#10;AI-generated content may be incorrect."/>
@@ -4785,19 +4642,7 @@
         <w:rPr>
           <w:sz w:val="24"/>
         </w:rPr>
-        <w:t>As the p-value of Shapiro-Wilk test is p = 0.</w:t>
-      </w:r>
-      <w:r>
-        <w:rPr>
-          <w:sz w:val="24"/>
-        </w:rPr>
-        <w:t>5154</w:t>
-      </w:r>
-      <w:r>
-        <w:rPr>
-          <w:sz w:val="24"/>
-        </w:rPr>
-        <w:t xml:space="preserve"> &gt; 0.05, which indicate fail to reject the null hypothesis of Shapiro-Wilk test, that is the </w:t>
+        <w:t xml:space="preserve">As the p-value of Shapiro-Wilk test is p = 0.5154 &gt; 0.05, which indicate fail to reject the null hypothesis of Shapiro-Wilk test, that is the </w:t>
       </w:r>
       <w:proofErr w:type="spellStart"/>
       <w:r>
@@ -4878,67 +4723,7 @@
         <w:rPr>
           <w:sz w:val="24"/>
         </w:rPr>
-        <w:t xml:space="preserve">. Levene’s Test shows a p-value = </w:t>
-      </w:r>
-      <w:r>
-        <w:rPr>
-          <w:sz w:val="24"/>
-        </w:rPr>
-        <w:t>0.1941</w:t>
-      </w:r>
-      <w:r>
-        <w:rPr>
-          <w:sz w:val="24"/>
-        </w:rPr>
-        <w:t xml:space="preserve"> </w:t>
-      </w:r>
-      <w:r>
-        <w:rPr>
-          <w:sz w:val="24"/>
-        </w:rPr>
-        <w:t>&gt;</w:t>
-      </w:r>
-      <w:r>
-        <w:rPr>
-          <w:sz w:val="24"/>
-        </w:rPr>
-        <w:t>0.05, and Brown and Forsythe’s Test shows a p-value=</w:t>
-      </w:r>
-      <w:r>
-        <w:rPr>
-          <w:sz w:val="24"/>
-        </w:rPr>
-        <w:t>0.0654</w:t>
-      </w:r>
-      <w:r>
-        <w:rPr>
-          <w:sz w:val="24"/>
-        </w:rPr>
-        <w:t xml:space="preserve"> </w:t>
-      </w:r>
-      <w:r>
-        <w:rPr>
-          <w:sz w:val="24"/>
-        </w:rPr>
-        <w:t>&gt;</w:t>
-      </w:r>
-      <w:r>
-        <w:rPr>
-          <w:sz w:val="24"/>
-        </w:rPr>
-        <w:t xml:space="preserve"> 0.05, both tests indicate </w:t>
-      </w:r>
-      <w:r>
-        <w:rPr>
-          <w:sz w:val="24"/>
-        </w:rPr>
-        <w:t xml:space="preserve">fail to reject </w:t>
-      </w:r>
-      <w:r>
-        <w:rPr>
-          <w:sz w:val="24"/>
-        </w:rPr>
-        <w:t>null hypothesis of the tests, that is the variance between temperature groups are equal.</w:t>
+        <w:t>. Levene’s Test shows a p-value = 0.1941 &gt;0.05, and Brown and Forsythe’s Test shows a p-value=0.0654 &gt; 0.05, both tests indicate fail to reject null hypothesis of the tests, that is the variance between temperature groups are equal.</w:t>
       </w:r>
     </w:p>
     <w:p>
@@ -5056,13 +4841,7 @@
         <w:rPr>
           <w:sz w:val="24"/>
         </w:rPr>
-        <w:t xml:space="preserve">The plot of residuals vs the predicted values are shown below, it can tell </w:t>
-      </w:r>
-      <w:r>
-        <w:rPr>
-          <w:sz w:val="24"/>
-        </w:rPr>
-        <w:t xml:space="preserve">from the plots that the residual ranges don’t change very much while the predicted value increase. That indicate equal variance among the four groups for </w:t>
+        <w:t xml:space="preserve">The plot of residuals vs the predicted values are shown below, it can tell from the plots that the residual ranges don’t change very much while the predicted value increase. That indicate equal variance among the four groups for </w:t>
       </w:r>
       <w:proofErr w:type="spellStart"/>
       <w:r>
@@ -5243,19 +5022,7 @@
         <w:rPr>
           <w:sz w:val="24"/>
         </w:rPr>
-        <w:t>As the p-value of Shapiro-Wilk test is p = 0.</w:t>
-      </w:r>
-      <w:r>
-        <w:rPr>
-          <w:sz w:val="24"/>
-        </w:rPr>
-        <w:t>3129</w:t>
-      </w:r>
-      <w:r>
-        <w:rPr>
-          <w:sz w:val="24"/>
-        </w:rPr>
-        <w:t xml:space="preserve"> &gt; 0.05, which indicate fail to reject the null hypothesis of Shapiro-Wilk test, that is the </w:t>
+        <w:t xml:space="preserve">As the p-value of Shapiro-Wilk test is p = 0.3129 &gt; 0.05, which indicate fail to reject the null hypothesis of Shapiro-Wilk test, that is the </w:t>
       </w:r>
       <w:proofErr w:type="spellStart"/>
       <w:r>
@@ -5523,13 +5290,7 @@
         <w:rPr>
           <w:sz w:val="24"/>
         </w:rPr>
-        <w:t>Inverse</w:t>
-      </w:r>
-      <w:r>
-        <w:rPr>
-          <w:sz w:val="24"/>
-        </w:rPr>
-        <w:t>_Hours</w:t>
+        <w:t>Inverse_Hours</w:t>
       </w:r>
       <w:proofErr w:type="spellEnd"/>
       <w:r>
@@ -5690,19 +5451,7 @@
         <w:rPr>
           <w:sz w:val="24"/>
         </w:rPr>
-        <w:t>As the p-value of Shapiro-Wilk test is p = 0.</w:t>
-      </w:r>
-      <w:r>
-        <w:rPr>
-          <w:sz w:val="24"/>
-        </w:rPr>
-        <w:t>7870</w:t>
-      </w:r>
-      <w:r>
-        <w:rPr>
-          <w:sz w:val="24"/>
-        </w:rPr>
-        <w:t xml:space="preserve"> &gt; 0.05, which indicate fail to reject the null hypothesis of Shapiro-Wilk test, that is the </w:t>
+        <w:t xml:space="preserve">As the p-value of Shapiro-Wilk test is p = 0.7870 &gt; 0.05, which indicate fail to reject the null hypothesis of Shapiro-Wilk test, that is the </w:t>
       </w:r>
       <w:proofErr w:type="spellStart"/>
       <w:r>
@@ -7162,7 +6911,7 @@
           <v:shape id="_x0000_i1026" type="#_x0000_t75" alt="" style="width:12.25pt;height:12.25pt;mso-width-percent:0;mso-height-percent:0;mso-width-percent:0;mso-height-percent:0" o:ole="">
             <v:imagedata r:id="rId27" o:title=""/>
           </v:shape>
-          <o:OLEObject Type="Embed" ProgID="Equation.3" ShapeID="_x0000_i1026" DrawAspect="Content" ObjectID="_1820384685" r:id="rId28"/>
+          <o:OLEObject Type="Embed" ProgID="Equation.3" ShapeID="_x0000_i1026" DrawAspect="Content" ObjectID="_1820404386" r:id="rId28"/>
         </w:object>
       </w:r>
       <w:r>
@@ -7470,7 +7219,7 @@
           <v:shape id="_x0000_i1025" type="#_x0000_t75" alt="" style="width:12.25pt;height:12.25pt;mso-width-percent:0;mso-height-percent:0;mso-width-percent:0;mso-height-percent:0" o:ole="">
             <v:imagedata r:id="rId27" o:title=""/>
           </v:shape>
-          <o:OLEObject Type="Embed" ProgID="Equation.3" ShapeID="_x0000_i1025" DrawAspect="Content" ObjectID="_1820384686" r:id="rId29"/>
+          <o:OLEObject Type="Embed" ProgID="Equation.3" ShapeID="_x0000_i1025" DrawAspect="Content" ObjectID="_1820404387" r:id="rId29"/>
         </w:object>
       </w:r>
       <w:r>
@@ -15475,7 +15224,7 @@
           <w:noProof/>
         </w:rPr>
         <w:drawing>
-          <wp:inline distT="0" distB="0" distL="0" distR="0" wp14:anchorId="2EAE8485" wp14:editId="40114B8D">
+          <wp:inline distT="0" distB="0" distL="0" distR="0" wp14:anchorId="2EAE8485" wp14:editId="2A65ECBF">
             <wp:extent cx="3742947" cy="605278"/>
             <wp:effectExtent l="0" t="0" r="3810" b="4445"/>
             <wp:docPr id="1780426433" name="Picture 9" descr="A screenshot of a survey&#10;&#10;AI-generated content may be incorrect."/>
@@ -17530,21 +17279,7 @@
           <w:sz w:val="24"/>
           <w:szCs w:val="24"/>
         </w:rPr>
-        <w:t xml:space="preserve"> </w:t>
-      </w:r>
-      <w:r>
-        <w:rPr>
-          <w:sz w:val="24"/>
-          <w:szCs w:val="24"/>
-        </w:rPr>
-        <w:t>Data are normally distributed</w:t>
-      </w:r>
-      <w:r>
-        <w:rPr>
-          <w:sz w:val="24"/>
-          <w:szCs w:val="24"/>
-        </w:rPr>
-        <w:t>.</w:t>
+        <w:t xml:space="preserve"> Data are normally distributed.</w:t>
       </w:r>
     </w:p>
     <w:p>
@@ -17622,14 +17357,7 @@
           <w:sz w:val="24"/>
           <w:szCs w:val="24"/>
         </w:rPr>
-        <w:t xml:space="preserve"> </w:t>
-      </w:r>
-      <w:r>
-        <w:rPr>
-          <w:sz w:val="24"/>
-          <w:szCs w:val="24"/>
-        </w:rPr>
-        <w:t>Data are not normally distributed</w:t>
+        <w:t xml:space="preserve"> Data are not normally distributed</w:t>
       </w:r>
     </w:p>
     <w:p>
@@ -17658,21 +17386,7 @@
           <w:sz w:val="24"/>
           <w:szCs w:val="24"/>
         </w:rPr>
-        <w:t xml:space="preserve"> </w:t>
-      </w:r>
-      <w:r>
-        <w:rPr>
-          <w:sz w:val="24"/>
-          <w:szCs w:val="24"/>
-        </w:rPr>
-        <w:t>implementation</w:t>
-      </w:r>
-      <w:r>
-        <w:rPr>
-          <w:sz w:val="24"/>
-          <w:szCs w:val="24"/>
-        </w:rPr>
-        <w:t xml:space="preserve"> on Shapiro-Wilk test</w:t>
+        <w:t xml:space="preserve"> implementation on Shapiro-Wilk test</w:t>
       </w:r>
       <w:r>
         <w:rPr>
@@ -17947,21 +17661,7 @@
           <w:sz w:val="24"/>
           <w:szCs w:val="24"/>
         </w:rPr>
-        <w:t xml:space="preserve"> </w:t>
-      </w:r>
-      <w:r>
-        <w:rPr>
-          <w:sz w:val="24"/>
-          <w:szCs w:val="24"/>
-        </w:rPr>
-        <w:t>The variance of data in the three groups are equal</w:t>
-      </w:r>
-      <w:r>
-        <w:rPr>
-          <w:sz w:val="24"/>
-          <w:szCs w:val="24"/>
-        </w:rPr>
-        <w:t>.</w:t>
+        <w:t xml:space="preserve"> The variance of data in the three groups are equal.</w:t>
       </w:r>
     </w:p>
     <w:p>
@@ -18039,21 +17739,7 @@
           <w:sz w:val="24"/>
           <w:szCs w:val="24"/>
         </w:rPr>
-        <w:t xml:space="preserve"> The variance of data in the three groups are </w:t>
-      </w:r>
-      <w:r>
-        <w:rPr>
-          <w:sz w:val="24"/>
-          <w:szCs w:val="24"/>
-        </w:rPr>
-        <w:t xml:space="preserve">not </w:t>
-      </w:r>
-      <w:r>
-        <w:rPr>
-          <w:sz w:val="24"/>
-          <w:szCs w:val="24"/>
-        </w:rPr>
-        <w:t>equal.</w:t>
+        <w:t xml:space="preserve"> The variance of data in the three groups are not equal.</w:t>
       </w:r>
     </w:p>
     <w:p>
@@ -18082,77 +17768,56 @@
           <w:sz w:val="24"/>
           <w:szCs w:val="24"/>
         </w:rPr>
-        <w:t xml:space="preserve"> of </w:t>
+        <w:t xml:space="preserve"> of Levene's Test</w:t>
       </w:r>
       <w:r>
         <w:rPr>
           <w:sz w:val="24"/>
           <w:szCs w:val="24"/>
         </w:rPr>
-        <w:t>Levene's Test</w:t>
+        <w:t xml:space="preserve"> shows p-value = </w:t>
       </w:r>
       <w:r>
         <w:rPr>
           <w:sz w:val="24"/>
           <w:szCs w:val="24"/>
         </w:rPr>
-        <w:t xml:space="preserve"> shows p-value = </w:t>
+        <w:t xml:space="preserve">0.3977 &gt; </w:t>
       </w:r>
       <w:r>
         <w:rPr>
           <w:sz w:val="24"/>
           <w:szCs w:val="24"/>
         </w:rPr>
-        <w:t>0.3977</w:t>
+        <w:t xml:space="preserve">0.05, so that </w:t>
       </w:r>
       <w:r>
         <w:rPr>
           <w:sz w:val="24"/>
           <w:szCs w:val="24"/>
         </w:rPr>
-        <w:t xml:space="preserve"> &gt; </w:t>
+        <w:t xml:space="preserve">fail to </w:t>
       </w:r>
       <w:r>
         <w:rPr>
           <w:sz w:val="24"/>
           <w:szCs w:val="24"/>
         </w:rPr>
-        <w:t xml:space="preserve">0.05, so that </w:t>
+        <w:t xml:space="preserve">reject Null Hypothesis, that is </w:t>
       </w:r>
       <w:r>
         <w:rPr>
           <w:sz w:val="24"/>
           <w:szCs w:val="24"/>
         </w:rPr>
-        <w:t xml:space="preserve">fail to </w:t>
+        <w:t>the</w:t>
       </w:r>
       <w:r>
         <w:rPr>
           <w:sz w:val="24"/>
           <w:szCs w:val="24"/>
         </w:rPr>
-        <w:t xml:space="preserve">reject Null Hypothesis, that is </w:t>
-      </w:r>
-      <w:r>
-        <w:rPr>
-          <w:sz w:val="24"/>
-          <w:szCs w:val="24"/>
-        </w:rPr>
-        <w:t>the</w:t>
-      </w:r>
-      <w:r>
-        <w:rPr>
-          <w:sz w:val="24"/>
-          <w:szCs w:val="24"/>
-        </w:rPr>
-        <w:t xml:space="preserve"> variance of data in the three groups are equal</w:t>
-      </w:r>
-      <w:r>
-        <w:rPr>
-          <w:sz w:val="24"/>
-          <w:szCs w:val="24"/>
-        </w:rPr>
-        <w:t>.</w:t>
+        <w:t xml:space="preserve"> variance of data in the three groups are equal.</w:t>
       </w:r>
       <w:r>
         <w:rPr>
@@ -18229,7 +17894,7 @@
           <w:szCs w:val="20"/>
         </w:rPr>
         <w:drawing>
-          <wp:inline distT="0" distB="0" distL="0" distR="0" wp14:anchorId="6E777AEC" wp14:editId="6C680BBC">
+          <wp:inline distT="0" distB="0" distL="0" distR="0" wp14:anchorId="6E777AEC" wp14:editId="61E507B7">
             <wp:extent cx="2897161" cy="509551"/>
             <wp:effectExtent l="0" t="0" r="0" b="0"/>
             <wp:docPr id="1648238231" name="Picture 7" descr="A black text on a white background&#10;&#10;AI-generated content may be incorrect."/>
@@ -18416,88 +18081,7 @@
           <w:sz w:val="24"/>
           <w:szCs w:val="24"/>
         </w:rPr>
-        <w:t xml:space="preserve">Null Hypothesis </w:t>
-      </w:r>
-      <w:r>
-        <w:rPr>
-          <w:rFonts w:eastAsiaTheme="minorEastAsia"/>
-          <w:color w:val="auto"/>
-          <w:sz w:val="24"/>
-          <w:szCs w:val="24"/>
-        </w:rPr>
-        <w:t>H</w:t>
-      </w:r>
-      <w:r>
-        <w:rPr>
-          <w:rFonts w:eastAsiaTheme="minorEastAsia"/>
-          <w:color w:val="auto"/>
-          <w:sz w:val="24"/>
-          <w:szCs w:val="24"/>
-        </w:rPr>
-        <w:t>0</w:t>
-      </w:r>
-      <w:r>
-        <w:rPr>
-          <w:rFonts w:eastAsiaTheme="minorEastAsia"/>
-          <w:color w:val="auto"/>
-          <w:sz w:val="24"/>
-          <w:szCs w:val="24"/>
-        </w:rPr>
-        <w:t>:</w:t>
-      </w:r>
-      <w:r>
-        <w:rPr>
-          <w:rFonts w:eastAsiaTheme="minorEastAsia"/>
-          <w:color w:val="auto"/>
-          <w:sz w:val="24"/>
-          <w:szCs w:val="24"/>
-        </w:rPr>
-        <w:t xml:space="preserve"> </w:t>
-      </w:r>
-      <w:r>
-        <w:rPr>
-          <w:rFonts w:eastAsiaTheme="minorEastAsia"/>
-          <w:color w:val="auto"/>
-          <w:sz w:val="24"/>
-          <w:szCs w:val="24"/>
-        </w:rPr>
-        <w:t>There is no difference among the three groups with respect to</w:t>
-      </w:r>
-      <w:r>
-        <w:rPr>
-          <w:rFonts w:eastAsiaTheme="minorEastAsia"/>
-          <w:color w:val="auto"/>
-          <w:sz w:val="24"/>
-          <w:szCs w:val="24"/>
-        </w:rPr>
-        <w:t xml:space="preserve"> </w:t>
-      </w:r>
-      <w:r>
-        <w:rPr>
-          <w:rFonts w:eastAsiaTheme="minorEastAsia"/>
-          <w:color w:val="auto"/>
-          <w:sz w:val="24"/>
-          <w:szCs w:val="24"/>
-        </w:rPr>
-        <w:t>knowledge about the causes of mental illness (i.e., the samples of</w:t>
-      </w:r>
-      <w:r>
-        <w:rPr>
-          <w:rFonts w:eastAsiaTheme="minorEastAsia"/>
-          <w:color w:val="auto"/>
-          <w:sz w:val="24"/>
-          <w:szCs w:val="24"/>
-        </w:rPr>
-        <w:t xml:space="preserve"> </w:t>
-      </w:r>
-      <w:r>
-        <w:rPr>
-          <w:rFonts w:eastAsiaTheme="minorEastAsia"/>
-          <w:color w:val="auto"/>
-          <w:sz w:val="24"/>
-          <w:szCs w:val="24"/>
-        </w:rPr>
-        <w:t>scores were drawn from identical populations).</w:t>
+        <w:t>Null Hypothesis H0: There is no difference among the three groups with respect to knowledge about the causes of mental illness (i.e., the samples of scores were drawn from identical populations).</w:t>
       </w:r>
     </w:p>
     <w:p>
@@ -18532,34 +18116,7 @@
           <w:sz w:val="24"/>
           <w:szCs w:val="24"/>
         </w:rPr>
-        <w:t xml:space="preserve"> Hypothesis </w:t>
-      </w:r>
-      <w:r>
-        <w:rPr>
-          <w:rFonts w:eastAsiaTheme="minorEastAsia"/>
-          <w:color w:val="auto"/>
-          <w:sz w:val="24"/>
-          <w:szCs w:val="24"/>
-        </w:rPr>
-        <w:t>Ha: At least one of the three groups of clerics differs from the others</w:t>
-      </w:r>
-      <w:r>
-        <w:rPr>
-          <w:rFonts w:eastAsiaTheme="minorEastAsia"/>
-          <w:color w:val="auto"/>
-          <w:sz w:val="24"/>
-          <w:szCs w:val="24"/>
-        </w:rPr>
-        <w:t xml:space="preserve"> </w:t>
-      </w:r>
-      <w:r>
-        <w:rPr>
-          <w:rFonts w:eastAsiaTheme="minorEastAsia"/>
-          <w:color w:val="auto"/>
-          <w:sz w:val="24"/>
-          <w:szCs w:val="24"/>
-        </w:rPr>
-        <w:t>with respect to knowledge about causes of mental illness.</w:t>
+        <w:t xml:space="preserve"> Hypothesis Ha: At least one of the three groups of clerics differs from the others with respect to knowledge about causes of mental illness.</w:t>
       </w:r>
     </w:p>
     <w:p>
@@ -18594,25 +18151,7 @@
           <w:sz w:val="24"/>
           <w:szCs w:val="24"/>
         </w:rPr>
-        <w:t>, p-value = 0.1966 &gt; 0.05, which indicate fail to reject null hypothesis, which indicate t</w:t>
-      </w:r>
-      <w:r>
-        <w:rPr>
-          <w:rFonts w:eastAsiaTheme="minorEastAsia"/>
-          <w:color w:val="auto"/>
-          <w:sz w:val="24"/>
-          <w:szCs w:val="24"/>
-        </w:rPr>
-        <w:t>here is no difference among the three groups with respect to knowledge about the causes of mental illness</w:t>
-      </w:r>
-      <w:r>
-        <w:rPr>
-          <w:rFonts w:eastAsiaTheme="minorEastAsia"/>
-          <w:color w:val="auto"/>
-          <w:sz w:val="24"/>
-          <w:szCs w:val="24"/>
-        </w:rPr>
-        <w:t>.</w:t>
+        <w:t>, p-value = 0.1966 &gt; 0.05, which indicate fail to reject null hypothesis, which indicate there is no difference among the three groups with respect to knowledge about the causes of mental illness.</w:t>
       </w:r>
       <w:r>
         <w:rPr>
@@ -18649,7 +18188,7 @@
           <w:szCs w:val="20"/>
         </w:rPr>
         <w:drawing>
-          <wp:inline distT="0" distB="0" distL="0" distR="0" wp14:anchorId="7F06F1D0" wp14:editId="21D3B2BE">
+          <wp:inline distT="0" distB="0" distL="0" distR="0" wp14:anchorId="7F06F1D0" wp14:editId="1D3052CB">
             <wp:extent cx="2898843" cy="701079"/>
             <wp:effectExtent l="0" t="0" r="0" b="0"/>
             <wp:docPr id="52421701" name="Picture 9" descr="A black text on a white background&#10;&#10;AI-generated content may be incorrect."/>
@@ -18699,7 +18238,7 @@
           <w:szCs w:val="20"/>
         </w:rPr>
         <w:drawing>
-          <wp:inline distT="0" distB="0" distL="0" distR="0" wp14:anchorId="09DB24BF" wp14:editId="7049BF11">
+          <wp:inline distT="0" distB="0" distL="0" distR="0" wp14:anchorId="09DB24BF" wp14:editId="22792940">
             <wp:extent cx="2896870" cy="549277"/>
             <wp:effectExtent l="0" t="0" r="0" b="0"/>
             <wp:docPr id="850789957" name="Picture 10" descr="A black text with numbers&#10;&#10;AI-generated content may be incorrect."/>
